--- a/DOCUMENTAÇÃO CHATBOT - 1TDSPR NOTURNO.docx
+++ b/DOCUMENTAÇÃO CHATBOT - 1TDSPR NOTURNO.docx
@@ -1,899 +1,904 @@
 
 <file path=word/document.xml><?xml version="1.0" encoding="utf-8"?>
-<w:document xmlns:wpc="http://schemas.microsoft.com/office/word/2010/wordprocessingCanvas" xmlns:cx="http://schemas.microsoft.com/office/drawing/2014/chartex" xmlns:cx1="http://schemas.microsoft.com/office/drawing/2015/9/8/chartex" xmlns:cx2="http://schemas.microsoft.com/office/drawing/2015/10/21/chartex" xmlns:cx3="http://schemas.microsoft.com/office/drawing/2016/5/9/chartex" xmlns:cx4="http://schemas.microsoft.com/office/drawing/2016/5/10/chartex" xmlns:cx5="http://schemas.microsoft.com/office/drawing/2016/5/11/chartex" xmlns:cx6="http://schemas.microsoft.com/office/drawing/2016/5/12/chartex" xmlns:cx7="http://schemas.microsoft.com/office/drawing/2016/5/13/chartex" xmlns:cx8="http://schemas.microsoft.com/office/drawing/2016/5/14/chartex" xmlns:mc="http://schemas.openxmlformats.org/markup-compatibility/2006" xmlns:aink="http://schemas.microsoft.com/office/drawing/2016/ink" xmlns:am3d="http://schemas.microsoft.com/office/drawing/2017/model3d" xmlns:o="urn:schemas-microsoft-com:office:office" xmlns:oel="http://schemas.microsoft.com/office/2019/extlst" xmlns:r="http://schemas.openxmlformats.org/officeDocument/2006/relationships" xmlns:m="http://schemas.openxmlformats.org/officeDocument/2006/math" xmlns:v="urn:schemas-microsoft-com:vml" xmlns:wp14="http://schemas.microsoft.com/office/word/2010/wordprocessingDrawing" xmlns:wp="http://schemas.openxmlformats.org/drawingml/2006/wordprocessingDrawing" xmlns:w10="urn:schemas-microsoft-com:office:word" xmlns:w="http://schemas.openxmlformats.org/wordprocessingml/2006/main" xmlns:w14="http://schemas.microsoft.com/office/word/2010/wordml" xmlns:w15="http://schemas.microsoft.com/office/word/2012/wordml" xmlns:w16cex="http://schemas.microsoft.com/office/word/2018/wordml/cex" xmlns:w16cid="http://schemas.microsoft.com/office/word/2016/wordml/cid" xmlns:w16="http://schemas.microsoft.com/office/word/2018/wordml" xmlns:w16du="http://schemas.microsoft.com/office/word/2023/wordml/word16du" xmlns:w16sdtdh="http://schemas.microsoft.com/office/word/2020/wordml/sdtdatahash" xmlns:w16sdtfl="http://schemas.microsoft.com/office/word/2024/wordml/sdtformatlock" xmlns:w16se="http://schemas.microsoft.com/office/word/2015/wordml/symex" xmlns:wpg="http://schemas.microsoft.com/office/word/2010/wordprocessingGroup" xmlns:wpi="http://schemas.microsoft.com/office/word/2010/wordprocessingInk" xmlns:wne="http://schemas.microsoft.com/office/word/2006/wordml" xmlns:wps="http://schemas.microsoft.com/office/word/2010/wordprocessingShape" xmlns:a="http://schemas.openxmlformats.org/drawingml/2006/main" xmlns:pic="http://schemas.openxmlformats.org/drawingml/2006/picture" mc:Ignorable="w14 w15 w16se w16cid w16 w16cex w16sdtdh w16sdtfl w16du wp14">
+<w:document xmlns:wpc="http://schemas.microsoft.com/office/word/2010/wordprocessingCanvas" xmlns:cx="http://schemas.microsoft.com/office/drawing/2014/chartex" xmlns:cx1="http://schemas.microsoft.com/office/drawing/2015/9/8/chartex" xmlns:cx2="http://schemas.microsoft.com/office/drawing/2015/10/21/chartex" xmlns:cx3="http://schemas.microsoft.com/office/drawing/2016/5/9/chartex" xmlns:cx4="http://schemas.microsoft.com/office/drawing/2016/5/10/chartex" xmlns:cx5="http://schemas.microsoft.com/office/drawing/2016/5/11/chartex" xmlns:cx6="http://schemas.microsoft.com/office/drawing/2016/5/12/chartex" xmlns:cx7="http://schemas.microsoft.com/office/drawing/2016/5/13/chartex" xmlns:cx8="http://schemas.microsoft.com/office/drawing/2016/5/14/chartex" xmlns:mc="http://schemas.openxmlformats.org/markup-compatibility/2006" xmlns:aink="http://schemas.microsoft.com/office/drawing/2016/ink" xmlns:am3d="http://schemas.microsoft.com/office/drawing/2017/model3d" xmlns:o="urn:schemas-microsoft-com:office:office" xmlns:oel="http://schemas.microsoft.com/office/2019/extlst" xmlns:r="http://schemas.openxmlformats.org/officeDocument/2006/relationships" xmlns:m="http://schemas.openxmlformats.org/officeDocument/2006/math" xmlns:v="urn:schemas-microsoft-com:vml" xmlns:wp14="http://schemas.microsoft.com/office/word/2010/wordprocessingDrawing" xmlns:wp="http://schemas.openxmlformats.org/drawingml/2006/wordprocessingDrawing" xmlns:w10="urn:schemas-microsoft-com:office:word" xmlns:w="http://schemas.openxmlformats.org/wordprocessingml/2006/main" xmlns:w14="http://schemas.microsoft.com/office/word/2010/wordml" xmlns:w15="http://schemas.microsoft.com/office/word/2012/wordml" xmlns:w16cex="http://schemas.microsoft.com/office/word/2018/wordml/cex" xmlns:w16cid="http://schemas.microsoft.com/office/word/2016/wordml/cid" xmlns:w16="http://schemas.microsoft.com/office/word/2018/wordml" xmlns:w16sdtdh="http://schemas.microsoft.com/office/word/2020/wordml/sdtdatahash" xmlns:w16se="http://schemas.microsoft.com/office/word/2015/wordml/symex" xmlns:wpg="http://schemas.microsoft.com/office/word/2010/wordprocessingGroup" xmlns:wpi="http://schemas.microsoft.com/office/word/2010/wordprocessingInk" xmlns:wne="http://schemas.microsoft.com/office/word/2006/wordml" xmlns:wps="http://schemas.microsoft.com/office/word/2010/wordprocessingShape" mc:Ignorable="w14 w15 w16se w16cid w16 w16cex w16sdtdh wp14">
   <w:body>
     <w:p>
       <w:pPr>
         <w:jc w:val="center"/>
         <w:rPr>
-          <w:rFonts w:ascii="Arial" w:hAnsi="Arial" w:eastAsia="Arial" w:cs="Arial"/>
-          <w:b w:val="0"/>
-          <w:bCs w:val="0"/>
-          <w:i w:val="0"/>
-          <w:iCs w:val="0"/>
-          <w:caps w:val="0"/>
-          <w:smallCaps w:val="0"/>
-          <w:noProof w:val="0"/>
-          <w:color w:val="000000" w:themeColor="text1" w:themeTint="FF" w:themeShade="FF"/>
+          <w:rFonts w:ascii="Arial" w:hAnsi="Arial" w:cs="Arial"/>
+          <w:b/>
+          <w:bCs/>
+          <w:sz w:val="28"/>
+          <w:szCs w:val="24"/>
+        </w:rPr>
+      </w:pPr>
+      <w:r>
+        <w:rPr>
+          <w:rFonts w:ascii="Arial" w:hAnsi="Arial" w:cs="Arial"/>
+          <w:b/>
+          <w:bCs/>
+          <w:noProof/>
+          <w:sz w:val="28"/>
+          <w:szCs w:val="24"/>
+        </w:rPr>
+        <w:drawing>
+          <wp:inline distT="0" distB="0" distL="0" distR="0" wp14:anchorId="15EA3EF2" wp14:editId="567D869B">
+            <wp:extent cx="1689460" cy="489527"/>
+            <wp:effectExtent l="0" t="0" r="6350" b="6350"/>
+            <wp:docPr id="1" name="Imagem 1"/>
+            <wp:cNvGraphicFramePr>
+              <a:graphicFrameLocks xmlns:a="http://schemas.openxmlformats.org/drawingml/2006/main" noChangeAspect="1"/>
+            </wp:cNvGraphicFramePr>
+            <a:graphic xmlns:a="http://schemas.openxmlformats.org/drawingml/2006/main">
+              <a:graphicData uri="http://schemas.openxmlformats.org/drawingml/2006/picture">
+                <pic:pic xmlns:pic="http://schemas.openxmlformats.org/drawingml/2006/picture">
+                  <pic:nvPicPr>
+                    <pic:cNvPr id="0" name="Picture 1"/>
+                    <pic:cNvPicPr>
+                      <a:picLocks noChangeAspect="1" noChangeArrowheads="1"/>
+                    </pic:cNvPicPr>
+                  </pic:nvPicPr>
+                  <pic:blipFill>
+                    <a:blip r:embed="rId7" cstate="print">
+                      <a:extLst>
+                        <a:ext uri="{28A0092B-C50C-407E-A947-70E740481C1C}">
+                          <a14:useLocalDpi xmlns:a14="http://schemas.microsoft.com/office/drawing/2010/main" val="0"/>
+                        </a:ext>
+                      </a:extLst>
+                    </a:blip>
+                    <a:srcRect/>
+                    <a:stretch>
+                      <a:fillRect/>
+                    </a:stretch>
+                  </pic:blipFill>
+                  <pic:spPr bwMode="auto">
+                    <a:xfrm>
+                      <a:off x="0" y="0"/>
+                      <a:ext cx="1734209" cy="502493"/>
+                    </a:xfrm>
+                    <a:prstGeom prst="rect">
+                      <a:avLst/>
+                    </a:prstGeom>
+                    <a:noFill/>
+                    <a:ln>
+                      <a:noFill/>
+                    </a:ln>
+                  </pic:spPr>
+                </pic:pic>
+              </a:graphicData>
+            </a:graphic>
+          </wp:inline>
+        </w:drawing>
+      </w:r>
+    </w:p>
+    <w:p>
+      <w:pPr>
+        <w:jc w:val="center"/>
+        <w:rPr>
+          <w:rFonts w:ascii="Arial" w:hAnsi="Arial" w:cs="Arial"/>
+          <w:b/>
+          <w:bCs/>
+          <w:sz w:val="28"/>
+          <w:szCs w:val="24"/>
+        </w:rPr>
+      </w:pPr>
+    </w:p>
+    <w:p>
+      <w:pPr>
+        <w:jc w:val="center"/>
+        <w:rPr>
+          <w:rFonts w:ascii="Arial" w:hAnsi="Arial" w:cs="Arial"/>
+          <w:b/>
+          <w:bCs/>
+          <w:sz w:val="28"/>
+          <w:szCs w:val="24"/>
+        </w:rPr>
+      </w:pPr>
+      <w:r>
+        <w:rPr>
+          <w:rFonts w:ascii="Arial" w:hAnsi="Arial" w:cs="Arial"/>
+          <w:b/>
+          <w:bCs/>
+          <w:sz w:val="28"/>
+          <w:szCs w:val="24"/>
+        </w:rPr>
+        <w:t>TECNÓLOGO EM ANÁLISE E DESENVOLVIMENTO DE SISTEMAS</w:t>
+      </w:r>
+    </w:p>
+    <w:p>
+      <w:pPr>
+        <w:jc w:val="center"/>
+        <w:rPr>
+          <w:rFonts w:ascii="Arial" w:hAnsi="Arial" w:cs="Arial"/>
+          <w:b/>
+          <w:bCs/>
+          <w:sz w:val="28"/>
+          <w:szCs w:val="24"/>
+        </w:rPr>
+      </w:pPr>
+    </w:p>
+    <w:p>
+      <w:pPr>
+        <w:jc w:val="center"/>
+        <w:rPr>
+          <w:rFonts w:ascii="Arial" w:hAnsi="Arial" w:cs="Arial"/>
+          <w:b/>
+          <w:bCs/>
+          <w:sz w:val="28"/>
+          <w:szCs w:val="24"/>
+        </w:rPr>
+      </w:pPr>
+    </w:p>
+    <w:p>
+      <w:pPr>
+        <w:jc w:val="center"/>
+        <w:rPr>
+          <w:rFonts w:ascii="Arial" w:hAnsi="Arial" w:cs="Arial"/>
+          <w:b/>
+          <w:bCs/>
           <w:sz w:val="28"/>
           <w:szCs w:val="28"/>
-          <w:lang w:val="pt-BR"/>
-        </w:rPr>
-      </w:pPr>
-      <w:r>
-        <w:rPr>
-          <w:rFonts w:ascii="Arial" w:hAnsi="Arial" w:eastAsia="Arial" w:cs="Arial"/>
-          <w:b w:val="1"/>
-          <w:bCs w:val="1"/>
-          <w:i w:val="0"/>
-          <w:iCs w:val="0"/>
-          <w:caps w:val="0"/>
-          <w:smallCaps w:val="0"/>
-          <w:noProof w:val="0"/>
-          <w:color w:val="000000" w:themeColor="text1" w:themeTint="FF" w:themeShade="FF"/>
+        </w:rPr>
+      </w:pPr>
+      <w:r>
+        <w:rPr>
+          <w:rFonts w:ascii="Arial" w:hAnsi="Arial" w:cs="Arial"/>
+          <w:b/>
+          <w:bCs/>
           <w:sz w:val="28"/>
           <w:szCs w:val="28"/>
-          <w:lang w:val="pt-BR"/>
-        </w:rPr>
-        <w:t>FACULDADE DE INFORMÁTICA E ADMINISTRAÇÃO PAULISTA</w:t>
+        </w:rPr>
+        <w:t>GRUPO FASTFORWARD</w:t>
       </w:r>
     </w:p>
     <w:p>
       <w:pPr>
         <w:jc w:val="center"/>
         <w:rPr>
-          <w:rFonts w:ascii="Arial" w:hAnsi="Arial" w:eastAsia="Arial" w:cs="Arial"/>
-          <w:b w:val="0"/>
-          <w:bCs w:val="0"/>
-          <w:i w:val="0"/>
-          <w:iCs w:val="0"/>
-          <w:caps w:val="0"/>
-          <w:smallCaps w:val="0"/>
-          <w:noProof w:val="0"/>
-          <w:color w:val="000000" w:themeColor="text1" w:themeTint="FF" w:themeShade="FF"/>
+          <w:rFonts w:ascii="Arial" w:hAnsi="Arial" w:cs="Arial"/>
+          <w:sz w:val="28"/>
+          <w:szCs w:val="24"/>
+        </w:rPr>
+      </w:pPr>
+      <w:r>
+        <w:rPr>
+          <w:rFonts w:ascii="Arial" w:hAnsi="Arial" w:cs="Arial"/>
+          <w:sz w:val="28"/>
+          <w:szCs w:val="24"/>
+        </w:rPr>
+        <w:t>CASSIO ALEXANDRE RIBEIRO DE MORAES</w:t>
+      </w:r>
+      <w:r>
+        <w:rPr>
+          <w:rFonts w:ascii="Arial" w:hAnsi="Arial" w:cs="Arial"/>
+          <w:sz w:val="28"/>
+          <w:szCs w:val="24"/>
+        </w:rPr>
+        <w:t xml:space="preserve"> RM </w:t>
+      </w:r>
+      <w:r>
+        <w:rPr>
+          <w:rFonts w:ascii="Arial" w:hAnsi="Arial" w:cs="Arial"/>
+          <w:sz w:val="28"/>
+          <w:szCs w:val="24"/>
+        </w:rPr>
+        <w:t>567295</w:t>
+      </w:r>
+    </w:p>
+    <w:p>
+      <w:pPr>
+        <w:jc w:val="center"/>
+        <w:rPr>
+          <w:rFonts w:ascii="Arial" w:hAnsi="Arial" w:cs="Arial"/>
+          <w:sz w:val="28"/>
+          <w:szCs w:val="24"/>
+        </w:rPr>
+      </w:pPr>
+      <w:r>
+        <w:rPr>
+          <w:rFonts w:ascii="Arial" w:hAnsi="Arial" w:cs="Arial"/>
+          <w:sz w:val="28"/>
+          <w:szCs w:val="24"/>
+        </w:rPr>
+        <w:t>MIGUEL KEZO YONAMINE VAZ</w:t>
+      </w:r>
+      <w:r>
+        <w:rPr>
+          <w:rFonts w:ascii="Arial" w:hAnsi="Arial" w:cs="Arial"/>
+          <w:sz w:val="28"/>
+          <w:szCs w:val="24"/>
+        </w:rPr>
+        <w:t xml:space="preserve"> RM </w:t>
+      </w:r>
+      <w:r>
+        <w:rPr>
+          <w:rFonts w:ascii="Arial" w:hAnsi="Arial" w:cs="Arial"/>
+          <w:sz w:val="28"/>
+          <w:szCs w:val="24"/>
+        </w:rPr>
+        <w:t>567852</w:t>
+      </w:r>
+    </w:p>
+    <w:p>
+      <w:pPr>
+        <w:jc w:val="center"/>
+        <w:rPr>
+          <w:rFonts w:ascii="Arial" w:hAnsi="Arial" w:cs="Arial"/>
+          <w:sz w:val="28"/>
+          <w:szCs w:val="24"/>
+        </w:rPr>
+      </w:pPr>
+      <w:r>
+        <w:rPr>
+          <w:rFonts w:ascii="Arial" w:hAnsi="Arial" w:cs="Arial"/>
+          <w:sz w:val="28"/>
+          <w:szCs w:val="24"/>
+        </w:rPr>
+        <w:t>PAULO GUSTAVO MORAES DE SOUSA</w:t>
+      </w:r>
+      <w:r>
+        <w:rPr>
+          <w:rFonts w:ascii="Arial" w:hAnsi="Arial" w:cs="Arial"/>
+          <w:sz w:val="28"/>
+          <w:szCs w:val="24"/>
+        </w:rPr>
+        <w:t xml:space="preserve"> RM </w:t>
+      </w:r>
+      <w:r>
+        <w:rPr>
+          <w:rFonts w:ascii="Arial" w:hAnsi="Arial" w:cs="Arial"/>
+          <w:sz w:val="28"/>
+          <w:szCs w:val="24"/>
+        </w:rPr>
+        <w:t>568580</w:t>
+      </w:r>
+    </w:p>
+    <w:p>
+      <w:pPr>
+        <w:jc w:val="center"/>
+        <w:rPr>
+          <w:rFonts w:ascii="Arial" w:hAnsi="Arial" w:cs="Arial"/>
+          <w:b/>
+          <w:bCs/>
+          <w:sz w:val="28"/>
+          <w:szCs w:val="24"/>
+        </w:rPr>
+      </w:pPr>
+    </w:p>
+    <w:p>
+      <w:pPr>
+        <w:jc w:val="center"/>
+        <w:rPr>
+          <w:rFonts w:ascii="Arial" w:hAnsi="Arial" w:cs="Arial"/>
+          <w:b/>
+          <w:bCs/>
+          <w:sz w:val="28"/>
+          <w:szCs w:val="24"/>
+        </w:rPr>
+      </w:pPr>
+    </w:p>
+    <w:p>
+      <w:pPr>
+        <w:jc w:val="center"/>
+        <w:rPr>
+          <w:rFonts w:ascii="Arial" w:hAnsi="Arial" w:cs="Arial"/>
+          <w:b/>
+          <w:bCs/>
           <w:sz w:val="28"/>
           <w:szCs w:val="28"/>
-          <w:lang w:val="pt-BR"/>
-        </w:rPr>
-      </w:pPr>
-      <w:r>
-        <w:rPr>
-          <w:rFonts w:ascii="Arial" w:hAnsi="Arial" w:eastAsia="Arial" w:cs="Arial"/>
-          <w:b w:val="1"/>
-          <w:bCs w:val="1"/>
-          <w:i w:val="0"/>
-          <w:iCs w:val="0"/>
-          <w:caps w:val="0"/>
-          <w:smallCaps w:val="0"/>
-          <w:noProof w:val="0"/>
-          <w:color w:val="000000" w:themeColor="text1" w:themeTint="FF" w:themeShade="FF"/>
+          <w:lang w:val="en-US"/>
+        </w:rPr>
+      </w:pPr>
+      <w:r>
+        <w:rPr>
+          <w:rFonts w:ascii="Arial" w:hAnsi="Arial" w:cs="Arial"/>
+          <w:b/>
+          <w:bCs/>
           <w:sz w:val="28"/>
           <w:szCs w:val="28"/>
-          <w:lang w:val="pt-BR"/>
-        </w:rPr>
-        <w:t>TECNÓLOGO EM ANÁLISE E DESENVOLVIMENTO DE SISTEMAS</w:t>
+          <w:lang w:val="en-US"/>
+        </w:rPr>
+        <w:t>CHALLENGE SPRINT 2</w:t>
       </w:r>
     </w:p>
     <w:p>
       <w:pPr>
         <w:jc w:val="center"/>
         <w:rPr>
-          <w:rFonts w:ascii="Arial" w:hAnsi="Arial" w:eastAsia="Arial" w:cs="Arial"/>
-          <w:b w:val="0"/>
-          <w:bCs w:val="0"/>
-          <w:i w:val="0"/>
-          <w:iCs w:val="0"/>
-          <w:caps w:val="0"/>
-          <w:smallCaps w:val="0"/>
-          <w:noProof w:val="0"/>
-          <w:color w:val="000000" w:themeColor="text1" w:themeTint="FF" w:themeShade="FF"/>
+          <w:rFonts w:ascii="Arial" w:hAnsi="Arial" w:cs="Arial"/>
+          <w:b/>
+          <w:bCs/>
           <w:sz w:val="28"/>
           <w:szCs w:val="28"/>
-          <w:lang w:val="pt-BR"/>
-        </w:rPr>
-      </w:pPr>
-    </w:p>
-    <w:p>
-      <w:pPr>
-        <w:jc w:val="center"/>
-        <w:rPr>
-          <w:rFonts w:ascii="Arial" w:hAnsi="Arial" w:eastAsia="Arial" w:cs="Arial"/>
-          <w:b w:val="0"/>
-          <w:bCs w:val="0"/>
-          <w:i w:val="0"/>
-          <w:iCs w:val="0"/>
-          <w:caps w:val="0"/>
-          <w:smallCaps w:val="0"/>
-          <w:noProof w:val="0"/>
-          <w:color w:val="000000" w:themeColor="text1" w:themeTint="FF" w:themeShade="FF"/>
+        </w:rPr>
+      </w:pPr>
+      <w:r>
+        <w:rPr>
+          <w:rFonts w:ascii="Arial" w:hAnsi="Arial" w:cs="Arial"/>
+          <w:b/>
+          <w:bCs/>
           <w:sz w:val="28"/>
           <w:szCs w:val="28"/>
-          <w:lang w:val="pt-BR"/>
-        </w:rPr>
-      </w:pPr>
-    </w:p>
-    <w:p>
-      <w:pPr>
-        <w:jc w:val="center"/>
-        <w:rPr>
-          <w:rFonts w:ascii="Arial" w:hAnsi="Arial" w:eastAsia="Arial" w:cs="Arial"/>
-          <w:b w:val="0"/>
-          <w:bCs w:val="0"/>
-          <w:i w:val="0"/>
-          <w:iCs w:val="0"/>
-          <w:caps w:val="0"/>
-          <w:smallCaps w:val="0"/>
-          <w:noProof w:val="0"/>
-          <w:color w:val="000000" w:themeColor="text1" w:themeTint="FF" w:themeShade="FF"/>
+        </w:rPr>
+        <w:t>A</w:t>
+      </w:r>
+      <w:r>
+        <w:rPr>
+          <w:rFonts w:ascii="Arial" w:hAnsi="Arial" w:cs="Arial"/>
+          <w:b/>
+          <w:bCs/>
           <w:sz w:val="28"/>
           <w:szCs w:val="28"/>
-          <w:lang w:val="pt-BR"/>
-        </w:rPr>
-      </w:pPr>
-      <w:r>
-        <w:rPr>
-          <w:rFonts w:ascii="Arial" w:hAnsi="Arial" w:eastAsia="Arial" w:cs="Arial"/>
-          <w:b w:val="1"/>
-          <w:bCs w:val="1"/>
-          <w:i w:val="0"/>
-          <w:iCs w:val="0"/>
-          <w:caps w:val="0"/>
-          <w:smallCaps w:val="0"/>
-          <w:noProof w:val="0"/>
-          <w:color w:val="000000" w:themeColor="text1" w:themeTint="FF" w:themeShade="FF"/>
+        </w:rPr>
+        <w:t>RTIFICIAL INTELLIGENCE &amp; CHATBOT</w:t>
+      </w:r>
+    </w:p>
+    <w:p>
+      <w:pPr>
+        <w:jc w:val="center"/>
+        <w:rPr>
+          <w:rFonts w:ascii="Arial" w:hAnsi="Arial" w:cs="Arial"/>
+          <w:b/>
+          <w:bCs/>
           <w:sz w:val="28"/>
           <w:szCs w:val="28"/>
-          <w:lang w:val="pt-BR"/>
-        </w:rPr>
-        <w:t>GRUPO FASTFORWARD</w:t>
-      </w:r>
-    </w:p>
-    <w:p>
-      <w:pPr>
-        <w:jc w:val="center"/>
-        <w:rPr>
-          <w:rFonts w:ascii="Arial" w:hAnsi="Arial" w:eastAsia="Arial" w:cs="Arial"/>
-          <w:b w:val="0"/>
-          <w:bCs w:val="0"/>
-          <w:i w:val="0"/>
-          <w:iCs w:val="0"/>
-          <w:caps w:val="0"/>
-          <w:smallCaps w:val="0"/>
-          <w:noProof w:val="0"/>
-          <w:color w:val="000000" w:themeColor="text1" w:themeTint="FF" w:themeShade="FF"/>
+        </w:rPr>
+      </w:pPr>
+      <w:r>
+        <w:rPr>
+          <w:rFonts w:ascii="Arial" w:hAnsi="Arial" w:cs="Arial"/>
+          <w:b/>
+          <w:bCs/>
           <w:sz w:val="28"/>
           <w:szCs w:val="28"/>
-          <w:lang w:val="pt-BR"/>
-        </w:rPr>
-      </w:pPr>
-      <w:r>
-        <w:rPr>
-          <w:rFonts w:ascii="Arial" w:hAnsi="Arial" w:eastAsia="Arial" w:cs="Arial"/>
-          <w:b w:val="0"/>
-          <w:bCs w:val="0"/>
-          <w:i w:val="0"/>
-          <w:iCs w:val="0"/>
-          <w:caps w:val="0"/>
-          <w:smallCaps w:val="0"/>
-          <w:noProof w:val="0"/>
-          <w:color w:val="000000" w:themeColor="text1" w:themeTint="FF" w:themeShade="FF"/>
+        </w:rPr>
+        <w:t>SISTEMA DE GESTÃO DE ATENDIMENTO</w:t>
+      </w:r>
+    </w:p>
+    <w:p>
+      <w:pPr>
+        <w:jc w:val="center"/>
+        <w:rPr>
+          <w:rFonts w:ascii="Arial" w:hAnsi="Arial" w:cs="Arial"/>
+          <w:b/>
+          <w:bCs/>
           <w:sz w:val="28"/>
           <w:szCs w:val="28"/>
-          <w:lang w:val="pt-BR"/>
-        </w:rPr>
-        <w:t>CASSIO ALEXANDRE RIBEIRO DE MORAES</w:t>
-      </w:r>
+        </w:rPr>
+      </w:pPr>
     </w:p>
     <w:p>
       <w:pPr>
         <w:jc w:val="center"/>
         <w:rPr>
-          <w:rFonts w:ascii="Arial" w:hAnsi="Arial" w:eastAsia="Arial" w:cs="Arial"/>
-          <w:b w:val="0"/>
-          <w:bCs w:val="0"/>
-          <w:i w:val="0"/>
-          <w:iCs w:val="0"/>
-          <w:caps w:val="0"/>
-          <w:smallCaps w:val="0"/>
-          <w:noProof w:val="0"/>
-          <w:color w:val="000000" w:themeColor="text1" w:themeTint="FF" w:themeShade="FF"/>
+          <w:rFonts w:ascii="Arial" w:hAnsi="Arial" w:cs="Arial"/>
+          <w:b/>
+          <w:bCs/>
           <w:sz w:val="28"/>
           <w:szCs w:val="28"/>
-          <w:lang w:val="pt-BR"/>
-        </w:rPr>
-      </w:pPr>
-      <w:r>
-        <w:rPr>
-          <w:rFonts w:ascii="Arial" w:hAnsi="Arial" w:eastAsia="Arial" w:cs="Arial"/>
-          <w:b w:val="0"/>
-          <w:bCs w:val="0"/>
-          <w:i w:val="0"/>
-          <w:iCs w:val="0"/>
-          <w:caps w:val="0"/>
-          <w:smallCaps w:val="0"/>
-          <w:noProof w:val="0"/>
-          <w:color w:val="000000" w:themeColor="text1" w:themeTint="FF" w:themeShade="FF"/>
+        </w:rPr>
+      </w:pPr>
+    </w:p>
+    <w:p>
+      <w:pPr>
+        <w:jc w:val="center"/>
+        <w:rPr>
+          <w:rFonts w:ascii="Arial" w:hAnsi="Arial" w:cs="Arial"/>
+          <w:b/>
+          <w:bCs/>
           <w:sz w:val="28"/>
           <w:szCs w:val="28"/>
-          <w:lang w:val="pt-BR"/>
-        </w:rPr>
-        <w:t>MIGUEL KEZO YONAMINE VAZ</w:t>
-      </w:r>
+        </w:rPr>
+      </w:pPr>
     </w:p>
     <w:p>
       <w:pPr>
         <w:jc w:val="center"/>
         <w:rPr>
-          <w:rFonts w:ascii="Arial" w:hAnsi="Arial" w:eastAsia="Arial" w:cs="Arial"/>
-          <w:b w:val="0"/>
-          <w:bCs w:val="0"/>
-          <w:i w:val="0"/>
-          <w:iCs w:val="0"/>
-          <w:caps w:val="0"/>
-          <w:smallCaps w:val="0"/>
-          <w:noProof w:val="0"/>
-          <w:color w:val="000000" w:themeColor="text1" w:themeTint="FF" w:themeShade="FF"/>
-          <w:sz w:val="28"/>
+          <w:rFonts w:ascii="Arial" w:hAnsi="Arial" w:cs="Arial"/>
+          <w:szCs w:val="24"/>
+        </w:rPr>
+      </w:pPr>
+    </w:p>
+    <w:p>
+      <w:pPr>
+        <w:jc w:val="center"/>
+        <w:rPr>
+          <w:rFonts w:ascii="Arial" w:hAnsi="Arial" w:cs="Arial"/>
+        </w:rPr>
+      </w:pPr>
+    </w:p>
+    <w:p>
+      <w:pPr>
+        <w:jc w:val="center"/>
+        <w:rPr>
+          <w:rFonts w:ascii="Arial" w:hAnsi="Arial" w:cs="Arial"/>
+        </w:rPr>
+      </w:pPr>
+    </w:p>
+    <w:p>
+      <w:pPr>
+        <w:jc w:val="center"/>
+        <w:rPr>
+          <w:rFonts w:ascii="Arial" w:hAnsi="Arial" w:cs="Arial"/>
+        </w:rPr>
+      </w:pPr>
+    </w:p>
+    <w:p>
+      <w:pPr>
+        <w:jc w:val="center"/>
+        <w:rPr>
+          <w:rFonts w:ascii="Arial" w:hAnsi="Arial" w:cs="Arial"/>
+        </w:rPr>
+      </w:pPr>
+    </w:p>
+    <w:p>
+      <w:pPr>
+        <w:jc w:val="center"/>
+        <w:rPr>
+          <w:rFonts w:ascii="Arial" w:hAnsi="Arial" w:cs="Arial"/>
+        </w:rPr>
+      </w:pPr>
+    </w:p>
+    <w:p>
+      <w:pPr>
+        <w:jc w:val="center"/>
+        <w:rPr>
+          <w:rFonts w:ascii="Arial" w:hAnsi="Arial" w:cs="Arial"/>
+        </w:rPr>
+      </w:pPr>
+    </w:p>
+    <w:p>
+      <w:pPr>
+        <w:jc w:val="center"/>
+        <w:rPr>
+          <w:rFonts w:ascii="Arial" w:hAnsi="Arial" w:cs="Arial"/>
+          <w:szCs w:val="24"/>
+        </w:rPr>
+      </w:pPr>
+    </w:p>
+    <w:p>
+      <w:pPr>
+        <w:jc w:val="center"/>
+        <w:rPr>
+          <w:rFonts w:ascii="Arial" w:hAnsi="Arial" w:cs="Arial"/>
+          <w:sz w:val="24"/>
           <w:szCs w:val="28"/>
-          <w:lang w:val="pt-BR"/>
-        </w:rPr>
-      </w:pPr>
-      <w:r>
-        <w:rPr>
-          <w:rFonts w:ascii="Arial" w:hAnsi="Arial" w:eastAsia="Arial" w:cs="Arial"/>
-          <w:b w:val="0"/>
-          <w:bCs w:val="0"/>
-          <w:i w:val="0"/>
-          <w:iCs w:val="0"/>
-          <w:caps w:val="0"/>
-          <w:smallCaps w:val="0"/>
-          <w:noProof w:val="0"/>
-          <w:color w:val="000000" w:themeColor="text1" w:themeTint="FF" w:themeShade="FF"/>
-          <w:sz w:val="28"/>
+        </w:rPr>
+      </w:pPr>
+      <w:r>
+        <w:rPr>
+          <w:rFonts w:ascii="Arial" w:hAnsi="Arial" w:cs="Arial"/>
+          <w:sz w:val="24"/>
           <w:szCs w:val="28"/>
-          <w:lang w:val="pt-BR"/>
-        </w:rPr>
-        <w:t>PAULO GUSTAVO MORAES DE SOUSA</w:t>
+        </w:rPr>
+        <w:t>São Paulo, SP</w:t>
       </w:r>
     </w:p>
     <w:p>
       <w:pPr>
         <w:jc w:val="center"/>
         <w:rPr>
-          <w:rFonts w:ascii="Arial" w:hAnsi="Arial" w:eastAsia="Arial" w:cs="Arial"/>
-          <w:b w:val="0"/>
-          <w:bCs w:val="0"/>
-          <w:i w:val="0"/>
-          <w:iCs w:val="0"/>
-          <w:caps w:val="0"/>
-          <w:smallCaps w:val="0"/>
-          <w:noProof w:val="0"/>
-          <w:color w:val="000000" w:themeColor="text1" w:themeTint="FF" w:themeShade="FF"/>
-          <w:sz w:val="28"/>
+          <w:rFonts w:ascii="Arial" w:hAnsi="Arial" w:cs="Arial"/>
+          <w:sz w:val="24"/>
           <w:szCs w:val="28"/>
-          <w:lang w:val="pt-BR"/>
-        </w:rPr>
-      </w:pPr>
-    </w:p>
-    <w:p>
-      <w:pPr>
-        <w:jc w:val="center"/>
-        <w:rPr>
-          <w:rFonts w:ascii="Arial" w:hAnsi="Arial" w:eastAsia="Arial" w:cs="Arial"/>
-          <w:b w:val="0"/>
-          <w:bCs w:val="0"/>
-          <w:i w:val="0"/>
-          <w:iCs w:val="0"/>
-          <w:caps w:val="0"/>
-          <w:smallCaps w:val="0"/>
-          <w:noProof w:val="0"/>
-          <w:color w:val="000000" w:themeColor="text1" w:themeTint="FF" w:themeShade="FF"/>
-          <w:sz w:val="28"/>
+        </w:rPr>
+      </w:pPr>
+      <w:r>
+        <w:rPr>
+          <w:rFonts w:ascii="Arial" w:hAnsi="Arial" w:cs="Arial"/>
+          <w:sz w:val="24"/>
           <w:szCs w:val="28"/>
-          <w:lang w:val="pt-BR"/>
-        </w:rPr>
-      </w:pPr>
-    </w:p>
-    <w:p>
-      <w:pPr>
-        <w:jc w:val="center"/>
-        <w:rPr>
-          <w:rFonts w:ascii="Arial" w:hAnsi="Arial" w:eastAsia="Arial" w:cs="Arial"/>
-          <w:b w:val="0"/>
-          <w:bCs w:val="0"/>
-          <w:i w:val="0"/>
-          <w:iCs w:val="0"/>
-          <w:caps w:val="0"/>
-          <w:smallCaps w:val="0"/>
-          <w:noProof w:val="0"/>
-          <w:color w:val="000000" w:themeColor="text1" w:themeTint="FF" w:themeShade="FF"/>
-          <w:sz w:val="28"/>
-          <w:szCs w:val="28"/>
-          <w:lang w:val="pt-BR"/>
-        </w:rPr>
-      </w:pPr>
-    </w:p>
-    <w:p>
-      <w:pPr>
-        <w:jc w:val="center"/>
-        <w:rPr>
-          <w:rFonts w:ascii="Arial" w:hAnsi="Arial" w:eastAsia="Arial" w:cs="Arial"/>
-          <w:b w:val="0"/>
-          <w:bCs w:val="0"/>
-          <w:i w:val="0"/>
-          <w:iCs w:val="0"/>
-          <w:caps w:val="0"/>
-          <w:smallCaps w:val="0"/>
-          <w:noProof w:val="0"/>
-          <w:color w:val="000000" w:themeColor="text1" w:themeTint="FF" w:themeShade="FF"/>
-          <w:sz w:val="28"/>
-          <w:szCs w:val="28"/>
-          <w:lang w:val="pt-BR"/>
-        </w:rPr>
-      </w:pPr>
-    </w:p>
-    <w:p>
-      <w:pPr>
-        <w:jc w:val="center"/>
-        <w:rPr>
-          <w:rFonts w:ascii="Arial" w:hAnsi="Arial" w:eastAsia="Arial" w:cs="Arial"/>
-          <w:b w:val="0"/>
-          <w:bCs w:val="0"/>
-          <w:i w:val="0"/>
-          <w:iCs w:val="0"/>
-          <w:caps w:val="0"/>
-          <w:smallCaps w:val="0"/>
-          <w:noProof w:val="0"/>
-          <w:color w:val="000000" w:themeColor="text1" w:themeTint="FF" w:themeShade="FF"/>
-          <w:sz w:val="28"/>
-          <w:szCs w:val="28"/>
-          <w:lang w:val="pt-BR"/>
-        </w:rPr>
-      </w:pPr>
-    </w:p>
-    <w:p>
-      <w:pPr>
-        <w:spacing w:before="0" w:beforeAutospacing="off" w:after="160" w:afterAutospacing="off" w:line="259" w:lineRule="auto"/>
-        <w:ind w:left="0" w:right="0"/>
-        <w:jc w:val="center"/>
-        <w:rPr>
-          <w:rFonts w:ascii="Arial" w:hAnsi="Arial" w:eastAsia="Arial" w:cs="Arial"/>
-          <w:b w:val="0"/>
-          <w:bCs w:val="0"/>
-          <w:i w:val="0"/>
-          <w:iCs w:val="0"/>
-          <w:caps w:val="0"/>
-          <w:smallCaps w:val="0"/>
-          <w:noProof w:val="0"/>
-          <w:color w:val="000000" w:themeColor="text1" w:themeTint="FF" w:themeShade="FF"/>
-          <w:sz w:val="28"/>
-          <w:szCs w:val="28"/>
-          <w:lang w:val="pt-BR"/>
-        </w:rPr>
-      </w:pPr>
-      <w:r>
-        <w:rPr>
-          <w:rFonts w:ascii="Arial" w:hAnsi="Arial" w:eastAsia="Arial" w:cs="Arial"/>
-          <w:b w:val="1"/>
-          <w:bCs w:val="1"/>
-          <w:i w:val="0"/>
-          <w:iCs w:val="0"/>
-          <w:caps w:val="0"/>
-          <w:smallCaps w:val="0"/>
-          <w:noProof w:val="0"/>
-          <w:color w:val="000000" w:themeColor="text1" w:themeTint="FF" w:themeShade="FF"/>
-          <w:sz w:val="28"/>
-          <w:szCs w:val="28"/>
-          <w:lang w:val="pt-BR"/>
-        </w:rPr>
-        <w:t>SISTEMA DE GESTÃO DE ATENDIMENTO E CONTROLE</w:t>
-      </w:r>
-    </w:p>
-    <w:p>
-      <w:pPr>
-        <w:jc w:val="center"/>
-        <w:rPr>
-          <w:rFonts w:ascii="Arial" w:hAnsi="Arial" w:eastAsia="Arial" w:cs="Arial"/>
-          <w:b w:val="0"/>
-          <w:bCs w:val="0"/>
-          <w:i w:val="0"/>
-          <w:iCs w:val="0"/>
-          <w:caps w:val="0"/>
-          <w:smallCaps w:val="0"/>
-          <w:noProof w:val="0"/>
-          <w:color w:val="000000" w:themeColor="text1" w:themeTint="FF" w:themeShade="FF"/>
-          <w:sz w:val="28"/>
-          <w:szCs w:val="28"/>
-          <w:lang w:val="pt-BR"/>
-        </w:rPr>
-      </w:pPr>
-      <w:r>
-        <w:rPr>
-          <w:rFonts w:ascii="Arial" w:hAnsi="Arial" w:eastAsia="Arial" w:cs="Arial"/>
-          <w:b w:val="1"/>
-          <w:bCs w:val="1"/>
-          <w:i w:val="0"/>
-          <w:iCs w:val="0"/>
-          <w:caps w:val="0"/>
-          <w:smallCaps w:val="0"/>
-          <w:noProof w:val="0"/>
-          <w:color w:val="000000" w:themeColor="text1" w:themeTint="FF" w:themeShade="FF"/>
-          <w:sz w:val="28"/>
-          <w:szCs w:val="28"/>
-          <w:lang w:val="pt-BR"/>
-        </w:rPr>
-        <w:t>CHALLENGE 2025.2</w:t>
-      </w:r>
-    </w:p>
-    <w:p>
-      <w:pPr>
-        <w:jc w:val="center"/>
-        <w:rPr>
-          <w:rFonts w:ascii="Arial" w:hAnsi="Arial" w:eastAsia="Arial" w:cs="Arial"/>
-          <w:b w:val="0"/>
-          <w:bCs w:val="0"/>
-          <w:i w:val="0"/>
-          <w:iCs w:val="0"/>
-          <w:caps w:val="0"/>
-          <w:smallCaps w:val="0"/>
-          <w:noProof w:val="0"/>
-          <w:color w:val="000000" w:themeColor="text1" w:themeTint="FF" w:themeShade="FF"/>
-          <w:sz w:val="28"/>
-          <w:szCs w:val="28"/>
-          <w:lang w:val="pt-BR"/>
-        </w:rPr>
-      </w:pPr>
-    </w:p>
-    <w:p>
-      <w:pPr>
-        <w:jc w:val="center"/>
-        <w:rPr>
-          <w:rFonts w:ascii="Arial" w:hAnsi="Arial" w:eastAsia="Arial" w:cs="Arial"/>
-          <w:b w:val="0"/>
-          <w:bCs w:val="0"/>
-          <w:i w:val="0"/>
-          <w:iCs w:val="0"/>
-          <w:caps w:val="0"/>
-          <w:smallCaps w:val="0"/>
-          <w:noProof w:val="0"/>
-          <w:color w:val="000000" w:themeColor="text1" w:themeTint="FF" w:themeShade="FF"/>
-          <w:sz w:val="24"/>
-          <w:szCs w:val="24"/>
-          <w:lang w:val="pt-BR"/>
-        </w:rPr>
-      </w:pPr>
-    </w:p>
-    <w:p>
-      <w:pPr>
-        <w:jc w:val="center"/>
-        <w:rPr>
-          <w:rFonts w:ascii="Arial" w:hAnsi="Arial" w:eastAsia="Arial" w:cs="Arial"/>
-          <w:b w:val="0"/>
-          <w:bCs w:val="0"/>
-          <w:i w:val="0"/>
-          <w:iCs w:val="0"/>
-          <w:caps w:val="0"/>
-          <w:smallCaps w:val="0"/>
-          <w:noProof w:val="0"/>
-          <w:color w:val="000000" w:themeColor="text1" w:themeTint="FF" w:themeShade="FF"/>
-          <w:sz w:val="24"/>
-          <w:szCs w:val="24"/>
-          <w:lang w:val="pt-BR"/>
-        </w:rPr>
-      </w:pPr>
-    </w:p>
-    <w:p>
-      <w:pPr>
-        <w:jc w:val="center"/>
-        <w:rPr>
-          <w:rFonts w:ascii="Arial" w:hAnsi="Arial" w:eastAsia="Arial" w:cs="Arial"/>
-          <w:b w:val="0"/>
-          <w:bCs w:val="0"/>
-          <w:i w:val="0"/>
-          <w:iCs w:val="0"/>
-          <w:caps w:val="0"/>
-          <w:smallCaps w:val="0"/>
-          <w:noProof w:val="0"/>
-          <w:color w:val="000000" w:themeColor="text1" w:themeTint="FF" w:themeShade="FF"/>
-          <w:sz w:val="24"/>
-          <w:szCs w:val="24"/>
-          <w:lang w:val="pt-BR"/>
-        </w:rPr>
-      </w:pPr>
-    </w:p>
-    <w:p>
-      <w:pPr>
-        <w:jc w:val="center"/>
-        <w:rPr>
-          <w:rFonts w:ascii="Arial" w:hAnsi="Arial" w:eastAsia="Arial" w:cs="Arial"/>
-          <w:b w:val="0"/>
-          <w:bCs w:val="0"/>
-          <w:i w:val="0"/>
-          <w:iCs w:val="0"/>
-          <w:caps w:val="0"/>
-          <w:smallCaps w:val="0"/>
-          <w:noProof w:val="0"/>
-          <w:color w:val="000000" w:themeColor="text1" w:themeTint="FF" w:themeShade="FF"/>
-          <w:sz w:val="24"/>
-          <w:szCs w:val="24"/>
-          <w:lang w:val="pt-BR"/>
-        </w:rPr>
-      </w:pPr>
-    </w:p>
-    <w:p>
-      <w:pPr>
-        <w:jc w:val="center"/>
-        <w:rPr>
-          <w:rFonts w:ascii="Arial" w:hAnsi="Arial" w:eastAsia="Arial" w:cs="Arial"/>
-          <w:b w:val="0"/>
-          <w:bCs w:val="0"/>
-          <w:i w:val="0"/>
-          <w:iCs w:val="0"/>
-          <w:caps w:val="0"/>
-          <w:smallCaps w:val="0"/>
-          <w:noProof w:val="0"/>
-          <w:color w:val="000000" w:themeColor="text1" w:themeTint="FF" w:themeShade="FF"/>
-          <w:sz w:val="24"/>
-          <w:szCs w:val="24"/>
-          <w:lang w:val="pt-BR"/>
-        </w:rPr>
-      </w:pPr>
-    </w:p>
-    <w:p>
-      <w:pPr>
-        <w:jc w:val="center"/>
-        <w:rPr>
-          <w:rFonts w:ascii="Arial" w:hAnsi="Arial" w:eastAsia="Arial" w:cs="Arial"/>
-          <w:b w:val="0"/>
-          <w:bCs w:val="0"/>
-          <w:i w:val="0"/>
-          <w:iCs w:val="0"/>
-          <w:caps w:val="0"/>
-          <w:smallCaps w:val="0"/>
-          <w:noProof w:val="0"/>
-          <w:color w:val="000000" w:themeColor="text1" w:themeTint="FF" w:themeShade="FF"/>
-          <w:sz w:val="24"/>
-          <w:szCs w:val="24"/>
-          <w:lang w:val="pt-BR"/>
-        </w:rPr>
-      </w:pPr>
-    </w:p>
-    <w:p>
-      <w:pPr>
-        <w:jc w:val="center"/>
-        <w:rPr>
-          <w:rFonts w:ascii="Arial" w:hAnsi="Arial" w:eastAsia="Arial" w:cs="Arial"/>
-          <w:b w:val="0"/>
-          <w:bCs w:val="0"/>
-          <w:i w:val="0"/>
-          <w:iCs w:val="0"/>
-          <w:caps w:val="0"/>
-          <w:smallCaps w:val="0"/>
-          <w:noProof w:val="0"/>
-          <w:color w:val="000000" w:themeColor="text1" w:themeTint="FF" w:themeShade="FF"/>
-          <w:sz w:val="24"/>
-          <w:szCs w:val="24"/>
-          <w:lang w:val="pt-BR"/>
-        </w:rPr>
-      </w:pPr>
-    </w:p>
-    <w:p>
-      <w:pPr>
-        <w:jc w:val="center"/>
-        <w:rPr>
-          <w:rFonts w:ascii="Arial" w:hAnsi="Arial" w:eastAsia="Arial" w:cs="Arial"/>
-          <w:b w:val="0"/>
-          <w:bCs w:val="0"/>
-          <w:i w:val="0"/>
-          <w:iCs w:val="0"/>
-          <w:caps w:val="0"/>
-          <w:smallCaps w:val="0"/>
-          <w:noProof w:val="0"/>
-          <w:color w:val="000000" w:themeColor="text1" w:themeTint="FF" w:themeShade="FF"/>
-          <w:sz w:val="24"/>
-          <w:szCs w:val="24"/>
-          <w:lang w:val="pt-BR"/>
-        </w:rPr>
-      </w:pPr>
-    </w:p>
-    <w:p>
-      <w:pPr>
-        <w:jc w:val="center"/>
-        <w:rPr>
-          <w:rFonts w:ascii="Arial" w:hAnsi="Arial" w:eastAsia="Arial" w:cs="Arial"/>
-          <w:b w:val="0"/>
-          <w:bCs w:val="0"/>
-          <w:i w:val="0"/>
-          <w:iCs w:val="0"/>
-          <w:caps w:val="0"/>
-          <w:smallCaps w:val="0"/>
-          <w:noProof w:val="0"/>
-          <w:color w:val="000000" w:themeColor="text1" w:themeTint="FF" w:themeShade="FF"/>
-          <w:sz w:val="24"/>
-          <w:szCs w:val="24"/>
-          <w:lang w:val="pt-BR"/>
-        </w:rPr>
-      </w:pPr>
-    </w:p>
-    <w:p>
-      <w:pPr>
-        <w:jc w:val="center"/>
-        <w:rPr>
-          <w:rFonts w:ascii="Arial" w:hAnsi="Arial" w:eastAsia="Arial" w:cs="Arial"/>
-          <w:b w:val="0"/>
-          <w:bCs w:val="0"/>
-          <w:i w:val="0"/>
-          <w:iCs w:val="0"/>
-          <w:caps w:val="0"/>
-          <w:smallCaps w:val="0"/>
-          <w:noProof w:val="0"/>
-          <w:color w:val="000000" w:themeColor="text1" w:themeTint="FF" w:themeShade="FF"/>
-          <w:sz w:val="24"/>
-          <w:szCs w:val="24"/>
-          <w:lang w:val="pt-BR"/>
-        </w:rPr>
-      </w:pPr>
-      <w:r>
-        <w:rPr>
-          <w:rFonts w:ascii="Arial" w:hAnsi="Arial" w:eastAsia="Arial" w:cs="Arial"/>
-          <w:b w:val="0"/>
-          <w:bCs w:val="0"/>
-          <w:i w:val="0"/>
-          <w:iCs w:val="0"/>
-          <w:caps w:val="0"/>
-          <w:smallCaps w:val="0"/>
-          <w:noProof w:val="0"/>
-          <w:color w:val="000000" w:themeColor="text1" w:themeTint="FF" w:themeShade="FF"/>
-          <w:sz w:val="24"/>
-          <w:szCs w:val="24"/>
-          <w:lang w:val="pt-BR"/>
-        </w:rPr>
-        <w:t>São Paulo, SP</w:t>
-      </w:r>
-    </w:p>
-    <w:p>
-      <w:pPr>
-        <w:jc w:val="center"/>
-        <w:rPr>
-          <w:rFonts w:ascii="Arial" w:hAnsi="Arial" w:eastAsia="Arial" w:cs="Arial"/>
-          <w:b w:val="0"/>
-          <w:bCs w:val="0"/>
-          <w:i w:val="0"/>
-          <w:iCs w:val="0"/>
-          <w:caps w:val="0"/>
-          <w:smallCaps w:val="0"/>
-          <w:noProof w:val="0"/>
-          <w:color w:val="000000" w:themeColor="text1" w:themeTint="FF" w:themeShade="FF"/>
-          <w:sz w:val="24"/>
-          <w:szCs w:val="24"/>
-          <w:lang w:val="pt-BR"/>
-        </w:rPr>
-      </w:pPr>
-      <w:r>
-        <w:rPr>
-          <w:rFonts w:ascii="Arial" w:hAnsi="Arial" w:eastAsia="Arial" w:cs="Arial"/>
-          <w:b w:val="0"/>
-          <w:bCs w:val="0"/>
-          <w:i w:val="0"/>
-          <w:iCs w:val="0"/>
-          <w:caps w:val="0"/>
-          <w:smallCaps w:val="0"/>
-          <w:noProof w:val="0"/>
-          <w:color w:val="000000" w:themeColor="text1" w:themeTint="FF" w:themeShade="FF"/>
-          <w:sz w:val="24"/>
-          <w:szCs w:val="24"/>
-          <w:lang w:val="pt-BR"/>
         </w:rPr>
         <w:t>2025</w:t>
       </w:r>
-    </w:p>
-    <w:p>
-      <w:r>
-        <w:br w:type="page"/>
-      </w:r>
-    </w:p>
-    <w:p>
-      <w:pPr>
-        <w:pStyle w:val="Normal"/>
-        <w:jc w:val="center"/>
-        <w:rPr>
-          <w:rFonts w:ascii="Arial" w:hAnsi="Arial" w:eastAsia="Arial" w:cs="Arial"/>
-          <w:b w:val="0"/>
-          <w:bCs w:val="0"/>
-          <w:i w:val="0"/>
-          <w:iCs w:val="0"/>
-          <w:caps w:val="0"/>
-          <w:smallCaps w:val="0"/>
-          <w:noProof w:val="0"/>
-          <w:color w:val="000000" w:themeColor="text1" w:themeTint="FF" w:themeShade="FF"/>
-          <w:sz w:val="24"/>
-          <w:szCs w:val="24"/>
-          <w:lang w:val="pt-BR"/>
-        </w:rPr>
-      </w:pPr>
     </w:p>
     <w:sdt>
       <w:sdtPr>
-        <w:id w:val="2115058118"/>
+        <w:id w:val="-2099934097"/>
         <w:docPartObj>
           <w:docPartGallery w:val="Table of Contents"/>
           <w:docPartUnique/>
         </w:docPartObj>
       </w:sdtPr>
+      <w:sdtEndPr>
+        <w:rPr>
+          <w:rFonts w:asciiTheme="minorHAnsi" w:eastAsiaTheme="minorHAnsi" w:hAnsiTheme="minorHAnsi" w:cstheme="minorBidi"/>
+          <w:b/>
+          <w:bCs/>
+          <w:color w:val="auto"/>
+          <w:kern w:val="2"/>
+          <w:sz w:val="22"/>
+          <w:szCs w:val="22"/>
+          <w:lang w:eastAsia="en-US"/>
+          <w14:ligatures w14:val="standardContextual"/>
+        </w:rPr>
+      </w:sdtEndPr>
       <w:sdtContent>
         <w:p>
           <w:pPr>
-            <w:pStyle w:val="TOC1"/>
+            <w:pStyle w:val="CabealhodoSumrio"/>
+          </w:pPr>
+          <w:r>
+            <w:t>Sumário</w:t>
+          </w:r>
+        </w:p>
+        <w:p>
+          <w:pPr>
+            <w:pStyle w:val="Sumrio1"/>
             <w:tabs>
-              <w:tab w:val="right" w:leader="dot" w:pos="8490"/>
+              <w:tab w:val="right" w:leader="dot" w:pos="8494"/>
             </w:tabs>
-            <w:bidi w:val="0"/>
             <w:rPr>
-              <w:rStyle w:val="Hyperlink"/>
+              <w:rFonts w:eastAsiaTheme="minorEastAsia"/>
+              <w:noProof/>
+              <w:sz w:val="24"/>
+              <w:szCs w:val="24"/>
+              <w:lang w:eastAsia="pt-BR"/>
             </w:rPr>
           </w:pPr>
           <w:r>
             <w:fldChar w:fldCharType="begin"/>
           </w:r>
           <w:r>
-            <w:instrText xml:space="preserve">TOC \o "1-9" \z \u \h</w:instrText>
+            <w:instrText xml:space="preserve"> TOC \o "1-3" \h \z \u </w:instrText>
           </w:r>
           <w:r>
             <w:fldChar w:fldCharType="separate"/>
           </w:r>
-          <w:hyperlink w:anchor="_Toc1737707183">
+          <w:hyperlink w:anchor="_Toc213598985" w:history="1">
             <w:r>
               <w:rPr>
                 <w:rStyle w:val="Hyperlink"/>
+                <w:noProof/>
               </w:rPr>
               <w:t>1. Descrição Geral da Solução</w:t>
             </w:r>
             <w:r>
+              <w:rPr>
+                <w:noProof/>
+                <w:webHidden/>
+              </w:rPr>
               <w:tab/>
             </w:r>
             <w:r>
+              <w:rPr>
+                <w:noProof/>
+                <w:webHidden/>
+              </w:rPr>
               <w:fldChar w:fldCharType="begin"/>
             </w:r>
             <w:r>
-              <w:instrText xml:space="preserve">PAGEREF _Toc1737707183 \h</w:instrText>
+              <w:rPr>
+                <w:noProof/>
+                <w:webHidden/>
+              </w:rPr>
+              <w:instrText xml:space="preserve"> PAGEREF _Toc213598985 \h </w:instrText>
             </w:r>
             <w:r>
+              <w:rPr>
+                <w:noProof/>
+                <w:webHidden/>
+              </w:rPr>
+            </w:r>
+            <w:r>
+              <w:rPr>
+                <w:noProof/>
+                <w:webHidden/>
+              </w:rPr>
               <w:fldChar w:fldCharType="separate"/>
             </w:r>
             <w:r>
               <w:rPr>
-                <w:rStyle w:val="Hyperlink"/>
+                <w:noProof/>
+                <w:webHidden/>
               </w:rPr>
-              <w:t>2</w:t>
+              <w:t>3</w:t>
             </w:r>
             <w:r>
+              <w:rPr>
+                <w:noProof/>
+                <w:webHidden/>
+              </w:rPr>
               <w:fldChar w:fldCharType="end"/>
             </w:r>
           </w:hyperlink>
         </w:p>
         <w:p>
           <w:pPr>
-            <w:pStyle w:val="TOC1"/>
+            <w:pStyle w:val="Sumrio1"/>
             <w:tabs>
-              <w:tab w:val="right" w:leader="dot" w:pos="8490"/>
+              <w:tab w:val="right" w:leader="dot" w:pos="8494"/>
             </w:tabs>
-            <w:bidi w:val="0"/>
             <w:rPr>
-              <w:rStyle w:val="Hyperlink"/>
+              <w:rFonts w:eastAsiaTheme="minorEastAsia"/>
+              <w:noProof/>
+              <w:sz w:val="24"/>
+              <w:szCs w:val="24"/>
+              <w:lang w:eastAsia="pt-BR"/>
             </w:rPr>
           </w:pPr>
-          <w:hyperlink w:anchor="_Toc1405713039">
+          <w:hyperlink w:anchor="_Toc213598986" w:history="1">
             <w:r>
               <w:rPr>
                 <w:rStyle w:val="Hyperlink"/>
+                <w:noProof/>
               </w:rPr>
               <w:t>2. Exemplos de Diálogos Atualizados</w:t>
             </w:r>
             <w:r>
+              <w:rPr>
+                <w:noProof/>
+                <w:webHidden/>
+              </w:rPr>
               <w:tab/>
             </w:r>
             <w:r>
+              <w:rPr>
+                <w:noProof/>
+                <w:webHidden/>
+              </w:rPr>
               <w:fldChar w:fldCharType="begin"/>
             </w:r>
             <w:r>
-              <w:instrText xml:space="preserve">PAGEREF _Toc1405713039 \h</w:instrText>
+              <w:rPr>
+                <w:noProof/>
+                <w:webHidden/>
+              </w:rPr>
+              <w:instrText xml:space="preserve"> PAGEREF _Toc213598986 \h </w:instrText>
             </w:r>
             <w:r>
+              <w:rPr>
+                <w:noProof/>
+                <w:webHidden/>
+              </w:rPr>
+            </w:r>
+            <w:r>
+              <w:rPr>
+                <w:noProof/>
+                <w:webHidden/>
+              </w:rPr>
               <w:fldChar w:fldCharType="separate"/>
             </w:r>
             <w:r>
               <w:rPr>
-                <w:rStyle w:val="Hyperlink"/>
+                <w:noProof/>
+                <w:webHidden/>
               </w:rPr>
-              <w:t>2</w:t>
+              <w:t>3</w:t>
             </w:r>
             <w:r>
+              <w:rPr>
+                <w:noProof/>
+                <w:webHidden/>
+              </w:rPr>
               <w:fldChar w:fldCharType="end"/>
             </w:r>
           </w:hyperlink>
         </w:p>
         <w:p>
           <w:pPr>
-            <w:pStyle w:val="TOC1"/>
+            <w:pStyle w:val="Sumrio1"/>
             <w:tabs>
-              <w:tab w:val="right" w:leader="dot" w:pos="8490"/>
+              <w:tab w:val="right" w:leader="dot" w:pos="8494"/>
             </w:tabs>
-            <w:bidi w:val="0"/>
             <w:rPr>
-              <w:rStyle w:val="Hyperlink"/>
+              <w:rFonts w:eastAsiaTheme="minorEastAsia"/>
+              <w:noProof/>
+              <w:sz w:val="24"/>
+              <w:szCs w:val="24"/>
+              <w:lang w:eastAsia="pt-BR"/>
             </w:rPr>
           </w:pPr>
-          <w:hyperlink w:anchor="_Toc1007134697">
+          <w:hyperlink w:anchor="_Toc213598987" w:history="1">
             <w:r>
               <w:rPr>
                 <w:rStyle w:val="Hyperlink"/>
+                <w:noProof/>
               </w:rPr>
               <w:t>3. Intenções e Entidades</w:t>
             </w:r>
             <w:r>
+              <w:rPr>
+                <w:noProof/>
+                <w:webHidden/>
+              </w:rPr>
               <w:tab/>
             </w:r>
             <w:r>
+              <w:rPr>
+                <w:noProof/>
+                <w:webHidden/>
+              </w:rPr>
               <w:fldChar w:fldCharType="begin"/>
             </w:r>
             <w:r>
-              <w:instrText xml:space="preserve">PAGEREF _Toc1007134697 \h</w:instrText>
+              <w:rPr>
+                <w:noProof/>
+                <w:webHidden/>
+              </w:rPr>
+              <w:instrText xml:space="preserve"> PAGEREF _Toc213598987 \h </w:instrText>
             </w:r>
             <w:r>
+              <w:rPr>
+                <w:noProof/>
+                <w:webHidden/>
+              </w:rPr>
+            </w:r>
+            <w:r>
+              <w:rPr>
+                <w:noProof/>
+                <w:webHidden/>
+              </w:rPr>
               <w:fldChar w:fldCharType="separate"/>
             </w:r>
             <w:r>
               <w:rPr>
-                <w:rStyle w:val="Hyperlink"/>
+                <w:noProof/>
+                <w:webHidden/>
               </w:rPr>
-              <w:t>3</w:t>
+              <w:t>4</w:t>
             </w:r>
             <w:r>
+              <w:rPr>
+                <w:noProof/>
+                <w:webHidden/>
+              </w:rPr>
               <w:fldChar w:fldCharType="end"/>
             </w:r>
           </w:hyperlink>
         </w:p>
         <w:p>
           <w:pPr>
-            <w:pStyle w:val="TOC1"/>
+            <w:pStyle w:val="Sumrio1"/>
             <w:tabs>
-              <w:tab w:val="right" w:leader="dot" w:pos="8490"/>
+              <w:tab w:val="right" w:leader="dot" w:pos="8494"/>
             </w:tabs>
-            <w:bidi w:val="0"/>
             <w:rPr>
-              <w:rStyle w:val="Hyperlink"/>
+              <w:rFonts w:eastAsiaTheme="minorEastAsia"/>
+              <w:noProof/>
+              <w:sz w:val="24"/>
+              <w:szCs w:val="24"/>
+              <w:lang w:eastAsia="pt-BR"/>
             </w:rPr>
           </w:pPr>
-          <w:hyperlink w:anchor="_Toc413488105">
+          <w:hyperlink w:anchor="_Toc213598988" w:history="1">
             <w:r>
               <w:rPr>
                 <w:rStyle w:val="Hyperlink"/>
+                <w:noProof/>
               </w:rPr>
               <w:t>4. Diagrama de Fluxo (Nós de Diálogo)</w:t>
             </w:r>
             <w:r>
+              <w:rPr>
+                <w:noProof/>
+                <w:webHidden/>
+              </w:rPr>
               <w:tab/>
             </w:r>
             <w:r>
+              <w:rPr>
+                <w:noProof/>
+                <w:webHidden/>
+              </w:rPr>
               <w:fldChar w:fldCharType="begin"/>
             </w:r>
             <w:r>
-              <w:instrText xml:space="preserve">PAGEREF _Toc413488105 \h</w:instrText>
+              <w:rPr>
+                <w:noProof/>
+                <w:webHidden/>
+              </w:rPr>
+              <w:instrText xml:space="preserve"> PAGEREF _Toc213598988 \h </w:instrText>
             </w:r>
             <w:r>
+              <w:rPr>
+                <w:noProof/>
+                <w:webHidden/>
+              </w:rPr>
+            </w:r>
+            <w:r>
+              <w:rPr>
+                <w:noProof/>
+                <w:webHidden/>
+              </w:rPr>
               <w:fldChar w:fldCharType="separate"/>
             </w:r>
             <w:r>
               <w:rPr>
-                <w:rStyle w:val="Hyperlink"/>
+                <w:noProof/>
+                <w:webHidden/>
               </w:rPr>
-              <w:t>4</w:t>
+              <w:t>5</w:t>
             </w:r>
             <w:r>
+              <w:rPr>
+                <w:noProof/>
+                <w:webHidden/>
+              </w:rPr>
               <w:fldChar w:fldCharType="end"/>
             </w:r>
           </w:hyperlink>
+        </w:p>
+        <w:p>
+          <w:pPr>
+            <w:pStyle w:val="Sumrio1"/>
+            <w:tabs>
+              <w:tab w:val="right" w:leader="dot" w:pos="8494"/>
+            </w:tabs>
+            <w:rPr>
+              <w:rFonts w:eastAsiaTheme="minorEastAsia"/>
+              <w:noProof/>
+              <w:sz w:val="24"/>
+              <w:szCs w:val="24"/>
+              <w:lang w:eastAsia="pt-BR"/>
+            </w:rPr>
+          </w:pPr>
+          <w:hyperlink w:anchor="_Toc213598989" w:history="1">
+            <w:r>
+              <w:rPr>
+                <w:rStyle w:val="Hyperlink"/>
+                <w:noProof/>
+              </w:rPr>
+              <w:t>5. Pitch</w:t>
+            </w:r>
+            <w:r>
+              <w:rPr>
+                <w:noProof/>
+                <w:webHidden/>
+              </w:rPr>
+              <w:tab/>
+            </w:r>
+            <w:r>
+              <w:rPr>
+                <w:noProof/>
+                <w:webHidden/>
+              </w:rPr>
+              <w:fldChar w:fldCharType="begin"/>
+            </w:r>
+            <w:r>
+              <w:rPr>
+                <w:noProof/>
+                <w:webHidden/>
+              </w:rPr>
+              <w:instrText xml:space="preserve"> PAGEREF _Toc213598989 \h </w:instrText>
+            </w:r>
+            <w:r>
+              <w:rPr>
+                <w:noProof/>
+                <w:webHidden/>
+              </w:rPr>
+            </w:r>
+            <w:r>
+              <w:rPr>
+                <w:noProof/>
+                <w:webHidden/>
+              </w:rPr>
+              <w:fldChar w:fldCharType="separate"/>
+            </w:r>
+            <w:r>
+              <w:rPr>
+                <w:noProof/>
+                <w:webHidden/>
+              </w:rPr>
+              <w:t>7</w:t>
+            </w:r>
+            <w:r>
+              <w:rPr>
+                <w:noProof/>
+                <w:webHidden/>
+              </w:rPr>
+              <w:fldChar w:fldCharType="end"/>
+            </w:r>
+          </w:hyperlink>
+        </w:p>
+        <w:p>
           <w:r>
+            <w:rPr>
+              <w:b/>
+              <w:bCs/>
+            </w:rPr>
             <w:fldChar w:fldCharType="end"/>
           </w:r>
         </w:p>
@@ -902,50 +907,63 @@
     <w:p>
       <w:pPr>
         <w:rPr>
-          <w:b w:val="1"/>
-          <w:bCs w:val="1"/>
-        </w:rPr>
-      </w:pPr>
-    </w:p>
-    <w:p>
-      <w:pPr/>
+          <w:b/>
+          <w:bCs/>
+        </w:rPr>
+      </w:pPr>
+    </w:p>
+    <w:p>
+      <w:pPr>
+        <w:sectPr>
+          <w:headerReference w:type="default" r:id="rId8"/>
+          <w:footerReference w:type="default" r:id="rId9"/>
+          <w:pgSz w:w="11906" w:h="16838"/>
+          <w:pgMar w:top="1417" w:right="1701" w:bottom="1417" w:left="1701" w:header="708" w:footer="708" w:gutter="0"/>
+          <w:cols w:space="708"/>
+          <w:docGrid w:linePitch="360"/>
+        </w:sectPr>
+      </w:pPr>
+    </w:p>
+    <w:p>
       <w:r>
         <w:br w:type="page"/>
       </w:r>
     </w:p>
     <w:p>
       <w:pPr>
-        <w:pStyle w:val="Normal"/>
-        <w:rPr>
-          <w:b w:val="1"/>
-          <w:bCs w:val="1"/>
-        </w:rPr>
-      </w:pPr>
-      <w:r>
-        <w:rPr>
-          <w:b w:val="1"/>
-          <w:bCs w:val="1"/>
-        </w:rPr>
+        <w:rPr>
+          <w:b/>
+          <w:bCs/>
+        </w:rPr>
+      </w:pPr>
+      <w:r>
+        <w:rPr>
+          <w:b/>
+          <w:bCs/>
+        </w:rPr>
+        <w:lastRenderedPageBreak/>
         <w:t xml:space="preserve">Documento de Proposta de Solução: </w:t>
       </w:r>
-      <w:r>
-        <w:rPr>
-          <w:b w:val="1"/>
-          <w:bCs w:val="1"/>
+      <w:proofErr w:type="spellStart"/>
+      <w:r>
+        <w:rPr>
+          <w:b/>
+          <w:bCs/>
         </w:rPr>
         <w:t>Chatbot</w:t>
       </w:r>
-      <w:r>
-        <w:rPr>
-          <w:b w:val="1"/>
-          <w:bCs w:val="1"/>
+      <w:proofErr w:type="spellEnd"/>
+      <w:r>
+        <w:rPr>
+          <w:b/>
+          <w:bCs/>
         </w:rPr>
         <w:t xml:space="preserve"> para Voluntários</w:t>
       </w:r>
       <w:r>
         <w:rPr>
-          <w:b w:val="1"/>
-          <w:bCs w:val="1"/>
+          <w:b/>
+          <w:bCs/>
         </w:rPr>
         <w:t xml:space="preserve"> e Investidores – Turma do Bem!</w:t>
       </w:r>
@@ -954,6 +972,7 @@
       <w:r>
         <w:t xml:space="preserve">Este documento consolida a proposta completa para a criação de um </w:t>
       </w:r>
+      <w:proofErr w:type="spellStart"/>
       <w:r>
         <w:rPr>
           <w:i/>
@@ -961,6 +980,7 @@
         </w:rPr>
         <w:t>chatbot</w:t>
       </w:r>
+      <w:proofErr w:type="spellEnd"/>
       <w:r>
         <w:t xml:space="preserve"> voltado para a comunicação com os </w:t>
       </w:r>
@@ -986,83 +1006,139 @@
           <w:i/>
           <w:iCs/>
         </w:rPr>
-        <w:t xml:space="preserve">uma vez que o Fernando deixou claro que ele não está disposto a renunciar à humanização para os pacientes, podemos utilizar o chatbot exclusivamente para os </w:t>
-      </w:r>
-      <w:r>
-        <w:rPr>
-          <w:b/>
-          <w:bCs/>
+        <w:t xml:space="preserve">uma vez que o Fernando deixou claro que ele não está disposto a renunciar à humanização para os pacientes, podemos utilizar o </w:t>
+      </w:r>
+      <w:proofErr w:type="spellStart"/>
+      <w:r>
+        <w:rPr>
           <w:i/>
           <w:iCs/>
         </w:rPr>
-        <w:t>voluntários</w:t>
-      </w:r>
-      <w:r>
-        <w:rPr>
-          <w:b/>
-          <w:bCs/>
+        <w:t>chatbot</w:t>
+      </w:r>
+      <w:proofErr w:type="spellEnd"/>
+      <w:r>
+        <w:rPr>
           <w:i/>
           <w:iCs/>
         </w:rPr>
+        <w:t xml:space="preserve"> exclusivamente para os </w:t>
+      </w:r>
+      <w:r>
+        <w:rPr>
+          <w:b/>
+          <w:bCs/>
+          <w:i/>
+          <w:iCs/>
+        </w:rPr>
+        <w:t>voluntários</w:t>
+      </w:r>
+      <w:r>
+        <w:rPr>
+          <w:b/>
+          <w:bCs/>
+          <w:i/>
+          <w:iCs/>
+        </w:rPr>
         <w:t xml:space="preserve"> e possíveis doadores</w:t>
       </w:r>
       <w:r>
         <w:t xml:space="preserve">, utilizando a ferramenta </w:t>
       </w:r>
-      <w:r>
-        <w:rPr>
-          <w:b/>
-          <w:bCs/>
-        </w:rPr>
-        <w:t>Watsonx Assistant</w:t>
-      </w:r>
+      <w:proofErr w:type="spellStart"/>
+      <w:r>
+        <w:rPr>
+          <w:b/>
+          <w:bCs/>
+        </w:rPr>
+        <w:t>Watsonx</w:t>
+      </w:r>
+      <w:proofErr w:type="spellEnd"/>
+      <w:r>
+        <w:rPr>
+          <w:b/>
+          <w:bCs/>
+        </w:rPr>
+        <w:t xml:space="preserve"> </w:t>
+      </w:r>
+      <w:proofErr w:type="spellStart"/>
+      <w:r>
+        <w:rPr>
+          <w:b/>
+          <w:bCs/>
+        </w:rPr>
+        <w:t>Assistant</w:t>
+      </w:r>
+      <w:proofErr w:type="spellEnd"/>
       <w:r>
         <w:t>. A solução visa otimizar a gestão de atendimentos, agilizar a comunicação e liberar a equipe para tarefas mais estratégicas.</w:t>
       </w:r>
     </w:p>
     <w:p>
       <w:pPr>
-        <w:pStyle w:val="Heading1"/>
-        <w:rPr>
-          <w:b w:val="1"/>
-          <w:bCs w:val="1"/>
-        </w:rPr>
-      </w:pPr>
-      <w:bookmarkStart w:name="_Toc1737707183" w:id="1944328788"/>
-      <w:r>
-        <w:rPr/>
+        <w:pStyle w:val="Ttulo1"/>
+        <w:rPr>
+          <w:b/>
+          <w:bCs/>
+        </w:rPr>
+      </w:pPr>
+      <w:bookmarkStart w:id="0" w:name="_Toc213598985"/>
+      <w:r>
         <w:t>1. Descrição Geral da Solução</w:t>
       </w:r>
-      <w:bookmarkEnd w:id="1944328788"/>
-    </w:p>
-    <w:p>
-      <w:r>
-        <w:t>O projeto propõe o desenvolvimento de um chatbot para atuar como o primeiro ponto de contato com os voluntários. A solução visa otimizar a gestão de atendimentos, agilizar a comunicação e liberar a equipe para tarefas mais estratégicas.</w:t>
-      </w:r>
-    </w:p>
-    <w:p>
-      <w:r>
-        <w:t>A implementação de um chatbot é a solução ideal, pois automatizará as respostas para as dúvidas mais comuns, como informações sobre cadastro, próximos eventos e doações. Além disso, a nova versão será capaz de lidar com temas sensíveis como encaminhamento para psicólogo, comunicação de recusa de atendimento e captação de investimentos, garantindo um tratamento adequado para cada situação.</w:t>
-      </w:r>
-    </w:p>
-    <w:p>
-      <w:pPr>
-        <w:pStyle w:val="Heading1"/>
-        <w:rPr>
-          <w:b w:val="1"/>
-          <w:bCs w:val="1"/>
-        </w:rPr>
-      </w:pPr>
-      <w:bookmarkStart w:name="_Toc1405713039" w:id="461429368"/>
-      <w:r>
-        <w:rPr/>
+      <w:bookmarkEnd w:id="0"/>
+    </w:p>
+    <w:p>
+      <w:r>
+        <w:t xml:space="preserve">O projeto propõe o desenvolvimento de um </w:t>
+      </w:r>
+      <w:proofErr w:type="spellStart"/>
+      <w:r>
+        <w:t>chatbot</w:t>
+      </w:r>
+      <w:proofErr w:type="spellEnd"/>
+      <w:r>
+        <w:t xml:space="preserve"> para atuar como o primeiro ponto de contato com os voluntários. A solução visa otimizar a gestão de atendimentos, agilizar a comunicação e liberar a equipe para tarefas mais estratégicas.</w:t>
+      </w:r>
+    </w:p>
+    <w:p>
+      <w:r>
+        <w:t xml:space="preserve">A implementação de um </w:t>
+      </w:r>
+      <w:proofErr w:type="spellStart"/>
+      <w:r>
+        <w:t>chatbot</w:t>
+      </w:r>
+      <w:proofErr w:type="spellEnd"/>
+      <w:r>
+        <w:t xml:space="preserve"> é a solução ideal, pois automatizará as respostas para as dúvidas mais comuns, como informações sobre cadastro, próximos eventos e doações. Além disso, a nova versão será capaz de lidar com temas sensíveis como encaminhamento para psicólogo, comunicação de recusa de atendimento e captação de investimentos, garantindo um tratamento adequado para cada situação.</w:t>
+      </w:r>
+    </w:p>
+    <w:p>
+      <w:pPr>
+        <w:pStyle w:val="Ttulo1"/>
+        <w:rPr>
+          <w:b/>
+          <w:bCs/>
+        </w:rPr>
+      </w:pPr>
+      <w:bookmarkStart w:id="1" w:name="_Toc213598986"/>
+      <w:r>
         <w:t>2. Exemplos de Diálogos Atualizados</w:t>
       </w:r>
-      <w:bookmarkEnd w:id="461429368"/>
-    </w:p>
-    <w:p>
-      <w:r>
-        <w:t>O chatbot terá um estilo de linguagem amigável, direto e objetivo, com respostas curtas para facilitar a leitura. O tom será informal, mas profissional.</w:t>
+      <w:bookmarkEnd w:id="1"/>
+    </w:p>
+    <w:p>
+      <w:r>
+        <w:t xml:space="preserve">O </w:t>
+      </w:r>
+      <w:proofErr w:type="spellStart"/>
+      <w:r>
+        <w:t>chatbot</w:t>
+      </w:r>
+      <w:proofErr w:type="spellEnd"/>
+      <w:r>
+        <w:t xml:space="preserve"> terá um estilo de linguagem amigável, direto e objetivo, com respostas curtas para facilitar a leitura. O tom será informal, mas profissional.</w:t>
       </w:r>
     </w:p>
     <w:p>
@@ -1109,12 +1185,21 @@
           <w:numId w:val="9"/>
         </w:numPr>
       </w:pPr>
-      <w:r>
-        <w:rPr>
-          <w:b/>
-          <w:bCs/>
-        </w:rPr>
-        <w:t xml:space="preserve">Chatbot: </w:t>
+      <w:proofErr w:type="spellStart"/>
+      <w:r>
+        <w:rPr>
+          <w:b/>
+          <w:bCs/>
+        </w:rPr>
+        <w:t>Chatbot</w:t>
+      </w:r>
+      <w:proofErr w:type="spellEnd"/>
+      <w:r>
+        <w:rPr>
+          <w:b/>
+          <w:bCs/>
+        </w:rPr>
+        <w:t xml:space="preserve">: </w:t>
       </w:r>
       <w:r>
         <w:t>"Olá! Fico feliz com seu interesse. Para se cadastrar, acesse nosso formulário online em [Link do Formulário]. Lá você preencherá seus dados e preferências de atuação."</w:t>
@@ -1149,12 +1234,21 @@
           <w:numId w:val="9"/>
         </w:numPr>
       </w:pPr>
-      <w:r>
-        <w:rPr>
-          <w:b/>
-          <w:bCs/>
-        </w:rPr>
-        <w:t xml:space="preserve">Chatbot: </w:t>
+      <w:proofErr w:type="spellStart"/>
+      <w:r>
+        <w:rPr>
+          <w:b/>
+          <w:bCs/>
+        </w:rPr>
+        <w:t>Chatbot</w:t>
+      </w:r>
+      <w:proofErr w:type="spellEnd"/>
+      <w:r>
+        <w:rPr>
+          <w:b/>
+          <w:bCs/>
+        </w:rPr>
+        <w:t xml:space="preserve">: </w:t>
       </w:r>
       <w:r>
         <w:t>"Por enquanto, você só precisa preencher o formulário. Se for aprovado, entraremos em contato para mais detalhes sobre os próximos passos."</w:t>
@@ -1204,12 +1298,21 @@
           <w:numId w:val="10"/>
         </w:numPr>
       </w:pPr>
-      <w:r>
-        <w:rPr>
-          <w:b/>
-          <w:bCs/>
-        </w:rPr>
-        <w:t xml:space="preserve">Chatbot: </w:t>
+      <w:proofErr w:type="spellStart"/>
+      <w:r>
+        <w:rPr>
+          <w:b/>
+          <w:bCs/>
+        </w:rPr>
+        <w:t>Chatbot</w:t>
+      </w:r>
+      <w:proofErr w:type="spellEnd"/>
+      <w:r>
+        <w:rPr>
+          <w:b/>
+          <w:bCs/>
+        </w:rPr>
+        <w:t xml:space="preserve">: </w:t>
       </w:r>
       <w:r>
         <w:t>"Entendo. Lamento que esteja tendo problema com seu paciente. Nossas atividades voluntárias não incluem atendimento psicológico direto. No entanto, posso te encaminhar para profissionais parceiros ou serviços de apoio. Você gostaria que eu te passasse o contato de alguns psicólogos?"</w:t>
@@ -1244,12 +1347,21 @@
           <w:numId w:val="10"/>
         </w:numPr>
       </w:pPr>
-      <w:r>
-        <w:rPr>
-          <w:b/>
-          <w:bCs/>
-        </w:rPr>
-        <w:t xml:space="preserve">Chatbot: </w:t>
+      <w:proofErr w:type="spellStart"/>
+      <w:r>
+        <w:rPr>
+          <w:b/>
+          <w:bCs/>
+        </w:rPr>
+        <w:t>Chatbot</w:t>
+      </w:r>
+      <w:proofErr w:type="spellEnd"/>
+      <w:r>
+        <w:rPr>
+          <w:b/>
+          <w:bCs/>
+        </w:rPr>
+        <w:t xml:space="preserve">: </w:t>
       </w:r>
       <w:r>
         <w:t>"Aqui estão algumas opções de contato: [Lista de contatos de psicólogos/serviços de apoio]. Se precisar de mais alguma coisa, me avise."</w:t>
@@ -1267,6 +1379,7 @@
           <w:b/>
           <w:bCs/>
         </w:rPr>
+        <w:lastRenderedPageBreak/>
         <w:t>Diálogo 3: Comunicação de Recusa no Atendimento</w:t>
       </w:r>
     </w:p>
@@ -1286,7 +1399,6 @@
           <w:b/>
           <w:bCs/>
         </w:rPr>
-        <w:lastRenderedPageBreak/>
         <w:t xml:space="preserve">Usuário: </w:t>
       </w:r>
       <w:r>
@@ -1304,12 +1416,21 @@
           <w:bCs/>
         </w:rPr>
       </w:pPr>
-      <w:r>
-        <w:rPr>
-          <w:b/>
-          <w:bCs/>
-        </w:rPr>
-        <w:t xml:space="preserve">Chatbot: </w:t>
+      <w:proofErr w:type="spellStart"/>
+      <w:r>
+        <w:rPr>
+          <w:b/>
+          <w:bCs/>
+        </w:rPr>
+        <w:t>Chatbot</w:t>
+      </w:r>
+      <w:proofErr w:type="spellEnd"/>
+      <w:r>
+        <w:rPr>
+          <w:b/>
+          <w:bCs/>
+        </w:rPr>
+        <w:t xml:space="preserve">: </w:t>
       </w:r>
       <w:r>
         <w:t>"Olá. Qual seria o motivo da recusa?"</w:t>
@@ -1356,12 +1477,21 @@
           <w:bCs/>
         </w:rPr>
       </w:pPr>
-      <w:r>
-        <w:rPr>
-          <w:b/>
-          <w:bCs/>
-        </w:rPr>
-        <w:t xml:space="preserve">Chatbot: </w:t>
+      <w:proofErr w:type="spellStart"/>
+      <w:r>
+        <w:rPr>
+          <w:b/>
+          <w:bCs/>
+        </w:rPr>
+        <w:t>Chatbot</w:t>
+      </w:r>
+      <w:proofErr w:type="spellEnd"/>
+      <w:r>
+        <w:rPr>
+          <w:b/>
+          <w:bCs/>
+        </w:rPr>
+        <w:t xml:space="preserve">: </w:t>
       </w:r>
       <w:r>
         <w:t>"Sinto muito que isso esteja ocorrendo. Por gentileza envie um e-mail para tdb@tdb.com.br relatando o caso e colocando os dados do paciente que iremos dar as tratativas necessárias."</w:t>
@@ -1411,12 +1541,21 @@
           <w:numId w:val="12"/>
         </w:numPr>
       </w:pPr>
-      <w:r>
-        <w:rPr>
-          <w:b/>
-          <w:bCs/>
-        </w:rPr>
-        <w:t xml:space="preserve">Chatbot: </w:t>
+      <w:proofErr w:type="spellStart"/>
+      <w:r>
+        <w:rPr>
+          <w:b/>
+          <w:bCs/>
+        </w:rPr>
+        <w:t>Chatbot</w:t>
+      </w:r>
+      <w:proofErr w:type="spellEnd"/>
+      <w:r>
+        <w:rPr>
+          <w:b/>
+          <w:bCs/>
+        </w:rPr>
+        <w:t xml:space="preserve">: </w:t>
       </w:r>
       <w:r>
         <w:t>"Olá! Agradecemos muito seu interesse e generosidade. Para doações de alto valor, podemos te colocar em contato direto com nossa equipe responsável. Assim, você pode conhecer nossos projetos com mais detalhes e entender o impacto da sua contribuição. Por favor, deixe seu nome e telefone para que possamos agendar um contato."</w:t>
@@ -1451,12 +1590,21 @@
           <w:bCs/>
         </w:rPr>
       </w:pPr>
-      <w:r>
-        <w:rPr>
-          <w:b/>
-          <w:bCs/>
-        </w:rPr>
-        <w:t xml:space="preserve">Chatbot: </w:t>
+      <w:proofErr w:type="spellStart"/>
+      <w:r>
+        <w:rPr>
+          <w:b/>
+          <w:bCs/>
+        </w:rPr>
+        <w:t>Chatbot</w:t>
+      </w:r>
+      <w:proofErr w:type="spellEnd"/>
+      <w:r>
+        <w:rPr>
+          <w:b/>
+          <w:bCs/>
+        </w:rPr>
+        <w:t xml:space="preserve">: </w:t>
       </w:r>
       <w:r>
         <w:t>"Ótimo! Anotado. Nossa equipe entrará em contato com você em breve. Mais uma vez, muito obrigado."</w:t>
@@ -1510,12 +1658,21 @@
           <w:bCs/>
         </w:rPr>
       </w:pPr>
-      <w:r>
-        <w:rPr>
-          <w:b/>
-          <w:bCs/>
-        </w:rPr>
-        <w:t xml:space="preserve">Chatbot: </w:t>
+      <w:proofErr w:type="spellStart"/>
+      <w:r>
+        <w:rPr>
+          <w:b/>
+          <w:bCs/>
+        </w:rPr>
+        <w:t>Chatbot</w:t>
+      </w:r>
+      <w:proofErr w:type="spellEnd"/>
+      <w:r>
+        <w:rPr>
+          <w:b/>
+          <w:bCs/>
+        </w:rPr>
+        <w:t xml:space="preserve">: </w:t>
       </w:r>
       <w:r>
         <w:t>"Nosso trabalho voluntário é focado em [descrever o objetivo da empresa, por exemplo, 'oferecer suporte a comunidades carentes com programas de saúde bucal']. Temos atividades regulares e eventos especiais. Você tem alguma área de interesse específica, como educação ou saúde?"</w:t>
@@ -1523,28 +1680,35 @@
     </w:p>
     <w:p>
       <w:pPr>
-        <w:pStyle w:val="Heading1"/>
-        <w:rPr>
-          <w:b w:val="1"/>
-          <w:bCs w:val="1"/>
-        </w:rPr>
-      </w:pPr>
-      <w:bookmarkStart w:name="_Toc1007134697" w:id="1356629999"/>
-      <w:r>
-        <w:rPr/>
+        <w:pStyle w:val="Ttulo1"/>
+        <w:rPr>
+          <w:b/>
+          <w:bCs/>
+        </w:rPr>
+      </w:pPr>
+      <w:bookmarkStart w:id="2" w:name="_Toc213598987"/>
+      <w:r>
         <w:t>3. Intenções e Entidades</w:t>
       </w:r>
-      <w:bookmarkEnd w:id="1356629999"/>
-    </w:p>
-    <w:p>
-      <w:pPr>
-        <w:rPr>
-          <w:b/>
-          <w:bCs/>
-        </w:rPr>
-      </w:pPr>
-      <w:r>
-        <w:t>Para que o chatbot compreenda as novas solicitações, ele será treinado com novas</w:t>
+      <w:bookmarkEnd w:id="2"/>
+    </w:p>
+    <w:p>
+      <w:pPr>
+        <w:rPr>
+          <w:b/>
+          <w:bCs/>
+        </w:rPr>
+      </w:pPr>
+      <w:r>
+        <w:t xml:space="preserve">Para que o </w:t>
+      </w:r>
+      <w:proofErr w:type="spellStart"/>
+      <w:r>
+        <w:t>chatbot</w:t>
+      </w:r>
+      <w:proofErr w:type="spellEnd"/>
+      <w:r>
+        <w:t xml:space="preserve"> compreenda as novas solicitações, ele será treinado com novas</w:t>
       </w:r>
       <w:r>
         <w:rPr>
@@ -1975,18 +2139,17 @@
     </w:p>
     <w:p>
       <w:pPr>
-        <w:pStyle w:val="Heading1"/>
-        <w:rPr>
-          <w:b w:val="1"/>
-          <w:bCs w:val="1"/>
-        </w:rPr>
-      </w:pPr>
-      <w:bookmarkStart w:name="_Toc413488105" w:id="1857026381"/>
-      <w:r>
-        <w:rPr/>
+        <w:pStyle w:val="Ttulo1"/>
+        <w:rPr>
+          <w:b/>
+          <w:bCs/>
+        </w:rPr>
+      </w:pPr>
+      <w:bookmarkStart w:id="3" w:name="_Toc213598988"/>
+      <w:r>
         <w:t>4. Diagrama de Fluxo (Nós de Diálogo)</w:t>
       </w:r>
-      <w:bookmarkEnd w:id="1857026381"/>
+      <w:bookmarkEnd w:id="3"/>
     </w:p>
     <w:p>
       <w:r>
@@ -2137,6 +2300,7 @@
           <w:b/>
           <w:bCs/>
         </w:rPr>
+        <w:lastRenderedPageBreak/>
         <w:t xml:space="preserve">Nó Filho 2: </w:t>
       </w:r>
       <w:r>
@@ -2159,7 +2323,6 @@
           <w:b/>
           <w:bCs/>
         </w:rPr>
-        <w:lastRenderedPageBreak/>
         <w:t xml:space="preserve">Condição: </w:t>
       </w:r>
       <w:r>
@@ -2291,6 +2454,7 @@
         </w:rPr>
         <w:t xml:space="preserve">Condição: </w:t>
       </w:r>
+      <w:proofErr w:type="spellStart"/>
       <w:r>
         <w:rPr>
           <w:i/>
@@ -2298,6 +2462,7 @@
         </w:rPr>
         <w:t>true</w:t>
       </w:r>
+      <w:proofErr w:type="spellEnd"/>
       <w:r>
         <w:t xml:space="preserve"> (ou seja, capturar qualquer resposta)</w:t>
       </w:r>
@@ -2419,6 +2584,7 @@
         </w:rPr>
         <w:t xml:space="preserve">Condição: </w:t>
       </w:r>
+      <w:proofErr w:type="spellStart"/>
       <w:r>
         <w:rPr>
           <w:i/>
@@ -2426,6 +2592,7 @@
         </w:rPr>
         <w:t>true</w:t>
       </w:r>
+      <w:proofErr w:type="spellEnd"/>
       <w:r>
         <w:t xml:space="preserve"> (ou seja, capturar qualquer resposta após a pergunta)</w:t>
       </w:r>
@@ -2517,6 +2684,9 @@
     <w:p/>
     <w:p>
       <w:r>
+        <w:rPr>
+          <w:noProof/>
+        </w:rPr>
         <w:lastRenderedPageBreak/>
         <w:drawing>
           <wp:inline distT="0" distB="0" distL="0" distR="0" wp14:anchorId="348EE1F6" wp14:editId="78A42D71">
@@ -2534,7 +2704,7 @@
                     <pic:cNvPicPr/>
                   </pic:nvPicPr>
                   <pic:blipFill>
-                    <a:blip r:embed="rId5"/>
+                    <a:blip r:embed="rId10"/>
                     <a:stretch>
                       <a:fillRect/>
                     </a:stretch>
@@ -2555,24 +2725,127 @@
         </w:drawing>
       </w:r>
     </w:p>
+    <w:p>
+      <w:pPr>
+        <w:pStyle w:val="Ttulo1"/>
+      </w:pPr>
+      <w:bookmarkStart w:id="4" w:name="_Toc213598989"/>
+      <w:r>
+        <w:t xml:space="preserve">5. </w:t>
+      </w:r>
+      <w:proofErr w:type="spellStart"/>
+      <w:r>
+        <w:t>Pitch</w:t>
+      </w:r>
+      <w:bookmarkEnd w:id="4"/>
+      <w:proofErr w:type="spellEnd"/>
+    </w:p>
+    <w:p>
+      <w:r>
+        <w:t xml:space="preserve">O vídeo para o </w:t>
+      </w:r>
+      <w:proofErr w:type="spellStart"/>
+      <w:r>
+        <w:t>Pitch</w:t>
+      </w:r>
+      <w:proofErr w:type="spellEnd"/>
+      <w:r>
+        <w:t xml:space="preserve"> e apresentação do </w:t>
+      </w:r>
+      <w:proofErr w:type="spellStart"/>
+      <w:r>
+        <w:t>chatbot</w:t>
+      </w:r>
+      <w:proofErr w:type="spellEnd"/>
+      <w:r>
+        <w:t xml:space="preserve"> está no link abaixo:</w:t>
+      </w:r>
+    </w:p>
+    <w:p>
+      <w:hyperlink r:id="rId11" w:history="1">
+        <w:proofErr w:type="spellStart"/>
+        <w:r>
+          <w:rPr>
+            <w:rStyle w:val="Hyperlink"/>
+          </w:rPr>
+          <w:t>Pitch</w:t>
+        </w:r>
+        <w:proofErr w:type="spellEnd"/>
+        <w:r>
+          <w:rPr>
+            <w:rStyle w:val="Hyperlink"/>
+          </w:rPr>
+          <w:t xml:space="preserve"> </w:t>
+        </w:r>
+        <w:proofErr w:type="spellStart"/>
+        <w:r>
+          <w:rPr>
+            <w:rStyle w:val="Hyperlink"/>
+          </w:rPr>
+          <w:t>Chatbot</w:t>
+        </w:r>
+        <w:proofErr w:type="spellEnd"/>
+        <w:r>
+          <w:rPr>
+            <w:rStyle w:val="Hyperlink"/>
+          </w:rPr>
+          <w:t xml:space="preserve"> Turma do </w:t>
+        </w:r>
+        <w:r>
+          <w:rPr>
+            <w:rStyle w:val="Hyperlink"/>
+          </w:rPr>
+          <w:t>B</w:t>
+        </w:r>
+        <w:r>
+          <w:rPr>
+            <w:rStyle w:val="Hyperlink"/>
+          </w:rPr>
+          <w:t>em 2025</w:t>
+        </w:r>
+      </w:hyperlink>
+    </w:p>
     <w:sectPr>
-      <w:pgSz w:w="11906" w:h="16838" w:orient="portrait"/>
+      <w:headerReference w:type="default" r:id="rId12"/>
+      <w:type w:val="continuous"/>
+      <w:pgSz w:w="11906" w:h="16838"/>
       <w:pgMar w:top="1417" w:right="1701" w:bottom="1417" w:left="1701" w:header="708" w:footer="708" w:gutter="0"/>
       <w:cols w:space="708"/>
       <w:docGrid w:linePitch="360"/>
-      <w:headerReference w:type="default" r:id="Rabebfd29e7fa4f0f"/>
-      <w:footerReference w:type="default" r:id="R858fec711cfa4ea2"/>
     </w:sectPr>
   </w:body>
 </w:document>
 </file>
 
-<file path=word/footer.xml><?xml version="1.0" encoding="utf-8"?>
-<w:ftr xmlns:w14="http://schemas.microsoft.com/office/word/2010/wordml" xmlns:w="http://schemas.openxmlformats.org/wordprocessingml/2006/main">
+<file path=word/endnotes.xml><?xml version="1.0" encoding="utf-8"?>
+<w:endnotes xmlns:wpc="http://schemas.microsoft.com/office/word/2010/wordprocessingCanvas" xmlns:cx="http://schemas.microsoft.com/office/drawing/2014/chartex" xmlns:cx1="http://schemas.microsoft.com/office/drawing/2015/9/8/chartex" xmlns:cx2="http://schemas.microsoft.com/office/drawing/2015/10/21/chartex" xmlns:cx3="http://schemas.microsoft.com/office/drawing/2016/5/9/chartex" xmlns:cx4="http://schemas.microsoft.com/office/drawing/2016/5/10/chartex" xmlns:cx5="http://schemas.microsoft.com/office/drawing/2016/5/11/chartex" xmlns:cx6="http://schemas.microsoft.com/office/drawing/2016/5/12/chartex" xmlns:cx7="http://schemas.microsoft.com/office/drawing/2016/5/13/chartex" xmlns:cx8="http://schemas.microsoft.com/office/drawing/2016/5/14/chartex" xmlns:mc="http://schemas.openxmlformats.org/markup-compatibility/2006" xmlns:aink="http://schemas.microsoft.com/office/drawing/2016/ink" xmlns:am3d="http://schemas.microsoft.com/office/drawing/2017/model3d" xmlns:o="urn:schemas-microsoft-com:office:office" xmlns:oel="http://schemas.microsoft.com/office/2019/extlst" xmlns:r="http://schemas.openxmlformats.org/officeDocument/2006/relationships" xmlns:m="http://schemas.openxmlformats.org/officeDocument/2006/math" xmlns:v="urn:schemas-microsoft-com:vml" xmlns:wp14="http://schemas.microsoft.com/office/word/2010/wordprocessingDrawing" xmlns:wp="http://schemas.openxmlformats.org/drawingml/2006/wordprocessingDrawing" xmlns:w10="urn:schemas-microsoft-com:office:word" xmlns:w="http://schemas.openxmlformats.org/wordprocessingml/2006/main" xmlns:w14="http://schemas.microsoft.com/office/word/2010/wordml" xmlns:w15="http://schemas.microsoft.com/office/word/2012/wordml" xmlns:w16cex="http://schemas.microsoft.com/office/word/2018/wordml/cex" xmlns:w16cid="http://schemas.microsoft.com/office/word/2016/wordml/cid" xmlns:w16="http://schemas.microsoft.com/office/word/2018/wordml" xmlns:w16sdtdh="http://schemas.microsoft.com/office/word/2020/wordml/sdtdatahash" xmlns:w16se="http://schemas.microsoft.com/office/word/2015/wordml/symex" xmlns:wpg="http://schemas.microsoft.com/office/word/2010/wordprocessingGroup" xmlns:wpi="http://schemas.microsoft.com/office/word/2010/wordprocessingInk" xmlns:wne="http://schemas.microsoft.com/office/word/2006/wordml" xmlns:wps="http://schemas.microsoft.com/office/word/2010/wordprocessingShape" mc:Ignorable="w14 w15 w16se w16cid w16 w16cex w16sdtdh wp14">
+  <w:endnote w:type="separator" w:id="-1">
+    <w:p>
+      <w:pPr>
+        <w:spacing w:after="0" w:line="240" w:lineRule="auto"/>
+      </w:pPr>
+      <w:r>
+        <w:separator/>
+      </w:r>
+    </w:p>
+  </w:endnote>
+  <w:endnote w:type="continuationSeparator" w:id="0">
+    <w:p>
+      <w:pPr>
+        <w:spacing w:after="0" w:line="240" w:lineRule="auto"/>
+      </w:pPr>
+      <w:r>
+        <w:continuationSeparator/>
+      </w:r>
+    </w:p>
+  </w:endnote>
+</w:endnotes>
+</file>
+
+<file path=word/footer1.xml><?xml version="1.0" encoding="utf-8"?>
+<w:ftr xmlns:wpc="http://schemas.microsoft.com/office/word/2010/wordprocessingCanvas" xmlns:cx="http://schemas.microsoft.com/office/drawing/2014/chartex" xmlns:cx1="http://schemas.microsoft.com/office/drawing/2015/9/8/chartex" xmlns:cx2="http://schemas.microsoft.com/office/drawing/2015/10/21/chartex" xmlns:cx3="http://schemas.microsoft.com/office/drawing/2016/5/9/chartex" xmlns:cx4="http://schemas.microsoft.com/office/drawing/2016/5/10/chartex" xmlns:cx5="http://schemas.microsoft.com/office/drawing/2016/5/11/chartex" xmlns:cx6="http://schemas.microsoft.com/office/drawing/2016/5/12/chartex" xmlns:cx7="http://schemas.microsoft.com/office/drawing/2016/5/13/chartex" xmlns:cx8="http://schemas.microsoft.com/office/drawing/2016/5/14/chartex" xmlns:mc="http://schemas.openxmlformats.org/markup-compatibility/2006" xmlns:aink="http://schemas.microsoft.com/office/drawing/2016/ink" xmlns:am3d="http://schemas.microsoft.com/office/drawing/2017/model3d" xmlns:o="urn:schemas-microsoft-com:office:office" xmlns:oel="http://schemas.microsoft.com/office/2019/extlst" xmlns:r="http://schemas.openxmlformats.org/officeDocument/2006/relationships" xmlns:m="http://schemas.openxmlformats.org/officeDocument/2006/math" xmlns:v="urn:schemas-microsoft-com:vml" xmlns:wp14="http://schemas.microsoft.com/office/word/2010/wordprocessingDrawing" xmlns:wp="http://schemas.openxmlformats.org/drawingml/2006/wordprocessingDrawing" xmlns:w10="urn:schemas-microsoft-com:office:word" xmlns:w="http://schemas.openxmlformats.org/wordprocessingml/2006/main" xmlns:w14="http://schemas.microsoft.com/office/word/2010/wordml" xmlns:w15="http://schemas.microsoft.com/office/word/2012/wordml" xmlns:w16cex="http://schemas.microsoft.com/office/word/2018/wordml/cex" xmlns:w16cid="http://schemas.microsoft.com/office/word/2016/wordml/cid" xmlns:w16="http://schemas.microsoft.com/office/word/2018/wordml" xmlns:w16sdtdh="http://schemas.microsoft.com/office/word/2020/wordml/sdtdatahash" xmlns:w16se="http://schemas.microsoft.com/office/word/2015/wordml/symex" xmlns:wpg="http://schemas.microsoft.com/office/word/2010/wordprocessingGroup" xmlns:wpi="http://schemas.microsoft.com/office/word/2010/wordprocessingInk" xmlns:wne="http://schemas.microsoft.com/office/word/2006/wordml" xmlns:wps="http://schemas.microsoft.com/office/word/2010/wordprocessingShape" mc:Ignorable="w14 w15 w16se w16cid w16 w16cex w16sdtdh wp14">
   <w:tbl>
     <w:tblPr>
-      <w:tblStyle w:val="TableNormal"/>
-      <w:bidiVisual w:val="0"/>
       <w:tblW w:w="0" w:type="auto"/>
       <w:tblLayout w:type="fixed"/>
       <w:tblLook w:val="06A0" w:firstRow="1" w:lastRow="0" w:firstColumn="1" w:lastColumn="0" w:noHBand="1" w:noVBand="1"/>
@@ -2589,26 +2862,21 @@
       <w:tc>
         <w:tcPr>
           <w:tcW w:w="2830" w:type="dxa"/>
-          <w:tcMar/>
         </w:tcPr>
         <w:p>
           <w:pPr>
-            <w:pStyle w:val="Header"/>
-            <w:bidi w:val="0"/>
+            <w:pStyle w:val="Cabealho"/>
             <w:ind w:left="-115"/>
-            <w:jc w:val="left"/>
           </w:pPr>
         </w:p>
       </w:tc>
       <w:tc>
         <w:tcPr>
           <w:tcW w:w="2830" w:type="dxa"/>
-          <w:tcMar/>
         </w:tcPr>
         <w:p>
           <w:pPr>
-            <w:pStyle w:val="Header"/>
-            <w:bidi w:val="0"/>
+            <w:pStyle w:val="Cabealho"/>
             <w:jc w:val="center"/>
           </w:pPr>
         </w:p>
@@ -2616,12 +2884,10 @@
       <w:tc>
         <w:tcPr>
           <w:tcW w:w="2830" w:type="dxa"/>
-          <w:tcMar/>
         </w:tcPr>
         <w:p>
           <w:pPr>
-            <w:pStyle w:val="Header"/>
-            <w:bidi w:val="0"/>
+            <w:pStyle w:val="Cabealho"/>
             <w:ind w:right="-115"/>
             <w:jc w:val="right"/>
           </w:pPr>
@@ -2631,19 +2897,41 @@
   </w:tbl>
   <w:p>
     <w:pPr>
-      <w:pStyle w:val="Footer"/>
-      <w:bidi w:val="0"/>
+      <w:pStyle w:val="Rodap"/>
     </w:pPr>
   </w:p>
 </w:ftr>
 </file>
 
-<file path=word/header.xml><?xml version="1.0" encoding="utf-8"?>
-<w:hdr xmlns:w14="http://schemas.microsoft.com/office/word/2010/wordml" xmlns:w="http://schemas.openxmlformats.org/wordprocessingml/2006/main">
+<file path=word/footnotes.xml><?xml version="1.0" encoding="utf-8"?>
+<w:footnotes xmlns:wpc="http://schemas.microsoft.com/office/word/2010/wordprocessingCanvas" xmlns:cx="http://schemas.microsoft.com/office/drawing/2014/chartex" xmlns:cx1="http://schemas.microsoft.com/office/drawing/2015/9/8/chartex" xmlns:cx2="http://schemas.microsoft.com/office/drawing/2015/10/21/chartex" xmlns:cx3="http://schemas.microsoft.com/office/drawing/2016/5/9/chartex" xmlns:cx4="http://schemas.microsoft.com/office/drawing/2016/5/10/chartex" xmlns:cx5="http://schemas.microsoft.com/office/drawing/2016/5/11/chartex" xmlns:cx6="http://schemas.microsoft.com/office/drawing/2016/5/12/chartex" xmlns:cx7="http://schemas.microsoft.com/office/drawing/2016/5/13/chartex" xmlns:cx8="http://schemas.microsoft.com/office/drawing/2016/5/14/chartex" xmlns:mc="http://schemas.openxmlformats.org/markup-compatibility/2006" xmlns:aink="http://schemas.microsoft.com/office/drawing/2016/ink" xmlns:am3d="http://schemas.microsoft.com/office/drawing/2017/model3d" xmlns:o="urn:schemas-microsoft-com:office:office" xmlns:oel="http://schemas.microsoft.com/office/2019/extlst" xmlns:r="http://schemas.openxmlformats.org/officeDocument/2006/relationships" xmlns:m="http://schemas.openxmlformats.org/officeDocument/2006/math" xmlns:v="urn:schemas-microsoft-com:vml" xmlns:wp14="http://schemas.microsoft.com/office/word/2010/wordprocessingDrawing" xmlns:wp="http://schemas.openxmlformats.org/drawingml/2006/wordprocessingDrawing" xmlns:w10="urn:schemas-microsoft-com:office:word" xmlns:w="http://schemas.openxmlformats.org/wordprocessingml/2006/main" xmlns:w14="http://schemas.microsoft.com/office/word/2010/wordml" xmlns:w15="http://schemas.microsoft.com/office/word/2012/wordml" xmlns:w16cex="http://schemas.microsoft.com/office/word/2018/wordml/cex" xmlns:w16cid="http://schemas.microsoft.com/office/word/2016/wordml/cid" xmlns:w16="http://schemas.microsoft.com/office/word/2018/wordml" xmlns:w16sdtdh="http://schemas.microsoft.com/office/word/2020/wordml/sdtdatahash" xmlns:w16se="http://schemas.microsoft.com/office/word/2015/wordml/symex" xmlns:wpg="http://schemas.microsoft.com/office/word/2010/wordprocessingGroup" xmlns:wpi="http://schemas.microsoft.com/office/word/2010/wordprocessingInk" xmlns:wne="http://schemas.microsoft.com/office/word/2006/wordml" xmlns:wps="http://schemas.microsoft.com/office/word/2010/wordprocessingShape" mc:Ignorable="w14 w15 w16se w16cid w16 w16cex w16sdtdh wp14">
+  <w:footnote w:type="separator" w:id="-1">
+    <w:p>
+      <w:pPr>
+        <w:spacing w:after="0" w:line="240" w:lineRule="auto"/>
+      </w:pPr>
+      <w:r>
+        <w:separator/>
+      </w:r>
+    </w:p>
+  </w:footnote>
+  <w:footnote w:type="continuationSeparator" w:id="0">
+    <w:p>
+      <w:pPr>
+        <w:spacing w:after="0" w:line="240" w:lineRule="auto"/>
+      </w:pPr>
+      <w:r>
+        <w:continuationSeparator/>
+      </w:r>
+    </w:p>
+  </w:footnote>
+</w:footnotes>
+</file>
+
+<file path=word/header1.xml><?xml version="1.0" encoding="utf-8"?>
+<w:hdr xmlns:wpc="http://schemas.microsoft.com/office/word/2010/wordprocessingCanvas" xmlns:cx="http://schemas.microsoft.com/office/drawing/2014/chartex" xmlns:cx1="http://schemas.microsoft.com/office/drawing/2015/9/8/chartex" xmlns:cx2="http://schemas.microsoft.com/office/drawing/2015/10/21/chartex" xmlns:cx3="http://schemas.microsoft.com/office/drawing/2016/5/9/chartex" xmlns:cx4="http://schemas.microsoft.com/office/drawing/2016/5/10/chartex" xmlns:cx5="http://schemas.microsoft.com/office/drawing/2016/5/11/chartex" xmlns:cx6="http://schemas.microsoft.com/office/drawing/2016/5/12/chartex" xmlns:cx7="http://schemas.microsoft.com/office/drawing/2016/5/13/chartex" xmlns:cx8="http://schemas.microsoft.com/office/drawing/2016/5/14/chartex" xmlns:mc="http://schemas.openxmlformats.org/markup-compatibility/2006" xmlns:aink="http://schemas.microsoft.com/office/drawing/2016/ink" xmlns:am3d="http://schemas.microsoft.com/office/drawing/2017/model3d" xmlns:o="urn:schemas-microsoft-com:office:office" xmlns:oel="http://schemas.microsoft.com/office/2019/extlst" xmlns:r="http://schemas.openxmlformats.org/officeDocument/2006/relationships" xmlns:m="http://schemas.openxmlformats.org/officeDocument/2006/math" xmlns:v="urn:schemas-microsoft-com:vml" xmlns:wp14="http://schemas.microsoft.com/office/word/2010/wordprocessingDrawing" xmlns:wp="http://schemas.openxmlformats.org/drawingml/2006/wordprocessingDrawing" xmlns:w10="urn:schemas-microsoft-com:office:word" xmlns:w="http://schemas.openxmlformats.org/wordprocessingml/2006/main" xmlns:w14="http://schemas.microsoft.com/office/word/2010/wordml" xmlns:w15="http://schemas.microsoft.com/office/word/2012/wordml" xmlns:w16cex="http://schemas.microsoft.com/office/word/2018/wordml/cex" xmlns:w16cid="http://schemas.microsoft.com/office/word/2016/wordml/cid" xmlns:w16="http://schemas.microsoft.com/office/word/2018/wordml" xmlns:w16sdtdh="http://schemas.microsoft.com/office/word/2020/wordml/sdtdatahash" xmlns:w16se="http://schemas.microsoft.com/office/word/2015/wordml/symex" xmlns:wpg="http://schemas.microsoft.com/office/word/2010/wordprocessingGroup" xmlns:wpi="http://schemas.microsoft.com/office/word/2010/wordprocessingInk" xmlns:wne="http://schemas.microsoft.com/office/word/2006/wordml" xmlns:wps="http://schemas.microsoft.com/office/word/2010/wordprocessingShape" mc:Ignorable="w14 w15 w16se w16cid w16 w16cex w16sdtdh wp14">
   <w:tbl>
     <w:tblPr>
-      <w:tblStyle w:val="TableNormal"/>
-      <w:bidiVisual w:val="0"/>
       <w:tblW w:w="0" w:type="auto"/>
       <w:tblLayout w:type="fixed"/>
       <w:tblLook w:val="06A0" w:firstRow="1" w:lastRow="0" w:firstColumn="1" w:lastColumn="0" w:noHBand="1" w:noVBand="1"/>
@@ -2660,26 +2948,21 @@
       <w:tc>
         <w:tcPr>
           <w:tcW w:w="2830" w:type="dxa"/>
-          <w:tcMar/>
         </w:tcPr>
         <w:p>
           <w:pPr>
-            <w:pStyle w:val="Header"/>
-            <w:bidi w:val="0"/>
+            <w:pStyle w:val="Cabealho"/>
             <w:ind w:left="-115"/>
-            <w:jc w:val="left"/>
           </w:pPr>
         </w:p>
       </w:tc>
       <w:tc>
         <w:tcPr>
           <w:tcW w:w="2830" w:type="dxa"/>
-          <w:tcMar/>
         </w:tcPr>
         <w:p>
           <w:pPr>
-            <w:pStyle w:val="Header"/>
-            <w:bidi w:val="0"/>
+            <w:pStyle w:val="Cabealho"/>
             <w:jc w:val="center"/>
           </w:pPr>
         </w:p>
@@ -2687,12 +2970,10 @@
       <w:tc>
         <w:tcPr>
           <w:tcW w:w="2830" w:type="dxa"/>
-          <w:tcMar/>
         </w:tcPr>
         <w:p>
           <w:pPr>
-            <w:pStyle w:val="Header"/>
-            <w:bidi w:val="0"/>
+            <w:pStyle w:val="Cabealho"/>
             <w:ind w:right="-115"/>
             <w:jc w:val="right"/>
           </w:pPr>
@@ -2702,15 +2983,56 @@
   </w:tbl>
   <w:p>
     <w:pPr>
-      <w:pStyle w:val="Header"/>
-      <w:bidi w:val="0"/>
+      <w:pStyle w:val="Cabealho"/>
+    </w:pPr>
+  </w:p>
+</w:hdr>
+</file>
+
+<file path=word/header2.xml><?xml version="1.0" encoding="utf-8"?>
+<w:hdr xmlns:wpc="http://schemas.microsoft.com/office/word/2010/wordprocessingCanvas" xmlns:cx="http://schemas.microsoft.com/office/drawing/2014/chartex" xmlns:cx1="http://schemas.microsoft.com/office/drawing/2015/9/8/chartex" xmlns:cx2="http://schemas.microsoft.com/office/drawing/2015/10/21/chartex" xmlns:cx3="http://schemas.microsoft.com/office/drawing/2016/5/9/chartex" xmlns:cx4="http://schemas.microsoft.com/office/drawing/2016/5/10/chartex" xmlns:cx5="http://schemas.microsoft.com/office/drawing/2016/5/11/chartex" xmlns:cx6="http://schemas.microsoft.com/office/drawing/2016/5/12/chartex" xmlns:cx7="http://schemas.microsoft.com/office/drawing/2016/5/13/chartex" xmlns:cx8="http://schemas.microsoft.com/office/drawing/2016/5/14/chartex" xmlns:mc="http://schemas.openxmlformats.org/markup-compatibility/2006" xmlns:aink="http://schemas.microsoft.com/office/drawing/2016/ink" xmlns:am3d="http://schemas.microsoft.com/office/drawing/2017/model3d" xmlns:o="urn:schemas-microsoft-com:office:office" xmlns:oel="http://schemas.microsoft.com/office/2019/extlst" xmlns:r="http://schemas.openxmlformats.org/officeDocument/2006/relationships" xmlns:m="http://schemas.openxmlformats.org/officeDocument/2006/math" xmlns:v="urn:schemas-microsoft-com:vml" xmlns:wp14="http://schemas.microsoft.com/office/word/2010/wordprocessingDrawing" xmlns:wp="http://schemas.openxmlformats.org/drawingml/2006/wordprocessingDrawing" xmlns:w10="urn:schemas-microsoft-com:office:word" xmlns:w="http://schemas.openxmlformats.org/wordprocessingml/2006/main" xmlns:w14="http://schemas.microsoft.com/office/word/2010/wordml" xmlns:w15="http://schemas.microsoft.com/office/word/2012/wordml" xmlns:w16cex="http://schemas.microsoft.com/office/word/2018/wordml/cex" xmlns:w16cid="http://schemas.microsoft.com/office/word/2016/wordml/cid" xmlns:w16="http://schemas.microsoft.com/office/word/2018/wordml" xmlns:w16sdtdh="http://schemas.microsoft.com/office/word/2020/wordml/sdtdatahash" xmlns:w16se="http://schemas.microsoft.com/office/word/2015/wordml/symex" xmlns:wpg="http://schemas.microsoft.com/office/word/2010/wordprocessingGroup" xmlns:wpi="http://schemas.microsoft.com/office/word/2010/wordprocessingInk" xmlns:wne="http://schemas.microsoft.com/office/word/2006/wordml" xmlns:wps="http://schemas.microsoft.com/office/word/2010/wordprocessingShape" mc:Ignorable="w14 w15 w16se w16cid w16 w16cex w16sdtdh wp14">
+  <w:sdt>
+    <w:sdtPr>
+      <w:id w:val="-1991622566"/>
+      <w:docPartObj>
+        <w:docPartGallery w:val="Page Numbers (Top of Page)"/>
+        <w:docPartUnique/>
+      </w:docPartObj>
+    </w:sdtPr>
+    <w:sdtContent>
+      <w:p>
+        <w:pPr>
+          <w:pStyle w:val="Cabealho"/>
+          <w:jc w:val="right"/>
+        </w:pPr>
+        <w:r>
+          <w:fldChar w:fldCharType="begin"/>
+        </w:r>
+        <w:r>
+          <w:instrText>PAGE   \* MERGEFORMAT</w:instrText>
+        </w:r>
+        <w:r>
+          <w:fldChar w:fldCharType="separate"/>
+        </w:r>
+        <w:r>
+          <w:t>2</w:t>
+        </w:r>
+        <w:r>
+          <w:fldChar w:fldCharType="end"/>
+        </w:r>
+      </w:p>
+    </w:sdtContent>
+  </w:sdt>
+  <w:p>
+    <w:pPr>
+      <w:pStyle w:val="Cabealho"/>
     </w:pPr>
   </w:p>
 </w:hdr>
 </file>
 
 <file path=word/numbering.xml><?xml version="1.0" encoding="utf-8"?>
-<w:numbering xmlns:wpc="http://schemas.microsoft.com/office/word/2010/wordprocessingCanvas" xmlns:cx="http://schemas.microsoft.com/office/drawing/2014/chartex" xmlns:cx1="http://schemas.microsoft.com/office/drawing/2015/9/8/chartex" xmlns:cx2="http://schemas.microsoft.com/office/drawing/2015/10/21/chartex" xmlns:cx3="http://schemas.microsoft.com/office/drawing/2016/5/9/chartex" xmlns:cx4="http://schemas.microsoft.com/office/drawing/2016/5/10/chartex" xmlns:cx5="http://schemas.microsoft.com/office/drawing/2016/5/11/chartex" xmlns:cx6="http://schemas.microsoft.com/office/drawing/2016/5/12/chartex" xmlns:cx7="http://schemas.microsoft.com/office/drawing/2016/5/13/chartex" xmlns:cx8="http://schemas.microsoft.com/office/drawing/2016/5/14/chartex" xmlns:mc="http://schemas.openxmlformats.org/markup-compatibility/2006" xmlns:aink="http://schemas.microsoft.com/office/drawing/2016/ink" xmlns:am3d="http://schemas.microsoft.com/office/drawing/2017/model3d" xmlns:o="urn:schemas-microsoft-com:office:office" xmlns:oel="http://schemas.microsoft.com/office/2019/extlst" xmlns:r="http://schemas.openxmlformats.org/officeDocument/2006/relationships" xmlns:m="http://schemas.openxmlformats.org/officeDocument/2006/math" xmlns:v="urn:schemas-microsoft-com:vml" xmlns:wp14="http://schemas.microsoft.com/office/word/2010/wordprocessingDrawing" xmlns:wp="http://schemas.openxmlformats.org/drawingml/2006/wordprocessingDrawing" xmlns:w10="urn:schemas-microsoft-com:office:word" xmlns:w="http://schemas.openxmlformats.org/wordprocessingml/2006/main" xmlns:w14="http://schemas.microsoft.com/office/word/2010/wordml" xmlns:w15="http://schemas.microsoft.com/office/word/2012/wordml" xmlns:w16cex="http://schemas.microsoft.com/office/word/2018/wordml/cex" xmlns:w16cid="http://schemas.microsoft.com/office/word/2016/wordml/cid" xmlns:w16="http://schemas.microsoft.com/office/word/2018/wordml" xmlns:w16du="http://schemas.microsoft.com/office/word/2023/wordml/word16du" xmlns:w16sdtdh="http://schemas.microsoft.com/office/word/2020/wordml/sdtdatahash" xmlns:w16sdtfl="http://schemas.microsoft.com/office/word/2024/wordml/sdtformatlock" xmlns:w16se="http://schemas.microsoft.com/office/word/2015/wordml/symex" xmlns:wpg="http://schemas.microsoft.com/office/word/2010/wordprocessingGroup" xmlns:wpi="http://schemas.microsoft.com/office/word/2010/wordprocessingInk" xmlns:wne="http://schemas.microsoft.com/office/word/2006/wordml" xmlns:wps="http://schemas.microsoft.com/office/word/2010/wordprocessingShape" mc:Ignorable="w14 w15 w16se w16cid w16 w16cex w16sdtdh w16sdtfl w16du wp14">
+<w:numbering xmlns:wpc="http://schemas.microsoft.com/office/word/2010/wordprocessingCanvas" xmlns:cx="http://schemas.microsoft.com/office/drawing/2014/chartex" xmlns:cx1="http://schemas.microsoft.com/office/drawing/2015/9/8/chartex" xmlns:cx2="http://schemas.microsoft.com/office/drawing/2015/10/21/chartex" xmlns:cx3="http://schemas.microsoft.com/office/drawing/2016/5/9/chartex" xmlns:cx4="http://schemas.microsoft.com/office/drawing/2016/5/10/chartex" xmlns:cx5="http://schemas.microsoft.com/office/drawing/2016/5/11/chartex" xmlns:cx6="http://schemas.microsoft.com/office/drawing/2016/5/12/chartex" xmlns:cx7="http://schemas.microsoft.com/office/drawing/2016/5/13/chartex" xmlns:cx8="http://schemas.microsoft.com/office/drawing/2016/5/14/chartex" xmlns:mc="http://schemas.openxmlformats.org/markup-compatibility/2006" xmlns:aink="http://schemas.microsoft.com/office/drawing/2016/ink" xmlns:am3d="http://schemas.microsoft.com/office/drawing/2017/model3d" xmlns:o="urn:schemas-microsoft-com:office:office" xmlns:oel="http://schemas.microsoft.com/office/2019/extlst" xmlns:r="http://schemas.openxmlformats.org/officeDocument/2006/relationships" xmlns:m="http://schemas.openxmlformats.org/officeDocument/2006/math" xmlns:v="urn:schemas-microsoft-com:vml" xmlns:wp14="http://schemas.microsoft.com/office/word/2010/wordprocessingDrawing" xmlns:wp="http://schemas.openxmlformats.org/drawingml/2006/wordprocessingDrawing" xmlns:w10="urn:schemas-microsoft-com:office:word" xmlns:w="http://schemas.openxmlformats.org/wordprocessingml/2006/main" xmlns:w14="http://schemas.microsoft.com/office/word/2010/wordml" xmlns:w15="http://schemas.microsoft.com/office/word/2012/wordml" xmlns:w16cex="http://schemas.microsoft.com/office/word/2018/wordml/cex" xmlns:w16cid="http://schemas.microsoft.com/office/word/2016/wordml/cid" xmlns:w16="http://schemas.microsoft.com/office/word/2018/wordml" xmlns:w16sdtdh="http://schemas.microsoft.com/office/word/2020/wordml/sdtdatahash" xmlns:w16se="http://schemas.microsoft.com/office/word/2015/wordml/symex" xmlns:wpg="http://schemas.microsoft.com/office/word/2010/wordprocessingGroup" xmlns:wpi="http://schemas.microsoft.com/office/word/2010/wordprocessingInk" xmlns:wne="http://schemas.microsoft.com/office/word/2006/wordml" xmlns:wps="http://schemas.microsoft.com/office/word/2010/wordprocessingShape" mc:Ignorable="w14 w15 w16se w16cid w16 w16cex w16sdtdh wp14">
   <w:abstractNum w:abstractNumId="0" w15:restartNumberingAfterBreak="0">
     <w:nsid w:val="00CF30D6"/>
     <w:multiLevelType w:val="multilevel"/>
@@ -2727,7 +3049,7 @@
         <w:ind w:left="720" w:hanging="360"/>
       </w:pPr>
       <w:rPr>
-        <w:rFonts w:hint="default" w:ascii="Symbol" w:hAnsi="Symbol"/>
+        <w:rFonts w:ascii="Symbol" w:hAnsi="Symbol" w:hint="default"/>
         <w:sz w:val="20"/>
       </w:rPr>
     </w:lvl>
@@ -2743,7 +3065,7 @@
         <w:ind w:left="1440" w:hanging="360"/>
       </w:pPr>
       <w:rPr>
-        <w:rFonts w:hint="default" w:ascii="Courier New" w:hAnsi="Courier New"/>
+        <w:rFonts w:ascii="Courier New" w:hAnsi="Courier New" w:hint="default"/>
         <w:sz w:val="20"/>
       </w:rPr>
     </w:lvl>
@@ -2759,7 +3081,7 @@
         <w:ind w:left="2160" w:hanging="360"/>
       </w:pPr>
       <w:rPr>
-        <w:rFonts w:hint="default" w:ascii="Wingdings" w:hAnsi="Wingdings"/>
+        <w:rFonts w:ascii="Wingdings" w:hAnsi="Wingdings" w:hint="default"/>
         <w:sz w:val="20"/>
       </w:rPr>
     </w:lvl>
@@ -2775,7 +3097,7 @@
         <w:ind w:left="2880" w:hanging="360"/>
       </w:pPr>
       <w:rPr>
-        <w:rFonts w:hint="default" w:ascii="Wingdings" w:hAnsi="Wingdings"/>
+        <w:rFonts w:ascii="Wingdings" w:hAnsi="Wingdings" w:hint="default"/>
         <w:sz w:val="20"/>
       </w:rPr>
     </w:lvl>
@@ -2791,7 +3113,7 @@
         <w:ind w:left="3600" w:hanging="360"/>
       </w:pPr>
       <w:rPr>
-        <w:rFonts w:hint="default" w:ascii="Wingdings" w:hAnsi="Wingdings"/>
+        <w:rFonts w:ascii="Wingdings" w:hAnsi="Wingdings" w:hint="default"/>
         <w:sz w:val="20"/>
       </w:rPr>
     </w:lvl>
@@ -2807,7 +3129,7 @@
         <w:ind w:left="4320" w:hanging="360"/>
       </w:pPr>
       <w:rPr>
-        <w:rFonts w:hint="default" w:ascii="Wingdings" w:hAnsi="Wingdings"/>
+        <w:rFonts w:ascii="Wingdings" w:hAnsi="Wingdings" w:hint="default"/>
         <w:sz w:val="20"/>
       </w:rPr>
     </w:lvl>
@@ -2823,7 +3145,7 @@
         <w:ind w:left="5040" w:hanging="360"/>
       </w:pPr>
       <w:rPr>
-        <w:rFonts w:hint="default" w:ascii="Wingdings" w:hAnsi="Wingdings"/>
+        <w:rFonts w:ascii="Wingdings" w:hAnsi="Wingdings" w:hint="default"/>
         <w:sz w:val="20"/>
       </w:rPr>
     </w:lvl>
@@ -2839,7 +3161,7 @@
         <w:ind w:left="5760" w:hanging="360"/>
       </w:pPr>
       <w:rPr>
-        <w:rFonts w:hint="default" w:ascii="Wingdings" w:hAnsi="Wingdings"/>
+        <w:rFonts w:ascii="Wingdings" w:hAnsi="Wingdings" w:hint="default"/>
         <w:sz w:val="20"/>
       </w:rPr>
     </w:lvl>
@@ -2855,7 +3177,7 @@
         <w:ind w:left="6480" w:hanging="360"/>
       </w:pPr>
       <w:rPr>
-        <w:rFonts w:hint="default" w:ascii="Wingdings" w:hAnsi="Wingdings"/>
+        <w:rFonts w:ascii="Wingdings" w:hAnsi="Wingdings" w:hint="default"/>
         <w:sz w:val="20"/>
       </w:rPr>
     </w:lvl>
@@ -2876,7 +3198,7 @@
         <w:ind w:left="720" w:hanging="360"/>
       </w:pPr>
       <w:rPr>
-        <w:rFonts w:hint="default" w:ascii="Symbol" w:hAnsi="Symbol"/>
+        <w:rFonts w:ascii="Symbol" w:hAnsi="Symbol" w:hint="default"/>
         <w:sz w:val="20"/>
       </w:rPr>
     </w:lvl>
@@ -2892,7 +3214,7 @@
         <w:ind w:left="1440" w:hanging="360"/>
       </w:pPr>
       <w:rPr>
-        <w:rFonts w:hint="default" w:ascii="Courier New" w:hAnsi="Courier New"/>
+        <w:rFonts w:ascii="Courier New" w:hAnsi="Courier New" w:hint="default"/>
         <w:sz w:val="20"/>
       </w:rPr>
     </w:lvl>
@@ -2908,7 +3230,7 @@
         <w:ind w:left="2160" w:hanging="360"/>
       </w:pPr>
       <w:rPr>
-        <w:rFonts w:hint="default" w:ascii="Wingdings" w:hAnsi="Wingdings"/>
+        <w:rFonts w:ascii="Wingdings" w:hAnsi="Wingdings" w:hint="default"/>
         <w:sz w:val="20"/>
       </w:rPr>
     </w:lvl>
@@ -2924,7 +3246,7 @@
         <w:ind w:left="2880" w:hanging="360"/>
       </w:pPr>
       <w:rPr>
-        <w:rFonts w:hint="default" w:ascii="Wingdings" w:hAnsi="Wingdings"/>
+        <w:rFonts w:ascii="Wingdings" w:hAnsi="Wingdings" w:hint="default"/>
         <w:sz w:val="20"/>
       </w:rPr>
     </w:lvl>
@@ -2940,7 +3262,7 @@
         <w:ind w:left="3600" w:hanging="360"/>
       </w:pPr>
       <w:rPr>
-        <w:rFonts w:hint="default" w:ascii="Wingdings" w:hAnsi="Wingdings"/>
+        <w:rFonts w:ascii="Wingdings" w:hAnsi="Wingdings" w:hint="default"/>
         <w:sz w:val="20"/>
       </w:rPr>
     </w:lvl>
@@ -2956,7 +3278,7 @@
         <w:ind w:left="4320" w:hanging="360"/>
       </w:pPr>
       <w:rPr>
-        <w:rFonts w:hint="default" w:ascii="Wingdings" w:hAnsi="Wingdings"/>
+        <w:rFonts w:ascii="Wingdings" w:hAnsi="Wingdings" w:hint="default"/>
         <w:sz w:val="20"/>
       </w:rPr>
     </w:lvl>
@@ -2972,7 +3294,7 @@
         <w:ind w:left="5040" w:hanging="360"/>
       </w:pPr>
       <w:rPr>
-        <w:rFonts w:hint="default" w:ascii="Wingdings" w:hAnsi="Wingdings"/>
+        <w:rFonts w:ascii="Wingdings" w:hAnsi="Wingdings" w:hint="default"/>
         <w:sz w:val="20"/>
       </w:rPr>
     </w:lvl>
@@ -2988,7 +3310,7 @@
         <w:ind w:left="5760" w:hanging="360"/>
       </w:pPr>
       <w:rPr>
-        <w:rFonts w:hint="default" w:ascii="Wingdings" w:hAnsi="Wingdings"/>
+        <w:rFonts w:ascii="Wingdings" w:hAnsi="Wingdings" w:hint="default"/>
         <w:sz w:val="20"/>
       </w:rPr>
     </w:lvl>
@@ -3004,7 +3326,7 @@
         <w:ind w:left="6480" w:hanging="360"/>
       </w:pPr>
       <w:rPr>
-        <w:rFonts w:hint="default" w:ascii="Wingdings" w:hAnsi="Wingdings"/>
+        <w:rFonts w:ascii="Wingdings" w:hAnsi="Wingdings" w:hint="default"/>
         <w:sz w:val="20"/>
       </w:rPr>
     </w:lvl>
@@ -3025,7 +3347,7 @@
         <w:ind w:left="720" w:hanging="360"/>
       </w:pPr>
       <w:rPr>
-        <w:rFonts w:hint="default" w:ascii="Symbol" w:hAnsi="Symbol"/>
+        <w:rFonts w:ascii="Symbol" w:hAnsi="Symbol" w:hint="default"/>
         <w:sz w:val="20"/>
       </w:rPr>
     </w:lvl>
@@ -3041,7 +3363,7 @@
         <w:ind w:left="1440" w:hanging="360"/>
       </w:pPr>
       <w:rPr>
-        <w:rFonts w:hint="default" w:ascii="Courier New" w:hAnsi="Courier New"/>
+        <w:rFonts w:ascii="Courier New" w:hAnsi="Courier New" w:hint="default"/>
         <w:sz w:val="20"/>
       </w:rPr>
     </w:lvl>
@@ -3057,7 +3379,7 @@
         <w:ind w:left="2160" w:hanging="360"/>
       </w:pPr>
       <w:rPr>
-        <w:rFonts w:hint="default" w:ascii="Wingdings" w:hAnsi="Wingdings"/>
+        <w:rFonts w:ascii="Wingdings" w:hAnsi="Wingdings" w:hint="default"/>
         <w:sz w:val="20"/>
       </w:rPr>
     </w:lvl>
@@ -3073,7 +3395,7 @@
         <w:ind w:left="2880" w:hanging="360"/>
       </w:pPr>
       <w:rPr>
-        <w:rFonts w:hint="default" w:ascii="Wingdings" w:hAnsi="Wingdings"/>
+        <w:rFonts w:ascii="Wingdings" w:hAnsi="Wingdings" w:hint="default"/>
         <w:sz w:val="20"/>
       </w:rPr>
     </w:lvl>
@@ -3089,7 +3411,7 @@
         <w:ind w:left="3600" w:hanging="360"/>
       </w:pPr>
       <w:rPr>
-        <w:rFonts w:hint="default" w:ascii="Wingdings" w:hAnsi="Wingdings"/>
+        <w:rFonts w:ascii="Wingdings" w:hAnsi="Wingdings" w:hint="default"/>
         <w:sz w:val="20"/>
       </w:rPr>
     </w:lvl>
@@ -3105,7 +3427,7 @@
         <w:ind w:left="4320" w:hanging="360"/>
       </w:pPr>
       <w:rPr>
-        <w:rFonts w:hint="default" w:ascii="Wingdings" w:hAnsi="Wingdings"/>
+        <w:rFonts w:ascii="Wingdings" w:hAnsi="Wingdings" w:hint="default"/>
         <w:sz w:val="20"/>
       </w:rPr>
     </w:lvl>
@@ -3121,7 +3443,7 @@
         <w:ind w:left="5040" w:hanging="360"/>
       </w:pPr>
       <w:rPr>
-        <w:rFonts w:hint="default" w:ascii="Wingdings" w:hAnsi="Wingdings"/>
+        <w:rFonts w:ascii="Wingdings" w:hAnsi="Wingdings" w:hint="default"/>
         <w:sz w:val="20"/>
       </w:rPr>
     </w:lvl>
@@ -3137,7 +3459,7 @@
         <w:ind w:left="5760" w:hanging="360"/>
       </w:pPr>
       <w:rPr>
-        <w:rFonts w:hint="default" w:ascii="Wingdings" w:hAnsi="Wingdings"/>
+        <w:rFonts w:ascii="Wingdings" w:hAnsi="Wingdings" w:hint="default"/>
         <w:sz w:val="20"/>
       </w:rPr>
     </w:lvl>
@@ -3153,7 +3475,7 @@
         <w:ind w:left="6480" w:hanging="360"/>
       </w:pPr>
       <w:rPr>
-        <w:rFonts w:hint="default" w:ascii="Wingdings" w:hAnsi="Wingdings"/>
+        <w:rFonts w:ascii="Wingdings" w:hAnsi="Wingdings" w:hint="default"/>
         <w:sz w:val="20"/>
       </w:rPr>
     </w:lvl>
@@ -3174,7 +3496,7 @@
         <w:ind w:left="720" w:hanging="360"/>
       </w:pPr>
       <w:rPr>
-        <w:rFonts w:hint="default" w:ascii="Symbol" w:hAnsi="Symbol"/>
+        <w:rFonts w:ascii="Symbol" w:hAnsi="Symbol" w:hint="default"/>
         <w:sz w:val="20"/>
       </w:rPr>
     </w:lvl>
@@ -3190,7 +3512,7 @@
         <w:ind w:left="1440" w:hanging="360"/>
       </w:pPr>
       <w:rPr>
-        <w:rFonts w:hint="default" w:ascii="Courier New" w:hAnsi="Courier New"/>
+        <w:rFonts w:ascii="Courier New" w:hAnsi="Courier New" w:hint="default"/>
         <w:sz w:val="20"/>
       </w:rPr>
     </w:lvl>
@@ -3206,7 +3528,7 @@
         <w:ind w:left="2160" w:hanging="360"/>
       </w:pPr>
       <w:rPr>
-        <w:rFonts w:hint="default" w:ascii="Wingdings" w:hAnsi="Wingdings"/>
+        <w:rFonts w:ascii="Wingdings" w:hAnsi="Wingdings" w:hint="default"/>
         <w:sz w:val="20"/>
       </w:rPr>
     </w:lvl>
@@ -3222,7 +3544,7 @@
         <w:ind w:left="2880" w:hanging="360"/>
       </w:pPr>
       <w:rPr>
-        <w:rFonts w:hint="default" w:ascii="Wingdings" w:hAnsi="Wingdings"/>
+        <w:rFonts w:ascii="Wingdings" w:hAnsi="Wingdings" w:hint="default"/>
         <w:sz w:val="20"/>
       </w:rPr>
     </w:lvl>
@@ -3238,7 +3560,7 @@
         <w:ind w:left="3600" w:hanging="360"/>
       </w:pPr>
       <w:rPr>
-        <w:rFonts w:hint="default" w:ascii="Wingdings" w:hAnsi="Wingdings"/>
+        <w:rFonts w:ascii="Wingdings" w:hAnsi="Wingdings" w:hint="default"/>
         <w:sz w:val="20"/>
       </w:rPr>
     </w:lvl>
@@ -3254,7 +3576,7 @@
         <w:ind w:left="4320" w:hanging="360"/>
       </w:pPr>
       <w:rPr>
-        <w:rFonts w:hint="default" w:ascii="Wingdings" w:hAnsi="Wingdings"/>
+        <w:rFonts w:ascii="Wingdings" w:hAnsi="Wingdings" w:hint="default"/>
         <w:sz w:val="20"/>
       </w:rPr>
     </w:lvl>
@@ -3270,7 +3592,7 @@
         <w:ind w:left="5040" w:hanging="360"/>
       </w:pPr>
       <w:rPr>
-        <w:rFonts w:hint="default" w:ascii="Wingdings" w:hAnsi="Wingdings"/>
+        <w:rFonts w:ascii="Wingdings" w:hAnsi="Wingdings" w:hint="default"/>
         <w:sz w:val="20"/>
       </w:rPr>
     </w:lvl>
@@ -3286,7 +3608,7 @@
         <w:ind w:left="5760" w:hanging="360"/>
       </w:pPr>
       <w:rPr>
-        <w:rFonts w:hint="default" w:ascii="Wingdings" w:hAnsi="Wingdings"/>
+        <w:rFonts w:ascii="Wingdings" w:hAnsi="Wingdings" w:hint="default"/>
         <w:sz w:val="20"/>
       </w:rPr>
     </w:lvl>
@@ -3302,7 +3624,7 @@
         <w:ind w:left="6480" w:hanging="360"/>
       </w:pPr>
       <w:rPr>
-        <w:rFonts w:hint="default" w:ascii="Wingdings" w:hAnsi="Wingdings"/>
+        <w:rFonts w:ascii="Wingdings" w:hAnsi="Wingdings" w:hint="default"/>
         <w:sz w:val="20"/>
       </w:rPr>
     </w:lvl>
@@ -3323,7 +3645,7 @@
         <w:ind w:left="720" w:hanging="360"/>
       </w:pPr>
       <w:rPr>
-        <w:rFonts w:hint="default" w:ascii="Symbol" w:hAnsi="Symbol"/>
+        <w:rFonts w:ascii="Symbol" w:hAnsi="Symbol" w:hint="default"/>
         <w:sz w:val="20"/>
       </w:rPr>
     </w:lvl>
@@ -3339,7 +3661,7 @@
         <w:ind w:left="1440" w:hanging="360"/>
       </w:pPr>
       <w:rPr>
-        <w:rFonts w:hint="default" w:ascii="Courier New" w:hAnsi="Courier New"/>
+        <w:rFonts w:ascii="Courier New" w:hAnsi="Courier New" w:hint="default"/>
         <w:sz w:val="20"/>
       </w:rPr>
     </w:lvl>
@@ -3355,7 +3677,7 @@
         <w:ind w:left="2160" w:hanging="360"/>
       </w:pPr>
       <w:rPr>
-        <w:rFonts w:hint="default" w:ascii="Wingdings" w:hAnsi="Wingdings"/>
+        <w:rFonts w:ascii="Wingdings" w:hAnsi="Wingdings" w:hint="default"/>
         <w:sz w:val="20"/>
       </w:rPr>
     </w:lvl>
@@ -3371,7 +3693,7 @@
         <w:ind w:left="2880" w:hanging="360"/>
       </w:pPr>
       <w:rPr>
-        <w:rFonts w:hint="default" w:ascii="Wingdings" w:hAnsi="Wingdings"/>
+        <w:rFonts w:ascii="Wingdings" w:hAnsi="Wingdings" w:hint="default"/>
         <w:sz w:val="20"/>
       </w:rPr>
     </w:lvl>
@@ -3387,7 +3709,7 @@
         <w:ind w:left="3600" w:hanging="360"/>
       </w:pPr>
       <w:rPr>
-        <w:rFonts w:hint="default" w:ascii="Wingdings" w:hAnsi="Wingdings"/>
+        <w:rFonts w:ascii="Wingdings" w:hAnsi="Wingdings" w:hint="default"/>
         <w:sz w:val="20"/>
       </w:rPr>
     </w:lvl>
@@ -3403,7 +3725,7 @@
         <w:ind w:left="4320" w:hanging="360"/>
       </w:pPr>
       <w:rPr>
-        <w:rFonts w:hint="default" w:ascii="Wingdings" w:hAnsi="Wingdings"/>
+        <w:rFonts w:ascii="Wingdings" w:hAnsi="Wingdings" w:hint="default"/>
         <w:sz w:val="20"/>
       </w:rPr>
     </w:lvl>
@@ -3419,7 +3741,7 @@
         <w:ind w:left="5040" w:hanging="360"/>
       </w:pPr>
       <w:rPr>
-        <w:rFonts w:hint="default" w:ascii="Wingdings" w:hAnsi="Wingdings"/>
+        <w:rFonts w:ascii="Wingdings" w:hAnsi="Wingdings" w:hint="default"/>
         <w:sz w:val="20"/>
       </w:rPr>
     </w:lvl>
@@ -3435,7 +3757,7 @@
         <w:ind w:left="5760" w:hanging="360"/>
       </w:pPr>
       <w:rPr>
-        <w:rFonts w:hint="default" w:ascii="Wingdings" w:hAnsi="Wingdings"/>
+        <w:rFonts w:ascii="Wingdings" w:hAnsi="Wingdings" w:hint="default"/>
         <w:sz w:val="20"/>
       </w:rPr>
     </w:lvl>
@@ -3451,7 +3773,7 @@
         <w:ind w:left="6480" w:hanging="360"/>
       </w:pPr>
       <w:rPr>
-        <w:rFonts w:hint="default" w:ascii="Wingdings" w:hAnsi="Wingdings"/>
+        <w:rFonts w:ascii="Wingdings" w:hAnsi="Wingdings" w:hint="default"/>
         <w:sz w:val="20"/>
       </w:rPr>
     </w:lvl>
@@ -3472,7 +3794,7 @@
         <w:ind w:left="720" w:hanging="360"/>
       </w:pPr>
       <w:rPr>
-        <w:rFonts w:hint="default" w:ascii="Symbol" w:hAnsi="Symbol"/>
+        <w:rFonts w:ascii="Symbol" w:hAnsi="Symbol" w:hint="default"/>
         <w:sz w:val="20"/>
       </w:rPr>
     </w:lvl>
@@ -3488,7 +3810,7 @@
         <w:ind w:left="1440" w:hanging="360"/>
       </w:pPr>
       <w:rPr>
-        <w:rFonts w:hint="default" w:ascii="Courier New" w:hAnsi="Courier New"/>
+        <w:rFonts w:ascii="Courier New" w:hAnsi="Courier New" w:hint="default"/>
         <w:sz w:val="20"/>
       </w:rPr>
     </w:lvl>
@@ -3504,7 +3826,7 @@
         <w:ind w:left="2160" w:hanging="360"/>
       </w:pPr>
       <w:rPr>
-        <w:rFonts w:hint="default" w:ascii="Wingdings" w:hAnsi="Wingdings"/>
+        <w:rFonts w:ascii="Wingdings" w:hAnsi="Wingdings" w:hint="default"/>
         <w:sz w:val="20"/>
       </w:rPr>
     </w:lvl>
@@ -3520,7 +3842,7 @@
         <w:ind w:left="2880" w:hanging="360"/>
       </w:pPr>
       <w:rPr>
-        <w:rFonts w:hint="default" w:ascii="Wingdings" w:hAnsi="Wingdings"/>
+        <w:rFonts w:ascii="Wingdings" w:hAnsi="Wingdings" w:hint="default"/>
         <w:sz w:val="20"/>
       </w:rPr>
     </w:lvl>
@@ -3536,7 +3858,7 @@
         <w:ind w:left="3600" w:hanging="360"/>
       </w:pPr>
       <w:rPr>
-        <w:rFonts w:hint="default" w:ascii="Wingdings" w:hAnsi="Wingdings"/>
+        <w:rFonts w:ascii="Wingdings" w:hAnsi="Wingdings" w:hint="default"/>
         <w:sz w:val="20"/>
       </w:rPr>
     </w:lvl>
@@ -3552,7 +3874,7 @@
         <w:ind w:left="4320" w:hanging="360"/>
       </w:pPr>
       <w:rPr>
-        <w:rFonts w:hint="default" w:ascii="Wingdings" w:hAnsi="Wingdings"/>
+        <w:rFonts w:ascii="Wingdings" w:hAnsi="Wingdings" w:hint="default"/>
         <w:sz w:val="20"/>
       </w:rPr>
     </w:lvl>
@@ -3568,7 +3890,7 @@
         <w:ind w:left="5040" w:hanging="360"/>
       </w:pPr>
       <w:rPr>
-        <w:rFonts w:hint="default" w:ascii="Wingdings" w:hAnsi="Wingdings"/>
+        <w:rFonts w:ascii="Wingdings" w:hAnsi="Wingdings" w:hint="default"/>
         <w:sz w:val="20"/>
       </w:rPr>
     </w:lvl>
@@ -3584,7 +3906,7 @@
         <w:ind w:left="5760" w:hanging="360"/>
       </w:pPr>
       <w:rPr>
-        <w:rFonts w:hint="default" w:ascii="Wingdings" w:hAnsi="Wingdings"/>
+        <w:rFonts w:ascii="Wingdings" w:hAnsi="Wingdings" w:hint="default"/>
         <w:sz w:val="20"/>
       </w:rPr>
     </w:lvl>
@@ -3600,7 +3922,7 @@
         <w:ind w:left="6480" w:hanging="360"/>
       </w:pPr>
       <w:rPr>
-        <w:rFonts w:hint="default" w:ascii="Wingdings" w:hAnsi="Wingdings"/>
+        <w:rFonts w:ascii="Wingdings" w:hAnsi="Wingdings" w:hint="default"/>
         <w:sz w:val="20"/>
       </w:rPr>
     </w:lvl>
@@ -3621,7 +3943,7 @@
         <w:ind w:left="720" w:hanging="360"/>
       </w:pPr>
       <w:rPr>
-        <w:rFonts w:hint="default" w:ascii="Symbol" w:hAnsi="Symbol"/>
+        <w:rFonts w:ascii="Symbol" w:hAnsi="Symbol" w:hint="default"/>
         <w:sz w:val="20"/>
       </w:rPr>
     </w:lvl>
@@ -3637,7 +3959,7 @@
         <w:ind w:left="1440" w:hanging="360"/>
       </w:pPr>
       <w:rPr>
-        <w:rFonts w:hint="default" w:ascii="Courier New" w:hAnsi="Courier New"/>
+        <w:rFonts w:ascii="Courier New" w:hAnsi="Courier New" w:hint="default"/>
         <w:sz w:val="20"/>
       </w:rPr>
     </w:lvl>
@@ -3653,7 +3975,7 @@
         <w:ind w:left="2160" w:hanging="360"/>
       </w:pPr>
       <w:rPr>
-        <w:rFonts w:hint="default" w:ascii="Wingdings" w:hAnsi="Wingdings"/>
+        <w:rFonts w:ascii="Wingdings" w:hAnsi="Wingdings" w:hint="default"/>
         <w:sz w:val="20"/>
       </w:rPr>
     </w:lvl>
@@ -3669,7 +3991,7 @@
         <w:ind w:left="2880" w:hanging="360"/>
       </w:pPr>
       <w:rPr>
-        <w:rFonts w:hint="default" w:ascii="Wingdings" w:hAnsi="Wingdings"/>
+        <w:rFonts w:ascii="Wingdings" w:hAnsi="Wingdings" w:hint="default"/>
         <w:sz w:val="20"/>
       </w:rPr>
     </w:lvl>
@@ -3685,7 +4007,7 @@
         <w:ind w:left="3600" w:hanging="360"/>
       </w:pPr>
       <w:rPr>
-        <w:rFonts w:hint="default" w:ascii="Wingdings" w:hAnsi="Wingdings"/>
+        <w:rFonts w:ascii="Wingdings" w:hAnsi="Wingdings" w:hint="default"/>
         <w:sz w:val="20"/>
       </w:rPr>
     </w:lvl>
@@ -3701,7 +4023,7 @@
         <w:ind w:left="4320" w:hanging="360"/>
       </w:pPr>
       <w:rPr>
-        <w:rFonts w:hint="default" w:ascii="Wingdings" w:hAnsi="Wingdings"/>
+        <w:rFonts w:ascii="Wingdings" w:hAnsi="Wingdings" w:hint="default"/>
         <w:sz w:val="20"/>
       </w:rPr>
     </w:lvl>
@@ -3717,7 +4039,7 @@
         <w:ind w:left="5040" w:hanging="360"/>
       </w:pPr>
       <w:rPr>
-        <w:rFonts w:hint="default" w:ascii="Wingdings" w:hAnsi="Wingdings"/>
+        <w:rFonts w:ascii="Wingdings" w:hAnsi="Wingdings" w:hint="default"/>
         <w:sz w:val="20"/>
       </w:rPr>
     </w:lvl>
@@ -3733,7 +4055,7 @@
         <w:ind w:left="5760" w:hanging="360"/>
       </w:pPr>
       <w:rPr>
-        <w:rFonts w:hint="default" w:ascii="Wingdings" w:hAnsi="Wingdings"/>
+        <w:rFonts w:ascii="Wingdings" w:hAnsi="Wingdings" w:hint="default"/>
         <w:sz w:val="20"/>
       </w:rPr>
     </w:lvl>
@@ -3749,7 +4071,7 @@
         <w:ind w:left="6480" w:hanging="360"/>
       </w:pPr>
       <w:rPr>
-        <w:rFonts w:hint="default" w:ascii="Wingdings" w:hAnsi="Wingdings"/>
+        <w:rFonts w:ascii="Wingdings" w:hAnsi="Wingdings" w:hint="default"/>
         <w:sz w:val="20"/>
       </w:rPr>
     </w:lvl>
@@ -3770,7 +4092,7 @@
         <w:ind w:left="720" w:hanging="360"/>
       </w:pPr>
       <w:rPr>
-        <w:rFonts w:hint="default" w:ascii="Symbol" w:hAnsi="Symbol"/>
+        <w:rFonts w:ascii="Symbol" w:hAnsi="Symbol" w:hint="default"/>
         <w:sz w:val="20"/>
       </w:rPr>
     </w:lvl>
@@ -3786,7 +4108,7 @@
         <w:ind w:left="1440" w:hanging="360"/>
       </w:pPr>
       <w:rPr>
-        <w:rFonts w:hint="default" w:ascii="Courier New" w:hAnsi="Courier New"/>
+        <w:rFonts w:ascii="Courier New" w:hAnsi="Courier New" w:hint="default"/>
         <w:sz w:val="20"/>
       </w:rPr>
     </w:lvl>
@@ -3802,7 +4124,7 @@
         <w:ind w:left="2160" w:hanging="360"/>
       </w:pPr>
       <w:rPr>
-        <w:rFonts w:hint="default" w:ascii="Wingdings" w:hAnsi="Wingdings"/>
+        <w:rFonts w:ascii="Wingdings" w:hAnsi="Wingdings" w:hint="default"/>
         <w:sz w:val="20"/>
       </w:rPr>
     </w:lvl>
@@ -3818,7 +4140,7 @@
         <w:ind w:left="2880" w:hanging="360"/>
       </w:pPr>
       <w:rPr>
-        <w:rFonts w:hint="default" w:ascii="Wingdings" w:hAnsi="Wingdings"/>
+        <w:rFonts w:ascii="Wingdings" w:hAnsi="Wingdings" w:hint="default"/>
         <w:sz w:val="20"/>
       </w:rPr>
     </w:lvl>
@@ -3834,7 +4156,7 @@
         <w:ind w:left="3600" w:hanging="360"/>
       </w:pPr>
       <w:rPr>
-        <w:rFonts w:hint="default" w:ascii="Wingdings" w:hAnsi="Wingdings"/>
+        <w:rFonts w:ascii="Wingdings" w:hAnsi="Wingdings" w:hint="default"/>
         <w:sz w:val="20"/>
       </w:rPr>
     </w:lvl>
@@ -3850,7 +4172,7 @@
         <w:ind w:left="4320" w:hanging="360"/>
       </w:pPr>
       <w:rPr>
-        <w:rFonts w:hint="default" w:ascii="Wingdings" w:hAnsi="Wingdings"/>
+        <w:rFonts w:ascii="Wingdings" w:hAnsi="Wingdings" w:hint="default"/>
         <w:sz w:val="20"/>
       </w:rPr>
     </w:lvl>
@@ -3866,7 +4188,7 @@
         <w:ind w:left="5040" w:hanging="360"/>
       </w:pPr>
       <w:rPr>
-        <w:rFonts w:hint="default" w:ascii="Wingdings" w:hAnsi="Wingdings"/>
+        <w:rFonts w:ascii="Wingdings" w:hAnsi="Wingdings" w:hint="default"/>
         <w:sz w:val="20"/>
       </w:rPr>
     </w:lvl>
@@ -3882,7 +4204,7 @@
         <w:ind w:left="5760" w:hanging="360"/>
       </w:pPr>
       <w:rPr>
-        <w:rFonts w:hint="default" w:ascii="Wingdings" w:hAnsi="Wingdings"/>
+        <w:rFonts w:ascii="Wingdings" w:hAnsi="Wingdings" w:hint="default"/>
         <w:sz w:val="20"/>
       </w:rPr>
     </w:lvl>
@@ -3898,7 +4220,7 @@
         <w:ind w:left="6480" w:hanging="360"/>
       </w:pPr>
       <w:rPr>
-        <w:rFonts w:hint="default" w:ascii="Wingdings" w:hAnsi="Wingdings"/>
+        <w:rFonts w:ascii="Wingdings" w:hAnsi="Wingdings" w:hint="default"/>
         <w:sz w:val="20"/>
       </w:rPr>
     </w:lvl>
@@ -3919,7 +4241,7 @@
         <w:ind w:left="720" w:hanging="360"/>
       </w:pPr>
       <w:rPr>
-        <w:rFonts w:hint="default" w:ascii="Symbol" w:hAnsi="Symbol"/>
+        <w:rFonts w:ascii="Symbol" w:hAnsi="Symbol" w:hint="default"/>
         <w:sz w:val="20"/>
       </w:rPr>
     </w:lvl>
@@ -3935,7 +4257,7 @@
         <w:ind w:left="1440" w:hanging="360"/>
       </w:pPr>
       <w:rPr>
-        <w:rFonts w:hint="default" w:ascii="Courier New" w:hAnsi="Courier New"/>
+        <w:rFonts w:ascii="Courier New" w:hAnsi="Courier New" w:hint="default"/>
         <w:sz w:val="20"/>
       </w:rPr>
     </w:lvl>
@@ -3951,7 +4273,7 @@
         <w:ind w:left="2160" w:hanging="360"/>
       </w:pPr>
       <w:rPr>
-        <w:rFonts w:hint="default" w:ascii="Wingdings" w:hAnsi="Wingdings"/>
+        <w:rFonts w:ascii="Wingdings" w:hAnsi="Wingdings" w:hint="default"/>
         <w:sz w:val="20"/>
       </w:rPr>
     </w:lvl>
@@ -3967,7 +4289,7 @@
         <w:ind w:left="2880" w:hanging="360"/>
       </w:pPr>
       <w:rPr>
-        <w:rFonts w:hint="default" w:ascii="Wingdings" w:hAnsi="Wingdings"/>
+        <w:rFonts w:ascii="Wingdings" w:hAnsi="Wingdings" w:hint="default"/>
         <w:sz w:val="20"/>
       </w:rPr>
     </w:lvl>
@@ -3983,7 +4305,7 @@
         <w:ind w:left="3600" w:hanging="360"/>
       </w:pPr>
       <w:rPr>
-        <w:rFonts w:hint="default" w:ascii="Wingdings" w:hAnsi="Wingdings"/>
+        <w:rFonts w:ascii="Wingdings" w:hAnsi="Wingdings" w:hint="default"/>
         <w:sz w:val="20"/>
       </w:rPr>
     </w:lvl>
@@ -3999,7 +4321,7 @@
         <w:ind w:left="4320" w:hanging="360"/>
       </w:pPr>
       <w:rPr>
-        <w:rFonts w:hint="default" w:ascii="Wingdings" w:hAnsi="Wingdings"/>
+        <w:rFonts w:ascii="Wingdings" w:hAnsi="Wingdings" w:hint="default"/>
         <w:sz w:val="20"/>
       </w:rPr>
     </w:lvl>
@@ -4015,7 +4337,7 @@
         <w:ind w:left="5040" w:hanging="360"/>
       </w:pPr>
       <w:rPr>
-        <w:rFonts w:hint="default" w:ascii="Wingdings" w:hAnsi="Wingdings"/>
+        <w:rFonts w:ascii="Wingdings" w:hAnsi="Wingdings" w:hint="default"/>
         <w:sz w:val="20"/>
       </w:rPr>
     </w:lvl>
@@ -4031,7 +4353,7 @@
         <w:ind w:left="5760" w:hanging="360"/>
       </w:pPr>
       <w:rPr>
-        <w:rFonts w:hint="default" w:ascii="Wingdings" w:hAnsi="Wingdings"/>
+        <w:rFonts w:ascii="Wingdings" w:hAnsi="Wingdings" w:hint="default"/>
         <w:sz w:val="20"/>
       </w:rPr>
     </w:lvl>
@@ -4047,7 +4369,7 @@
         <w:ind w:left="6480" w:hanging="360"/>
       </w:pPr>
       <w:rPr>
-        <w:rFonts w:hint="default" w:ascii="Wingdings" w:hAnsi="Wingdings"/>
+        <w:rFonts w:ascii="Wingdings" w:hAnsi="Wingdings" w:hint="default"/>
         <w:sz w:val="20"/>
       </w:rPr>
     </w:lvl>
@@ -4068,7 +4390,7 @@
         <w:ind w:left="720" w:hanging="360"/>
       </w:pPr>
       <w:rPr>
-        <w:rFonts w:hint="default" w:ascii="Symbol" w:hAnsi="Symbol"/>
+        <w:rFonts w:ascii="Symbol" w:hAnsi="Symbol" w:hint="default"/>
         <w:sz w:val="20"/>
       </w:rPr>
     </w:lvl>
@@ -4084,7 +4406,7 @@
         <w:ind w:left="1440" w:hanging="360"/>
       </w:pPr>
       <w:rPr>
-        <w:rFonts w:hint="default" w:ascii="Courier New" w:hAnsi="Courier New"/>
+        <w:rFonts w:ascii="Courier New" w:hAnsi="Courier New" w:hint="default"/>
         <w:sz w:val="20"/>
       </w:rPr>
     </w:lvl>
@@ -4100,7 +4422,7 @@
         <w:ind w:left="2160" w:hanging="360"/>
       </w:pPr>
       <w:rPr>
-        <w:rFonts w:hint="default" w:ascii="Wingdings" w:hAnsi="Wingdings"/>
+        <w:rFonts w:ascii="Wingdings" w:hAnsi="Wingdings" w:hint="default"/>
         <w:sz w:val="20"/>
       </w:rPr>
     </w:lvl>
@@ -4116,7 +4438,7 @@
         <w:ind w:left="2880" w:hanging="360"/>
       </w:pPr>
       <w:rPr>
-        <w:rFonts w:hint="default" w:ascii="Wingdings" w:hAnsi="Wingdings"/>
+        <w:rFonts w:ascii="Wingdings" w:hAnsi="Wingdings" w:hint="default"/>
         <w:sz w:val="20"/>
       </w:rPr>
     </w:lvl>
@@ -4132,7 +4454,7 @@
         <w:ind w:left="3600" w:hanging="360"/>
       </w:pPr>
       <w:rPr>
-        <w:rFonts w:hint="default" w:ascii="Wingdings" w:hAnsi="Wingdings"/>
+        <w:rFonts w:ascii="Wingdings" w:hAnsi="Wingdings" w:hint="default"/>
         <w:sz w:val="20"/>
       </w:rPr>
     </w:lvl>
@@ -4148,7 +4470,7 @@
         <w:ind w:left="4320" w:hanging="360"/>
       </w:pPr>
       <w:rPr>
-        <w:rFonts w:hint="default" w:ascii="Wingdings" w:hAnsi="Wingdings"/>
+        <w:rFonts w:ascii="Wingdings" w:hAnsi="Wingdings" w:hint="default"/>
         <w:sz w:val="20"/>
       </w:rPr>
     </w:lvl>
@@ -4164,7 +4486,7 @@
         <w:ind w:left="5040" w:hanging="360"/>
       </w:pPr>
       <w:rPr>
-        <w:rFonts w:hint="default" w:ascii="Wingdings" w:hAnsi="Wingdings"/>
+        <w:rFonts w:ascii="Wingdings" w:hAnsi="Wingdings" w:hint="default"/>
         <w:sz w:val="20"/>
       </w:rPr>
     </w:lvl>
@@ -4180,7 +4502,7 @@
         <w:ind w:left="5760" w:hanging="360"/>
       </w:pPr>
       <w:rPr>
-        <w:rFonts w:hint="default" w:ascii="Wingdings" w:hAnsi="Wingdings"/>
+        <w:rFonts w:ascii="Wingdings" w:hAnsi="Wingdings" w:hint="default"/>
         <w:sz w:val="20"/>
       </w:rPr>
     </w:lvl>
@@ -4196,7 +4518,7 @@
         <w:ind w:left="6480" w:hanging="360"/>
       </w:pPr>
       <w:rPr>
-        <w:rFonts w:hint="default" w:ascii="Wingdings" w:hAnsi="Wingdings"/>
+        <w:rFonts w:ascii="Wingdings" w:hAnsi="Wingdings" w:hint="default"/>
         <w:sz w:val="20"/>
       </w:rPr>
     </w:lvl>
@@ -4217,7 +4539,7 @@
         <w:ind w:left="720" w:hanging="360"/>
       </w:pPr>
       <w:rPr>
-        <w:rFonts w:hint="default" w:ascii="Symbol" w:hAnsi="Symbol"/>
+        <w:rFonts w:ascii="Symbol" w:hAnsi="Symbol" w:hint="default"/>
         <w:sz w:val="20"/>
       </w:rPr>
     </w:lvl>
@@ -4233,7 +4555,7 @@
         <w:ind w:left="1440" w:hanging="360"/>
       </w:pPr>
       <w:rPr>
-        <w:rFonts w:hint="default" w:ascii="Courier New" w:hAnsi="Courier New"/>
+        <w:rFonts w:ascii="Courier New" w:hAnsi="Courier New" w:hint="default"/>
         <w:sz w:val="20"/>
       </w:rPr>
     </w:lvl>
@@ -4249,7 +4571,7 @@
         <w:ind w:left="2160" w:hanging="360"/>
       </w:pPr>
       <w:rPr>
-        <w:rFonts w:hint="default" w:ascii="Wingdings" w:hAnsi="Wingdings"/>
+        <w:rFonts w:ascii="Wingdings" w:hAnsi="Wingdings" w:hint="default"/>
         <w:sz w:val="20"/>
       </w:rPr>
     </w:lvl>
@@ -4265,7 +4587,7 @@
         <w:ind w:left="2880" w:hanging="360"/>
       </w:pPr>
       <w:rPr>
-        <w:rFonts w:hint="default" w:ascii="Wingdings" w:hAnsi="Wingdings"/>
+        <w:rFonts w:ascii="Wingdings" w:hAnsi="Wingdings" w:hint="default"/>
         <w:sz w:val="20"/>
       </w:rPr>
     </w:lvl>
@@ -4281,7 +4603,7 @@
         <w:ind w:left="3600" w:hanging="360"/>
       </w:pPr>
       <w:rPr>
-        <w:rFonts w:hint="default" w:ascii="Wingdings" w:hAnsi="Wingdings"/>
+        <w:rFonts w:ascii="Wingdings" w:hAnsi="Wingdings" w:hint="default"/>
         <w:sz w:val="20"/>
       </w:rPr>
     </w:lvl>
@@ -4297,7 +4619,7 @@
         <w:ind w:left="4320" w:hanging="360"/>
       </w:pPr>
       <w:rPr>
-        <w:rFonts w:hint="default" w:ascii="Wingdings" w:hAnsi="Wingdings"/>
+        <w:rFonts w:ascii="Wingdings" w:hAnsi="Wingdings" w:hint="default"/>
         <w:sz w:val="20"/>
       </w:rPr>
     </w:lvl>
@@ -4313,7 +4635,7 @@
         <w:ind w:left="5040" w:hanging="360"/>
       </w:pPr>
       <w:rPr>
-        <w:rFonts w:hint="default" w:ascii="Wingdings" w:hAnsi="Wingdings"/>
+        <w:rFonts w:ascii="Wingdings" w:hAnsi="Wingdings" w:hint="default"/>
         <w:sz w:val="20"/>
       </w:rPr>
     </w:lvl>
@@ -4329,7 +4651,7 @@
         <w:ind w:left="5760" w:hanging="360"/>
       </w:pPr>
       <w:rPr>
-        <w:rFonts w:hint="default" w:ascii="Wingdings" w:hAnsi="Wingdings"/>
+        <w:rFonts w:ascii="Wingdings" w:hAnsi="Wingdings" w:hint="default"/>
         <w:sz w:val="20"/>
       </w:rPr>
     </w:lvl>
@@ -4345,7 +4667,7 @@
         <w:ind w:left="6480" w:hanging="360"/>
       </w:pPr>
       <w:rPr>
-        <w:rFonts w:hint="default" w:ascii="Wingdings" w:hAnsi="Wingdings"/>
+        <w:rFonts w:ascii="Wingdings" w:hAnsi="Wingdings" w:hint="default"/>
         <w:sz w:val="20"/>
       </w:rPr>
     </w:lvl>
@@ -4366,7 +4688,7 @@
         <w:ind w:left="720" w:hanging="360"/>
       </w:pPr>
       <w:rPr>
-        <w:rFonts w:hint="default" w:ascii="Symbol" w:hAnsi="Symbol"/>
+        <w:rFonts w:ascii="Symbol" w:hAnsi="Symbol" w:hint="default"/>
         <w:sz w:val="20"/>
       </w:rPr>
     </w:lvl>
@@ -4382,7 +4704,7 @@
         <w:ind w:left="1440" w:hanging="360"/>
       </w:pPr>
       <w:rPr>
-        <w:rFonts w:hint="default" w:ascii="Courier New" w:hAnsi="Courier New"/>
+        <w:rFonts w:ascii="Courier New" w:hAnsi="Courier New" w:hint="default"/>
         <w:sz w:val="20"/>
       </w:rPr>
     </w:lvl>
@@ -4398,7 +4720,7 @@
         <w:ind w:left="2160" w:hanging="360"/>
       </w:pPr>
       <w:rPr>
-        <w:rFonts w:hint="default" w:ascii="Wingdings" w:hAnsi="Wingdings"/>
+        <w:rFonts w:ascii="Wingdings" w:hAnsi="Wingdings" w:hint="default"/>
         <w:sz w:val="20"/>
       </w:rPr>
     </w:lvl>
@@ -4414,7 +4736,7 @@
         <w:ind w:left="2880" w:hanging="360"/>
       </w:pPr>
       <w:rPr>
-        <w:rFonts w:hint="default" w:ascii="Wingdings" w:hAnsi="Wingdings"/>
+        <w:rFonts w:ascii="Wingdings" w:hAnsi="Wingdings" w:hint="default"/>
         <w:sz w:val="20"/>
       </w:rPr>
     </w:lvl>
@@ -4430,7 +4752,7 @@
         <w:ind w:left="3600" w:hanging="360"/>
       </w:pPr>
       <w:rPr>
-        <w:rFonts w:hint="default" w:ascii="Wingdings" w:hAnsi="Wingdings"/>
+        <w:rFonts w:ascii="Wingdings" w:hAnsi="Wingdings" w:hint="default"/>
         <w:sz w:val="20"/>
       </w:rPr>
     </w:lvl>
@@ -4446,7 +4768,7 @@
         <w:ind w:left="4320" w:hanging="360"/>
       </w:pPr>
       <w:rPr>
-        <w:rFonts w:hint="default" w:ascii="Wingdings" w:hAnsi="Wingdings"/>
+        <w:rFonts w:ascii="Wingdings" w:hAnsi="Wingdings" w:hint="default"/>
         <w:sz w:val="20"/>
       </w:rPr>
     </w:lvl>
@@ -4462,7 +4784,7 @@
         <w:ind w:left="5040" w:hanging="360"/>
       </w:pPr>
       <w:rPr>
-        <w:rFonts w:hint="default" w:ascii="Wingdings" w:hAnsi="Wingdings"/>
+        <w:rFonts w:ascii="Wingdings" w:hAnsi="Wingdings" w:hint="default"/>
         <w:sz w:val="20"/>
       </w:rPr>
     </w:lvl>
@@ -4478,7 +4800,7 @@
         <w:ind w:left="5760" w:hanging="360"/>
       </w:pPr>
       <w:rPr>
-        <w:rFonts w:hint="default" w:ascii="Wingdings" w:hAnsi="Wingdings"/>
+        <w:rFonts w:ascii="Wingdings" w:hAnsi="Wingdings" w:hint="default"/>
         <w:sz w:val="20"/>
       </w:rPr>
     </w:lvl>
@@ -4494,7 +4816,7 @@
         <w:ind w:left="6480" w:hanging="360"/>
       </w:pPr>
       <w:rPr>
-        <w:rFonts w:hint="default" w:ascii="Wingdings" w:hAnsi="Wingdings"/>
+        <w:rFonts w:ascii="Wingdings" w:hAnsi="Wingdings" w:hint="default"/>
         <w:sz w:val="20"/>
       </w:rPr>
     </w:lvl>
@@ -4515,7 +4837,7 @@
         <w:ind w:left="720" w:hanging="360"/>
       </w:pPr>
       <w:rPr>
-        <w:rFonts w:hint="default" w:ascii="Symbol" w:hAnsi="Symbol"/>
+        <w:rFonts w:ascii="Symbol" w:hAnsi="Symbol" w:hint="default"/>
         <w:sz w:val="20"/>
       </w:rPr>
     </w:lvl>
@@ -4531,7 +4853,7 @@
         <w:ind w:left="1440" w:hanging="360"/>
       </w:pPr>
       <w:rPr>
-        <w:rFonts w:hint="default" w:ascii="Courier New" w:hAnsi="Courier New"/>
+        <w:rFonts w:ascii="Courier New" w:hAnsi="Courier New" w:hint="default"/>
         <w:sz w:val="20"/>
       </w:rPr>
     </w:lvl>
@@ -4547,7 +4869,7 @@
         <w:ind w:left="2160" w:hanging="360"/>
       </w:pPr>
       <w:rPr>
-        <w:rFonts w:hint="default" w:ascii="Wingdings" w:hAnsi="Wingdings"/>
+        <w:rFonts w:ascii="Wingdings" w:hAnsi="Wingdings" w:hint="default"/>
         <w:sz w:val="20"/>
       </w:rPr>
     </w:lvl>
@@ -4563,7 +4885,7 @@
         <w:ind w:left="2880" w:hanging="360"/>
       </w:pPr>
       <w:rPr>
-        <w:rFonts w:hint="default" w:ascii="Wingdings" w:hAnsi="Wingdings"/>
+        <w:rFonts w:ascii="Wingdings" w:hAnsi="Wingdings" w:hint="default"/>
         <w:sz w:val="20"/>
       </w:rPr>
     </w:lvl>
@@ -4579,7 +4901,7 @@
         <w:ind w:left="3600" w:hanging="360"/>
       </w:pPr>
       <w:rPr>
-        <w:rFonts w:hint="default" w:ascii="Wingdings" w:hAnsi="Wingdings"/>
+        <w:rFonts w:ascii="Wingdings" w:hAnsi="Wingdings" w:hint="default"/>
         <w:sz w:val="20"/>
       </w:rPr>
     </w:lvl>
@@ -4595,7 +4917,7 @@
         <w:ind w:left="4320" w:hanging="360"/>
       </w:pPr>
       <w:rPr>
-        <w:rFonts w:hint="default" w:ascii="Wingdings" w:hAnsi="Wingdings"/>
+        <w:rFonts w:ascii="Wingdings" w:hAnsi="Wingdings" w:hint="default"/>
         <w:sz w:val="20"/>
       </w:rPr>
     </w:lvl>
@@ -4611,7 +4933,7 @@
         <w:ind w:left="5040" w:hanging="360"/>
       </w:pPr>
       <w:rPr>
-        <w:rFonts w:hint="default" w:ascii="Wingdings" w:hAnsi="Wingdings"/>
+        <w:rFonts w:ascii="Wingdings" w:hAnsi="Wingdings" w:hint="default"/>
         <w:sz w:val="20"/>
       </w:rPr>
     </w:lvl>
@@ -4627,7 +4949,7 @@
         <w:ind w:left="5760" w:hanging="360"/>
       </w:pPr>
       <w:rPr>
-        <w:rFonts w:hint="default" w:ascii="Wingdings" w:hAnsi="Wingdings"/>
+        <w:rFonts w:ascii="Wingdings" w:hAnsi="Wingdings" w:hint="default"/>
         <w:sz w:val="20"/>
       </w:rPr>
     </w:lvl>
@@ -4643,7 +4965,7 @@
         <w:ind w:left="6480" w:hanging="360"/>
       </w:pPr>
       <w:rPr>
-        <w:rFonts w:hint="default" w:ascii="Wingdings" w:hAnsi="Wingdings"/>
+        <w:rFonts w:ascii="Wingdings" w:hAnsi="Wingdings" w:hint="default"/>
         <w:sz w:val="20"/>
       </w:rPr>
     </w:lvl>
@@ -4664,7 +4986,7 @@
         <w:ind w:left="720" w:hanging="360"/>
       </w:pPr>
       <w:rPr>
-        <w:rFonts w:hint="default" w:ascii="Symbol" w:hAnsi="Symbol"/>
+        <w:rFonts w:ascii="Symbol" w:hAnsi="Symbol" w:hint="default"/>
         <w:sz w:val="20"/>
       </w:rPr>
     </w:lvl>
@@ -4680,7 +5002,7 @@
         <w:ind w:left="1440" w:hanging="360"/>
       </w:pPr>
       <w:rPr>
-        <w:rFonts w:hint="default" w:ascii="Courier New" w:hAnsi="Courier New"/>
+        <w:rFonts w:ascii="Courier New" w:hAnsi="Courier New" w:hint="default"/>
         <w:sz w:val="20"/>
       </w:rPr>
     </w:lvl>
@@ -4696,7 +5018,7 @@
         <w:ind w:left="2160" w:hanging="360"/>
       </w:pPr>
       <w:rPr>
-        <w:rFonts w:hint="default" w:ascii="Wingdings" w:hAnsi="Wingdings"/>
+        <w:rFonts w:ascii="Wingdings" w:hAnsi="Wingdings" w:hint="default"/>
         <w:sz w:val="20"/>
       </w:rPr>
     </w:lvl>
@@ -4712,7 +5034,7 @@
         <w:ind w:left="2880" w:hanging="360"/>
       </w:pPr>
       <w:rPr>
-        <w:rFonts w:hint="default" w:ascii="Wingdings" w:hAnsi="Wingdings"/>
+        <w:rFonts w:ascii="Wingdings" w:hAnsi="Wingdings" w:hint="default"/>
         <w:sz w:val="20"/>
       </w:rPr>
     </w:lvl>
@@ -4728,7 +5050,7 @@
         <w:ind w:left="3600" w:hanging="360"/>
       </w:pPr>
       <w:rPr>
-        <w:rFonts w:hint="default" w:ascii="Wingdings" w:hAnsi="Wingdings"/>
+        <w:rFonts w:ascii="Wingdings" w:hAnsi="Wingdings" w:hint="default"/>
         <w:sz w:val="20"/>
       </w:rPr>
     </w:lvl>
@@ -4744,7 +5066,7 @@
         <w:ind w:left="4320" w:hanging="360"/>
       </w:pPr>
       <w:rPr>
-        <w:rFonts w:hint="default" w:ascii="Wingdings" w:hAnsi="Wingdings"/>
+        <w:rFonts w:ascii="Wingdings" w:hAnsi="Wingdings" w:hint="default"/>
         <w:sz w:val="20"/>
       </w:rPr>
     </w:lvl>
@@ -4760,7 +5082,7 @@
         <w:ind w:left="5040" w:hanging="360"/>
       </w:pPr>
       <w:rPr>
-        <w:rFonts w:hint="default" w:ascii="Wingdings" w:hAnsi="Wingdings"/>
+        <w:rFonts w:ascii="Wingdings" w:hAnsi="Wingdings" w:hint="default"/>
         <w:sz w:val="20"/>
       </w:rPr>
     </w:lvl>
@@ -4776,7 +5098,7 @@
         <w:ind w:left="5760" w:hanging="360"/>
       </w:pPr>
       <w:rPr>
-        <w:rFonts w:hint="default" w:ascii="Wingdings" w:hAnsi="Wingdings"/>
+        <w:rFonts w:ascii="Wingdings" w:hAnsi="Wingdings" w:hint="default"/>
         <w:sz w:val="20"/>
       </w:rPr>
     </w:lvl>
@@ -4792,7 +5114,7 @@
         <w:ind w:left="6480" w:hanging="360"/>
       </w:pPr>
       <w:rPr>
-        <w:rFonts w:hint="default" w:ascii="Wingdings" w:hAnsi="Wingdings"/>
+        <w:rFonts w:ascii="Wingdings" w:hAnsi="Wingdings" w:hint="default"/>
         <w:sz w:val="20"/>
       </w:rPr>
     </w:lvl>
@@ -4813,7 +5135,7 @@
         <w:ind w:left="720" w:hanging="360"/>
       </w:pPr>
       <w:rPr>
-        <w:rFonts w:hint="default" w:ascii="Symbol" w:hAnsi="Symbol"/>
+        <w:rFonts w:ascii="Symbol" w:hAnsi="Symbol" w:hint="default"/>
         <w:sz w:val="20"/>
       </w:rPr>
     </w:lvl>
@@ -4829,7 +5151,7 @@
         <w:ind w:left="1440" w:hanging="360"/>
       </w:pPr>
       <w:rPr>
-        <w:rFonts w:hint="default" w:ascii="Courier New" w:hAnsi="Courier New"/>
+        <w:rFonts w:ascii="Courier New" w:hAnsi="Courier New" w:hint="default"/>
         <w:sz w:val="20"/>
       </w:rPr>
     </w:lvl>
@@ -4845,7 +5167,7 @@
         <w:ind w:left="2160" w:hanging="360"/>
       </w:pPr>
       <w:rPr>
-        <w:rFonts w:hint="default" w:ascii="Wingdings" w:hAnsi="Wingdings"/>
+        <w:rFonts w:ascii="Wingdings" w:hAnsi="Wingdings" w:hint="default"/>
         <w:sz w:val="20"/>
       </w:rPr>
     </w:lvl>
@@ -4861,7 +5183,7 @@
         <w:ind w:left="2880" w:hanging="360"/>
       </w:pPr>
       <w:rPr>
-        <w:rFonts w:hint="default" w:ascii="Wingdings" w:hAnsi="Wingdings"/>
+        <w:rFonts w:ascii="Wingdings" w:hAnsi="Wingdings" w:hint="default"/>
         <w:sz w:val="20"/>
       </w:rPr>
     </w:lvl>
@@ -4877,7 +5199,7 @@
         <w:ind w:left="3600" w:hanging="360"/>
       </w:pPr>
       <w:rPr>
-        <w:rFonts w:hint="default" w:ascii="Wingdings" w:hAnsi="Wingdings"/>
+        <w:rFonts w:ascii="Wingdings" w:hAnsi="Wingdings" w:hint="default"/>
         <w:sz w:val="20"/>
       </w:rPr>
     </w:lvl>
@@ -4893,7 +5215,7 @@
         <w:ind w:left="4320" w:hanging="360"/>
       </w:pPr>
       <w:rPr>
-        <w:rFonts w:hint="default" w:ascii="Wingdings" w:hAnsi="Wingdings"/>
+        <w:rFonts w:ascii="Wingdings" w:hAnsi="Wingdings" w:hint="default"/>
         <w:sz w:val="20"/>
       </w:rPr>
     </w:lvl>
@@ -4909,7 +5231,7 @@
         <w:ind w:left="5040" w:hanging="360"/>
       </w:pPr>
       <w:rPr>
-        <w:rFonts w:hint="default" w:ascii="Wingdings" w:hAnsi="Wingdings"/>
+        <w:rFonts w:ascii="Wingdings" w:hAnsi="Wingdings" w:hint="default"/>
         <w:sz w:val="20"/>
       </w:rPr>
     </w:lvl>
@@ -4925,7 +5247,7 @@
         <w:ind w:left="5760" w:hanging="360"/>
       </w:pPr>
       <w:rPr>
-        <w:rFonts w:hint="default" w:ascii="Wingdings" w:hAnsi="Wingdings"/>
+        <w:rFonts w:ascii="Wingdings" w:hAnsi="Wingdings" w:hint="default"/>
         <w:sz w:val="20"/>
       </w:rPr>
     </w:lvl>
@@ -4941,7 +5263,7 @@
         <w:ind w:left="6480" w:hanging="360"/>
       </w:pPr>
       <w:rPr>
-        <w:rFonts w:hint="default" w:ascii="Wingdings" w:hAnsi="Wingdings"/>
+        <w:rFonts w:ascii="Wingdings" w:hAnsi="Wingdings" w:hint="default"/>
         <w:sz w:val="20"/>
       </w:rPr>
     </w:lvl>
@@ -4962,7 +5284,7 @@
         <w:ind w:left="720" w:hanging="360"/>
       </w:pPr>
       <w:rPr>
-        <w:rFonts w:hint="default" w:ascii="Symbol" w:hAnsi="Symbol"/>
+        <w:rFonts w:ascii="Symbol" w:hAnsi="Symbol" w:hint="default"/>
         <w:sz w:val="20"/>
       </w:rPr>
     </w:lvl>
@@ -4978,7 +5300,7 @@
         <w:ind w:left="1440" w:hanging="360"/>
       </w:pPr>
       <w:rPr>
-        <w:rFonts w:hint="default" w:ascii="Courier New" w:hAnsi="Courier New"/>
+        <w:rFonts w:ascii="Courier New" w:hAnsi="Courier New" w:hint="default"/>
         <w:sz w:val="20"/>
       </w:rPr>
     </w:lvl>
@@ -4994,7 +5316,7 @@
         <w:ind w:left="2160" w:hanging="360"/>
       </w:pPr>
       <w:rPr>
-        <w:rFonts w:hint="default" w:ascii="Wingdings" w:hAnsi="Wingdings"/>
+        <w:rFonts w:ascii="Wingdings" w:hAnsi="Wingdings" w:hint="default"/>
         <w:sz w:val="20"/>
       </w:rPr>
     </w:lvl>
@@ -5010,7 +5332,7 @@
         <w:ind w:left="2880" w:hanging="360"/>
       </w:pPr>
       <w:rPr>
-        <w:rFonts w:hint="default" w:ascii="Wingdings" w:hAnsi="Wingdings"/>
+        <w:rFonts w:ascii="Wingdings" w:hAnsi="Wingdings" w:hint="default"/>
         <w:sz w:val="20"/>
       </w:rPr>
     </w:lvl>
@@ -5026,7 +5348,7 @@
         <w:ind w:left="3600" w:hanging="360"/>
       </w:pPr>
       <w:rPr>
-        <w:rFonts w:hint="default" w:ascii="Wingdings" w:hAnsi="Wingdings"/>
+        <w:rFonts w:ascii="Wingdings" w:hAnsi="Wingdings" w:hint="default"/>
         <w:sz w:val="20"/>
       </w:rPr>
     </w:lvl>
@@ -5042,7 +5364,7 @@
         <w:ind w:left="4320" w:hanging="360"/>
       </w:pPr>
       <w:rPr>
-        <w:rFonts w:hint="default" w:ascii="Wingdings" w:hAnsi="Wingdings"/>
+        <w:rFonts w:ascii="Wingdings" w:hAnsi="Wingdings" w:hint="default"/>
         <w:sz w:val="20"/>
       </w:rPr>
     </w:lvl>
@@ -5058,7 +5380,7 @@
         <w:ind w:left="5040" w:hanging="360"/>
       </w:pPr>
       <w:rPr>
-        <w:rFonts w:hint="default" w:ascii="Wingdings" w:hAnsi="Wingdings"/>
+        <w:rFonts w:ascii="Wingdings" w:hAnsi="Wingdings" w:hint="default"/>
         <w:sz w:val="20"/>
       </w:rPr>
     </w:lvl>
@@ -5074,7 +5396,7 @@
         <w:ind w:left="5760" w:hanging="360"/>
       </w:pPr>
       <w:rPr>
-        <w:rFonts w:hint="default" w:ascii="Wingdings" w:hAnsi="Wingdings"/>
+        <w:rFonts w:ascii="Wingdings" w:hAnsi="Wingdings" w:hint="default"/>
         <w:sz w:val="20"/>
       </w:rPr>
     </w:lvl>
@@ -5090,7 +5412,7 @@
         <w:ind w:left="6480" w:hanging="360"/>
       </w:pPr>
       <w:rPr>
-        <w:rFonts w:hint="default" w:ascii="Wingdings" w:hAnsi="Wingdings"/>
+        <w:rFonts w:ascii="Wingdings" w:hAnsi="Wingdings" w:hint="default"/>
         <w:sz w:val="20"/>
       </w:rPr>
     </w:lvl>
@@ -5147,11 +5469,11 @@
 </file>
 
 <file path=word/styles.xml><?xml version="1.0" encoding="utf-8"?>
-<w:styles xmlns:mc="http://schemas.openxmlformats.org/markup-compatibility/2006" xmlns:r="http://schemas.openxmlformats.org/officeDocument/2006/relationships" xmlns:w="http://schemas.openxmlformats.org/wordprocessingml/2006/main" xmlns:w14="http://schemas.microsoft.com/office/word/2010/wordml" xmlns:w15="http://schemas.microsoft.com/office/word/2012/wordml" xmlns:w16cex="http://schemas.microsoft.com/office/word/2018/wordml/cex" xmlns:w16cid="http://schemas.microsoft.com/office/word/2016/wordml/cid" xmlns:w16="http://schemas.microsoft.com/office/word/2018/wordml" xmlns:w16du="http://schemas.microsoft.com/office/word/2023/wordml/word16du" xmlns:w16sdtdh="http://schemas.microsoft.com/office/word/2020/wordml/sdtdatahash" xmlns:w16sdtfl="http://schemas.microsoft.com/office/word/2024/wordml/sdtformatlock" xmlns:w16se="http://schemas.microsoft.com/office/word/2015/wordml/symex" mc:Ignorable="w14 w15 w16se w16cid w16 w16cex w16sdtdh w16sdtfl w16du">
+<w:styles xmlns:mc="http://schemas.openxmlformats.org/markup-compatibility/2006" xmlns:r="http://schemas.openxmlformats.org/officeDocument/2006/relationships" xmlns:w="http://schemas.openxmlformats.org/wordprocessingml/2006/main" xmlns:w14="http://schemas.microsoft.com/office/word/2010/wordml" xmlns:w15="http://schemas.microsoft.com/office/word/2012/wordml" xmlns:w16cex="http://schemas.microsoft.com/office/word/2018/wordml/cex" xmlns:w16cid="http://schemas.microsoft.com/office/word/2016/wordml/cid" xmlns:w16="http://schemas.microsoft.com/office/word/2018/wordml" xmlns:w16sdtdh="http://schemas.microsoft.com/office/word/2020/wordml/sdtdatahash" xmlns:w16se="http://schemas.microsoft.com/office/word/2015/wordml/symex" mc:Ignorable="w14 w15 w16se w16cid w16 w16cex w16sdtdh">
   <w:docDefaults>
     <w:rPrDefault>
       <w:rPr>
-        <w:rFonts w:asciiTheme="minorHAnsi" w:hAnsiTheme="minorHAnsi" w:eastAsiaTheme="minorHAnsi" w:cstheme="minorBidi"/>
+        <w:rFonts w:asciiTheme="minorHAnsi" w:eastAsiaTheme="minorHAnsi" w:hAnsiTheme="minorHAnsi" w:cstheme="minorBidi"/>
         <w:kern w:val="2"/>
         <w:sz w:val="22"/>
         <w:szCs w:val="22"/>
@@ -5168,14 +5490,14 @@
   <w:latentStyles w:defLockedState="0" w:defUIPriority="99" w:defSemiHidden="0" w:defUnhideWhenUsed="0" w:defQFormat="0" w:count="376">
     <w:lsdException w:name="Normal" w:uiPriority="0" w:qFormat="1"/>
     <w:lsdException w:name="heading 1" w:uiPriority="9" w:qFormat="1"/>
-    <w:lsdException w:name="heading 2" w:uiPriority="9" w:semiHidden="1" w:unhideWhenUsed="1" w:qFormat="1"/>
-    <w:lsdException w:name="heading 3" w:uiPriority="9" w:semiHidden="1" w:unhideWhenUsed="1" w:qFormat="1"/>
-    <w:lsdException w:name="heading 4" w:uiPriority="9" w:semiHidden="1" w:unhideWhenUsed="1" w:qFormat="1"/>
-    <w:lsdException w:name="heading 5" w:uiPriority="9" w:semiHidden="1" w:unhideWhenUsed="1" w:qFormat="1"/>
-    <w:lsdException w:name="heading 6" w:uiPriority="9" w:semiHidden="1" w:unhideWhenUsed="1" w:qFormat="1"/>
-    <w:lsdException w:name="heading 7" w:uiPriority="9" w:semiHidden="1" w:unhideWhenUsed="1" w:qFormat="1"/>
-    <w:lsdException w:name="heading 8" w:uiPriority="9" w:semiHidden="1" w:unhideWhenUsed="1" w:qFormat="1"/>
-    <w:lsdException w:name="heading 9" w:uiPriority="9" w:semiHidden="1" w:unhideWhenUsed="1" w:qFormat="1"/>
+    <w:lsdException w:name="heading 2" w:semiHidden="1" w:uiPriority="9" w:unhideWhenUsed="1" w:qFormat="1"/>
+    <w:lsdException w:name="heading 3" w:semiHidden="1" w:uiPriority="9" w:unhideWhenUsed="1" w:qFormat="1"/>
+    <w:lsdException w:name="heading 4" w:semiHidden="1" w:uiPriority="9" w:unhideWhenUsed="1" w:qFormat="1"/>
+    <w:lsdException w:name="heading 5" w:semiHidden="1" w:uiPriority="9" w:unhideWhenUsed="1" w:qFormat="1"/>
+    <w:lsdException w:name="heading 6" w:semiHidden="1" w:uiPriority="9" w:unhideWhenUsed="1" w:qFormat="1"/>
+    <w:lsdException w:name="heading 7" w:semiHidden="1" w:uiPriority="9" w:unhideWhenUsed="1" w:qFormat="1"/>
+    <w:lsdException w:name="heading 8" w:semiHidden="1" w:uiPriority="9" w:unhideWhenUsed="1" w:qFormat="1"/>
+    <w:lsdException w:name="heading 9" w:semiHidden="1" w:uiPriority="9" w:unhideWhenUsed="1" w:qFormat="1"/>
     <w:lsdException w:name="index 1" w:semiHidden="1" w:unhideWhenUsed="1"/>
     <w:lsdException w:name="index 2" w:semiHidden="1" w:unhideWhenUsed="1"/>
     <w:lsdException w:name="index 3" w:semiHidden="1" w:unhideWhenUsed="1"/>
@@ -5185,22 +5507,22 @@
     <w:lsdException w:name="index 7" w:semiHidden="1" w:unhideWhenUsed="1"/>
     <w:lsdException w:name="index 8" w:semiHidden="1" w:unhideWhenUsed="1"/>
     <w:lsdException w:name="index 9" w:semiHidden="1" w:unhideWhenUsed="1"/>
-    <w:lsdException w:name="toc 1" w:uiPriority="39" w:semiHidden="1" w:unhideWhenUsed="1"/>
-    <w:lsdException w:name="toc 2" w:uiPriority="39" w:semiHidden="1" w:unhideWhenUsed="1"/>
-    <w:lsdException w:name="toc 3" w:uiPriority="39" w:semiHidden="1" w:unhideWhenUsed="1"/>
-    <w:lsdException w:name="toc 4" w:uiPriority="39" w:semiHidden="1" w:unhideWhenUsed="1"/>
-    <w:lsdException w:name="toc 5" w:uiPriority="39" w:semiHidden="1" w:unhideWhenUsed="1"/>
-    <w:lsdException w:name="toc 6" w:uiPriority="39" w:semiHidden="1" w:unhideWhenUsed="1"/>
-    <w:lsdException w:name="toc 7" w:uiPriority="39" w:semiHidden="1" w:unhideWhenUsed="1"/>
-    <w:lsdException w:name="toc 8" w:uiPriority="39" w:semiHidden="1" w:unhideWhenUsed="1"/>
-    <w:lsdException w:name="toc 9" w:uiPriority="39" w:semiHidden="1" w:unhideWhenUsed="1"/>
+    <w:lsdException w:name="toc 1" w:semiHidden="1" w:uiPriority="39" w:unhideWhenUsed="1"/>
+    <w:lsdException w:name="toc 2" w:semiHidden="1" w:uiPriority="39" w:unhideWhenUsed="1"/>
+    <w:lsdException w:name="toc 3" w:semiHidden="1" w:uiPriority="39" w:unhideWhenUsed="1"/>
+    <w:lsdException w:name="toc 4" w:semiHidden="1" w:uiPriority="39" w:unhideWhenUsed="1"/>
+    <w:lsdException w:name="toc 5" w:semiHidden="1" w:uiPriority="39" w:unhideWhenUsed="1"/>
+    <w:lsdException w:name="toc 6" w:semiHidden="1" w:uiPriority="39" w:unhideWhenUsed="1"/>
+    <w:lsdException w:name="toc 7" w:semiHidden="1" w:uiPriority="39" w:unhideWhenUsed="1"/>
+    <w:lsdException w:name="toc 8" w:semiHidden="1" w:uiPriority="39" w:unhideWhenUsed="1"/>
+    <w:lsdException w:name="toc 9" w:semiHidden="1" w:uiPriority="39" w:unhideWhenUsed="1"/>
     <w:lsdException w:name="Normal Indent" w:semiHidden="1" w:unhideWhenUsed="1"/>
     <w:lsdException w:name="footnote text" w:semiHidden="1" w:unhideWhenUsed="1"/>
     <w:lsdException w:name="annotation text" w:semiHidden="1" w:unhideWhenUsed="1"/>
     <w:lsdException w:name="header" w:semiHidden="1" w:unhideWhenUsed="1"/>
     <w:lsdException w:name="footer" w:semiHidden="1" w:unhideWhenUsed="1"/>
     <w:lsdException w:name="index heading" w:semiHidden="1" w:unhideWhenUsed="1"/>
-    <w:lsdException w:name="caption" w:uiPriority="35" w:semiHidden="1" w:unhideWhenUsed="1" w:qFormat="1"/>
+    <w:lsdException w:name="caption" w:semiHidden="1" w:uiPriority="35" w:unhideWhenUsed="1" w:qFormat="1"/>
     <w:lsdException w:name="table of figures" w:semiHidden="1" w:unhideWhenUsed="1"/>
     <w:lsdException w:name="envelope address" w:semiHidden="1" w:unhideWhenUsed="1"/>
     <w:lsdException w:name="envelope return" w:semiHidden="1" w:unhideWhenUsed="1"/>
@@ -5231,7 +5553,7 @@
     <w:lsdException w:name="Title" w:uiPriority="10" w:qFormat="1"/>
     <w:lsdException w:name="Closing" w:semiHidden="1" w:unhideWhenUsed="1"/>
     <w:lsdException w:name="Signature" w:semiHidden="1" w:unhideWhenUsed="1"/>
-    <w:lsdException w:name="Default Paragraph Font" w:uiPriority="1" w:semiHidden="1" w:unhideWhenUsed="1"/>
+    <w:lsdException w:name="Default Paragraph Font" w:semiHidden="1" w:uiPriority="1" w:unhideWhenUsed="1"/>
     <w:lsdException w:name="Body Text" w:semiHidden="1" w:unhideWhenUsed="1"/>
     <w:lsdException w:name="Body Text Indent" w:semiHidden="1" w:unhideWhenUsed="1"/>
     <w:lsdException w:name="List Continue" w:semiHidden="1" w:unhideWhenUsed="1"/>
@@ -5431,8 +5753,8 @@
     <w:lsdException w:name="Subtle Reference" w:uiPriority="31" w:qFormat="1"/>
     <w:lsdException w:name="Intense Reference" w:uiPriority="32" w:qFormat="1"/>
     <w:lsdException w:name="Book Title" w:uiPriority="33" w:qFormat="1"/>
-    <w:lsdException w:name="Bibliography" w:uiPriority="37" w:semiHidden="1" w:unhideWhenUsed="1"/>
-    <w:lsdException w:name="TOC Heading" w:uiPriority="39" w:semiHidden="1" w:unhideWhenUsed="1" w:qFormat="1"/>
+    <w:lsdException w:name="Bibliography" w:semiHidden="1" w:uiPriority="37" w:unhideWhenUsed="1"/>
+    <w:lsdException w:name="TOC Heading" w:semiHidden="1" w:uiPriority="39" w:unhideWhenUsed="1" w:qFormat="1"/>
     <w:lsdException w:name="Plain Table 1" w:uiPriority="41"/>
     <w:lsdException w:name="Plain Table 2" w:uiPriority="42"/>
     <w:lsdException w:name="Plain Table 3" w:uiPriority="43"/>
@@ -5543,15 +5865,15 @@
     <w:lsdException w:name="Unresolved Mention" w:semiHidden="1" w:unhideWhenUsed="1"/>
     <w:lsdException w:name="Smart Link" w:semiHidden="1" w:unhideWhenUsed="1"/>
   </w:latentStyles>
-  <w:style w:type="paragraph" w:styleId="Normal" w:default="1">
+  <w:style w:type="paragraph" w:default="1" w:styleId="Normal">
     <w:name w:val="Normal"/>
     <w:qFormat/>
   </w:style>
-  <w:style w:type="paragraph" w:styleId="Heading1">
+  <w:style w:type="paragraph" w:styleId="Ttulo1">
     <w:name w:val="heading 1"/>
     <w:basedOn w:val="Normal"/>
     <w:next w:val="Normal"/>
-    <w:link w:val="Heading1Char"/>
+    <w:link w:val="Ttulo1Char"/>
     <w:uiPriority w:val="9"/>
     <w:qFormat/>
     <w:rsid w:val="00DA1D2C"/>
@@ -5562,17 +5884,17 @@
       <w:outlineLvl w:val="0"/>
     </w:pPr>
     <w:rPr>
-      <w:rFonts w:asciiTheme="majorHAnsi" w:hAnsiTheme="majorHAnsi" w:eastAsiaTheme="majorEastAsia" w:cstheme="majorBidi"/>
+      <w:rFonts w:asciiTheme="majorHAnsi" w:eastAsiaTheme="majorEastAsia" w:hAnsiTheme="majorHAnsi" w:cstheme="majorBidi"/>
       <w:color w:val="2F5496" w:themeColor="accent1" w:themeShade="BF"/>
       <w:sz w:val="40"/>
       <w:szCs w:val="40"/>
     </w:rPr>
   </w:style>
-  <w:style w:type="paragraph" w:styleId="Heading2">
+  <w:style w:type="paragraph" w:styleId="Ttulo2">
     <w:name w:val="heading 2"/>
     <w:basedOn w:val="Normal"/>
     <w:next w:val="Normal"/>
-    <w:link w:val="Heading2Char"/>
+    <w:link w:val="Ttulo2Char"/>
     <w:uiPriority w:val="9"/>
     <w:semiHidden/>
     <w:unhideWhenUsed/>
@@ -5585,17 +5907,17 @@
       <w:outlineLvl w:val="1"/>
     </w:pPr>
     <w:rPr>
-      <w:rFonts w:asciiTheme="majorHAnsi" w:hAnsiTheme="majorHAnsi" w:eastAsiaTheme="majorEastAsia" w:cstheme="majorBidi"/>
+      <w:rFonts w:asciiTheme="majorHAnsi" w:eastAsiaTheme="majorEastAsia" w:hAnsiTheme="majorHAnsi" w:cstheme="majorBidi"/>
       <w:color w:val="2F5496" w:themeColor="accent1" w:themeShade="BF"/>
       <w:sz w:val="32"/>
       <w:szCs w:val="32"/>
     </w:rPr>
   </w:style>
-  <w:style w:type="paragraph" w:styleId="Heading3">
+  <w:style w:type="paragraph" w:styleId="Ttulo3">
     <w:name w:val="heading 3"/>
     <w:basedOn w:val="Normal"/>
     <w:next w:val="Normal"/>
-    <w:link w:val="Heading3Char"/>
+    <w:link w:val="Ttulo3Char"/>
     <w:uiPriority w:val="9"/>
     <w:semiHidden/>
     <w:unhideWhenUsed/>
@@ -5614,11 +5936,11 @@
       <w:szCs w:val="28"/>
     </w:rPr>
   </w:style>
-  <w:style w:type="paragraph" w:styleId="Heading4">
+  <w:style w:type="paragraph" w:styleId="Ttulo4">
     <w:name w:val="heading 4"/>
     <w:basedOn w:val="Normal"/>
     <w:next w:val="Normal"/>
-    <w:link w:val="Heading4Char"/>
+    <w:link w:val="Ttulo4Char"/>
     <w:uiPriority w:val="9"/>
     <w:semiHidden/>
     <w:unhideWhenUsed/>
@@ -5637,11 +5959,11 @@
       <w:color w:val="2F5496" w:themeColor="accent1" w:themeShade="BF"/>
     </w:rPr>
   </w:style>
-  <w:style w:type="paragraph" w:styleId="Heading5">
+  <w:style w:type="paragraph" w:styleId="Ttulo5">
     <w:name w:val="heading 5"/>
     <w:basedOn w:val="Normal"/>
     <w:next w:val="Normal"/>
-    <w:link w:val="Heading5Char"/>
+    <w:link w:val="Ttulo5Char"/>
     <w:uiPriority w:val="9"/>
     <w:semiHidden/>
     <w:unhideWhenUsed/>
@@ -5658,11 +5980,11 @@
       <w:color w:val="2F5496" w:themeColor="accent1" w:themeShade="BF"/>
     </w:rPr>
   </w:style>
-  <w:style w:type="paragraph" w:styleId="Heading6">
+  <w:style w:type="paragraph" w:styleId="Ttulo6">
     <w:name w:val="heading 6"/>
     <w:basedOn w:val="Normal"/>
     <w:next w:val="Normal"/>
-    <w:link w:val="Heading6Char"/>
+    <w:link w:val="Ttulo6Char"/>
     <w:uiPriority w:val="9"/>
     <w:semiHidden/>
     <w:unhideWhenUsed/>
@@ -5681,11 +6003,11 @@
       <w:color w:val="595959" w:themeColor="text1" w:themeTint="A6"/>
     </w:rPr>
   </w:style>
-  <w:style w:type="paragraph" w:styleId="Heading7">
+  <w:style w:type="paragraph" w:styleId="Ttulo7">
     <w:name w:val="heading 7"/>
     <w:basedOn w:val="Normal"/>
     <w:next w:val="Normal"/>
-    <w:link w:val="Heading7Char"/>
+    <w:link w:val="Ttulo7Char"/>
     <w:uiPriority w:val="9"/>
     <w:semiHidden/>
     <w:unhideWhenUsed/>
@@ -5702,11 +6024,11 @@
       <w:color w:val="595959" w:themeColor="text1" w:themeTint="A6"/>
     </w:rPr>
   </w:style>
-  <w:style w:type="paragraph" w:styleId="Heading8">
+  <w:style w:type="paragraph" w:styleId="Ttulo8">
     <w:name w:val="heading 8"/>
     <w:basedOn w:val="Normal"/>
     <w:next w:val="Normal"/>
-    <w:link w:val="Heading8Char"/>
+    <w:link w:val="Ttulo8Char"/>
     <w:uiPriority w:val="9"/>
     <w:semiHidden/>
     <w:unhideWhenUsed/>
@@ -5725,11 +6047,11 @@
       <w:color w:val="272727" w:themeColor="text1" w:themeTint="D8"/>
     </w:rPr>
   </w:style>
-  <w:style w:type="paragraph" w:styleId="Heading9">
+  <w:style w:type="paragraph" w:styleId="Ttulo9">
     <w:name w:val="heading 9"/>
     <w:basedOn w:val="Normal"/>
     <w:next w:val="Normal"/>
-    <w:link w:val="Heading9Char"/>
+    <w:link w:val="Ttulo9Char"/>
     <w:uiPriority w:val="9"/>
     <w:semiHidden/>
     <w:unhideWhenUsed/>
@@ -5746,13 +6068,12 @@
       <w:color w:val="272727" w:themeColor="text1" w:themeTint="D8"/>
     </w:rPr>
   </w:style>
-  <w:style w:type="character" w:styleId="DefaultParagraphFont" w:default="1">
+  <w:style w:type="character" w:default="1" w:styleId="Fontepargpadro">
     <w:name w:val="Default Paragraph Font"/>
     <w:uiPriority w:val="1"/>
-    <w:semiHidden/>
     <w:unhideWhenUsed/>
   </w:style>
-  <w:style w:type="table" w:styleId="TableNormal" w:default="1">
+  <w:style w:type="table" w:default="1" w:styleId="Tabelanormal">
     <w:name w:val="Normal Table"/>
     <w:uiPriority w:val="99"/>
     <w:semiHidden/>
@@ -5767,43 +6088,43 @@
       </w:tblCellMar>
     </w:tblPr>
   </w:style>
-  <w:style w:type="numbering" w:styleId="NoList" w:default="1">
+  <w:style w:type="numbering" w:default="1" w:styleId="Semlista">
     <w:name w:val="No List"/>
     <w:uiPriority w:val="99"/>
     <w:semiHidden/>
     <w:unhideWhenUsed/>
   </w:style>
-  <w:style w:type="character" w:styleId="Heading1Char" w:customStyle="1">
-    <w:name w:val="Heading 1 Char"/>
-    <w:basedOn w:val="DefaultParagraphFont"/>
-    <w:link w:val="Heading1"/>
+  <w:style w:type="character" w:customStyle="1" w:styleId="Ttulo1Char">
+    <w:name w:val="Título 1 Char"/>
+    <w:basedOn w:val="Fontepargpadro"/>
+    <w:link w:val="Ttulo1"/>
     <w:uiPriority w:val="9"/>
     <w:rsid w:val="00DA1D2C"/>
     <w:rPr>
-      <w:rFonts w:asciiTheme="majorHAnsi" w:hAnsiTheme="majorHAnsi" w:eastAsiaTheme="majorEastAsia" w:cstheme="majorBidi"/>
+      <w:rFonts w:asciiTheme="majorHAnsi" w:eastAsiaTheme="majorEastAsia" w:hAnsiTheme="majorHAnsi" w:cstheme="majorBidi"/>
       <w:color w:val="2F5496" w:themeColor="accent1" w:themeShade="BF"/>
       <w:sz w:val="40"/>
       <w:szCs w:val="40"/>
     </w:rPr>
   </w:style>
-  <w:style w:type="character" w:styleId="Heading2Char" w:customStyle="1">
-    <w:name w:val="Heading 2 Char"/>
-    <w:basedOn w:val="DefaultParagraphFont"/>
-    <w:link w:val="Heading2"/>
+  <w:style w:type="character" w:customStyle="1" w:styleId="Ttulo2Char">
+    <w:name w:val="Título 2 Char"/>
+    <w:basedOn w:val="Fontepargpadro"/>
+    <w:link w:val="Ttulo2"/>
     <w:uiPriority w:val="9"/>
     <w:semiHidden/>
     <w:rsid w:val="00DA1D2C"/>
     <w:rPr>
-      <w:rFonts w:asciiTheme="majorHAnsi" w:hAnsiTheme="majorHAnsi" w:eastAsiaTheme="majorEastAsia" w:cstheme="majorBidi"/>
+      <w:rFonts w:asciiTheme="majorHAnsi" w:eastAsiaTheme="majorEastAsia" w:hAnsiTheme="majorHAnsi" w:cstheme="majorBidi"/>
       <w:color w:val="2F5496" w:themeColor="accent1" w:themeShade="BF"/>
       <w:sz w:val="32"/>
       <w:szCs w:val="32"/>
     </w:rPr>
   </w:style>
-  <w:style w:type="character" w:styleId="Heading3Char" w:customStyle="1">
-    <w:name w:val="Heading 3 Char"/>
-    <w:basedOn w:val="DefaultParagraphFont"/>
-    <w:link w:val="Heading3"/>
+  <w:style w:type="character" w:customStyle="1" w:styleId="Ttulo3Char">
+    <w:name w:val="Título 3 Char"/>
+    <w:basedOn w:val="Fontepargpadro"/>
+    <w:link w:val="Ttulo3"/>
     <w:uiPriority w:val="9"/>
     <w:semiHidden/>
     <w:rsid w:val="00DA1D2C"/>
@@ -5814,10 +6135,10 @@
       <w:szCs w:val="28"/>
     </w:rPr>
   </w:style>
-  <w:style w:type="character" w:styleId="Heading4Char" w:customStyle="1">
-    <w:name w:val="Heading 4 Char"/>
-    <w:basedOn w:val="DefaultParagraphFont"/>
-    <w:link w:val="Heading4"/>
+  <w:style w:type="character" w:customStyle="1" w:styleId="Ttulo4Char">
+    <w:name w:val="Título 4 Char"/>
+    <w:basedOn w:val="Fontepargpadro"/>
+    <w:link w:val="Ttulo4"/>
     <w:uiPriority w:val="9"/>
     <w:semiHidden/>
     <w:rsid w:val="00DA1D2C"/>
@@ -5828,10 +6149,10 @@
       <w:color w:val="2F5496" w:themeColor="accent1" w:themeShade="BF"/>
     </w:rPr>
   </w:style>
-  <w:style w:type="character" w:styleId="Heading5Char" w:customStyle="1">
-    <w:name w:val="Heading 5 Char"/>
-    <w:basedOn w:val="DefaultParagraphFont"/>
-    <w:link w:val="Heading5"/>
+  <w:style w:type="character" w:customStyle="1" w:styleId="Ttulo5Char">
+    <w:name w:val="Título 5 Char"/>
+    <w:basedOn w:val="Fontepargpadro"/>
+    <w:link w:val="Ttulo5"/>
     <w:uiPriority w:val="9"/>
     <w:semiHidden/>
     <w:rsid w:val="00DA1D2C"/>
@@ -5840,10 +6161,10 @@
       <w:color w:val="2F5496" w:themeColor="accent1" w:themeShade="BF"/>
     </w:rPr>
   </w:style>
-  <w:style w:type="character" w:styleId="Heading6Char" w:customStyle="1">
-    <w:name w:val="Heading 6 Char"/>
-    <w:basedOn w:val="DefaultParagraphFont"/>
-    <w:link w:val="Heading6"/>
+  <w:style w:type="character" w:customStyle="1" w:styleId="Ttulo6Char">
+    <w:name w:val="Título 6 Char"/>
+    <w:basedOn w:val="Fontepargpadro"/>
+    <w:link w:val="Ttulo6"/>
     <w:uiPriority w:val="9"/>
     <w:semiHidden/>
     <w:rsid w:val="00DA1D2C"/>
@@ -5854,10 +6175,10 @@
       <w:color w:val="595959" w:themeColor="text1" w:themeTint="A6"/>
     </w:rPr>
   </w:style>
-  <w:style w:type="character" w:styleId="Heading7Char" w:customStyle="1">
-    <w:name w:val="Heading 7 Char"/>
-    <w:basedOn w:val="DefaultParagraphFont"/>
-    <w:link w:val="Heading7"/>
+  <w:style w:type="character" w:customStyle="1" w:styleId="Ttulo7Char">
+    <w:name w:val="Título 7 Char"/>
+    <w:basedOn w:val="Fontepargpadro"/>
+    <w:link w:val="Ttulo7"/>
     <w:uiPriority w:val="9"/>
     <w:semiHidden/>
     <w:rsid w:val="00DA1D2C"/>
@@ -5866,10 +6187,10 @@
       <w:color w:val="595959" w:themeColor="text1" w:themeTint="A6"/>
     </w:rPr>
   </w:style>
-  <w:style w:type="character" w:styleId="Heading8Char" w:customStyle="1">
-    <w:name w:val="Heading 8 Char"/>
-    <w:basedOn w:val="DefaultParagraphFont"/>
-    <w:link w:val="Heading8"/>
+  <w:style w:type="character" w:customStyle="1" w:styleId="Ttulo8Char">
+    <w:name w:val="Título 8 Char"/>
+    <w:basedOn w:val="Fontepargpadro"/>
+    <w:link w:val="Ttulo8"/>
     <w:uiPriority w:val="9"/>
     <w:semiHidden/>
     <w:rsid w:val="00DA1D2C"/>
@@ -5880,10 +6201,10 @@
       <w:color w:val="272727" w:themeColor="text1" w:themeTint="D8"/>
     </w:rPr>
   </w:style>
-  <w:style w:type="character" w:styleId="Heading9Char" w:customStyle="1">
-    <w:name w:val="Heading 9 Char"/>
-    <w:basedOn w:val="DefaultParagraphFont"/>
-    <w:link w:val="Heading9"/>
+  <w:style w:type="character" w:customStyle="1" w:styleId="Ttulo9Char">
+    <w:name w:val="Título 9 Char"/>
+    <w:basedOn w:val="Fontepargpadro"/>
+    <w:link w:val="Ttulo9"/>
     <w:uiPriority w:val="9"/>
     <w:semiHidden/>
     <w:rsid w:val="00DA1D2C"/>
@@ -5892,11 +6213,11 @@
       <w:color w:val="272727" w:themeColor="text1" w:themeTint="D8"/>
     </w:rPr>
   </w:style>
-  <w:style w:type="paragraph" w:styleId="Title">
+  <w:style w:type="paragraph" w:styleId="Ttulo">
     <w:name w:val="Title"/>
     <w:basedOn w:val="Normal"/>
     <w:next w:val="Normal"/>
-    <w:link w:val="TitleChar"/>
+    <w:link w:val="TtuloChar"/>
     <w:uiPriority w:val="10"/>
     <w:qFormat/>
     <w:rsid w:val="00DA1D2C"/>
@@ -5905,32 +6226,32 @@
       <w:contextualSpacing/>
     </w:pPr>
     <w:rPr>
-      <w:rFonts w:asciiTheme="majorHAnsi" w:hAnsiTheme="majorHAnsi" w:eastAsiaTheme="majorEastAsia" w:cstheme="majorBidi"/>
+      <w:rFonts w:asciiTheme="majorHAnsi" w:eastAsiaTheme="majorEastAsia" w:hAnsiTheme="majorHAnsi" w:cstheme="majorBidi"/>
       <w:spacing w:val="-10"/>
       <w:kern w:val="28"/>
       <w:sz w:val="56"/>
       <w:szCs w:val="56"/>
     </w:rPr>
   </w:style>
-  <w:style w:type="character" w:styleId="TitleChar" w:customStyle="1">
-    <w:name w:val="Title Char"/>
-    <w:basedOn w:val="DefaultParagraphFont"/>
-    <w:link w:val="Title"/>
+  <w:style w:type="character" w:customStyle="1" w:styleId="TtuloChar">
+    <w:name w:val="Título Char"/>
+    <w:basedOn w:val="Fontepargpadro"/>
+    <w:link w:val="Ttulo"/>
     <w:uiPriority w:val="10"/>
     <w:rsid w:val="00DA1D2C"/>
     <w:rPr>
-      <w:rFonts w:asciiTheme="majorHAnsi" w:hAnsiTheme="majorHAnsi" w:eastAsiaTheme="majorEastAsia" w:cstheme="majorBidi"/>
+      <w:rFonts w:asciiTheme="majorHAnsi" w:eastAsiaTheme="majorEastAsia" w:hAnsiTheme="majorHAnsi" w:cstheme="majorBidi"/>
       <w:spacing w:val="-10"/>
       <w:kern w:val="28"/>
       <w:sz w:val="56"/>
       <w:szCs w:val="56"/>
     </w:rPr>
   </w:style>
-  <w:style w:type="paragraph" w:styleId="Subtitle">
+  <w:style w:type="paragraph" w:styleId="Subttulo">
     <w:name w:val="Subtitle"/>
     <w:basedOn w:val="Normal"/>
     <w:next w:val="Normal"/>
-    <w:link w:val="SubtitleChar"/>
+    <w:link w:val="SubttuloChar"/>
     <w:uiPriority w:val="11"/>
     <w:qFormat/>
     <w:rsid w:val="00DA1D2C"/>
@@ -5947,10 +6268,10 @@
       <w:szCs w:val="28"/>
     </w:rPr>
   </w:style>
-  <w:style w:type="character" w:styleId="SubtitleChar" w:customStyle="1">
-    <w:name w:val="Subtitle Char"/>
-    <w:basedOn w:val="DefaultParagraphFont"/>
-    <w:link w:val="Subtitle"/>
+  <w:style w:type="character" w:customStyle="1" w:styleId="SubttuloChar">
+    <w:name w:val="Subtítulo Char"/>
+    <w:basedOn w:val="Fontepargpadro"/>
+    <w:link w:val="Subttulo"/>
     <w:uiPriority w:val="11"/>
     <w:rsid w:val="00DA1D2C"/>
     <w:rPr>
@@ -5961,11 +6282,11 @@
       <w:szCs w:val="28"/>
     </w:rPr>
   </w:style>
-  <w:style w:type="paragraph" w:styleId="Quote">
+  <w:style w:type="paragraph" w:styleId="Citao">
     <w:name w:val="Quote"/>
     <w:basedOn w:val="Normal"/>
     <w:next w:val="Normal"/>
-    <w:link w:val="QuoteChar"/>
+    <w:link w:val="CitaoChar"/>
     <w:uiPriority w:val="29"/>
     <w:qFormat/>
     <w:rsid w:val="00DA1D2C"/>
@@ -5979,10 +6300,10 @@
       <w:color w:val="404040" w:themeColor="text1" w:themeTint="BF"/>
     </w:rPr>
   </w:style>
-  <w:style w:type="character" w:styleId="QuoteChar" w:customStyle="1">
-    <w:name w:val="Quote Char"/>
-    <w:basedOn w:val="DefaultParagraphFont"/>
-    <w:link w:val="Quote"/>
+  <w:style w:type="character" w:customStyle="1" w:styleId="CitaoChar">
+    <w:name w:val="Citação Char"/>
+    <w:basedOn w:val="Fontepargpadro"/>
+    <w:link w:val="Citao"/>
     <w:uiPriority w:val="29"/>
     <w:rsid w:val="00DA1D2C"/>
     <w:rPr>
@@ -5991,7 +6312,7 @@
       <w:color w:val="404040" w:themeColor="text1" w:themeTint="BF"/>
     </w:rPr>
   </w:style>
-  <w:style w:type="paragraph" w:styleId="ListParagraph">
+  <w:style w:type="paragraph" w:styleId="PargrafodaLista">
     <w:name w:val="List Paragraph"/>
     <w:basedOn w:val="Normal"/>
     <w:uiPriority w:val="34"/>
@@ -6002,9 +6323,9 @@
       <w:contextualSpacing/>
     </w:pPr>
   </w:style>
-  <w:style w:type="character" w:styleId="IntenseEmphasis">
+  <w:style w:type="character" w:styleId="nfaseIntensa">
     <w:name w:val="Intense Emphasis"/>
-    <w:basedOn w:val="DefaultParagraphFont"/>
+    <w:basedOn w:val="Fontepargpadro"/>
     <w:uiPriority w:val="21"/>
     <w:qFormat/>
     <w:rsid w:val="00DA1D2C"/>
@@ -6014,18 +6335,18 @@
       <w:color w:val="2F5496" w:themeColor="accent1" w:themeShade="BF"/>
     </w:rPr>
   </w:style>
-  <w:style w:type="paragraph" w:styleId="IntenseQuote">
+  <w:style w:type="paragraph" w:styleId="CitaoIntensa">
     <w:name w:val="Intense Quote"/>
     <w:basedOn w:val="Normal"/>
     <w:next w:val="Normal"/>
-    <w:link w:val="IntenseQuoteChar"/>
+    <w:link w:val="CitaoIntensaChar"/>
     <w:uiPriority w:val="30"/>
     <w:qFormat/>
     <w:rsid w:val="00DA1D2C"/>
     <w:pPr>
       <w:pBdr>
-        <w:top w:val="single" w:color="2F5496" w:themeColor="accent1" w:themeShade="BF" w:sz="4" w:space="10"/>
-        <w:bottom w:val="single" w:color="2F5496" w:themeColor="accent1" w:themeShade="BF" w:sz="4" w:space="10"/>
+        <w:top w:val="single" w:sz="4" w:space="10" w:color="2F5496" w:themeColor="accent1" w:themeShade="BF"/>
+        <w:bottom w:val="single" w:sz="4" w:space="10" w:color="2F5496" w:themeColor="accent1" w:themeShade="BF"/>
       </w:pBdr>
       <w:spacing w:before="360" w:after="360"/>
       <w:ind w:left="864" w:right="864"/>
@@ -6037,10 +6358,10 @@
       <w:color w:val="2F5496" w:themeColor="accent1" w:themeShade="BF"/>
     </w:rPr>
   </w:style>
-  <w:style w:type="character" w:styleId="IntenseQuoteChar" w:customStyle="1">
-    <w:name w:val="Intense Quote Char"/>
-    <w:basedOn w:val="DefaultParagraphFont"/>
-    <w:link w:val="IntenseQuote"/>
+  <w:style w:type="character" w:customStyle="1" w:styleId="CitaoIntensaChar">
+    <w:name w:val="Citação Intensa Char"/>
+    <w:basedOn w:val="Fontepargpadro"/>
+    <w:link w:val="CitaoIntensa"/>
     <w:uiPriority w:val="30"/>
     <w:rsid w:val="00DA1D2C"/>
     <w:rPr>
@@ -6049,9 +6370,9 @@
       <w:color w:val="2F5496" w:themeColor="accent1" w:themeShade="BF"/>
     </w:rPr>
   </w:style>
-  <w:style w:type="character" w:styleId="IntenseReference">
+  <w:style w:type="character" w:styleId="RefernciaIntensa">
     <w:name w:val="Intense Reference"/>
-    <w:basedOn w:val="DefaultParagraphFont"/>
+    <w:basedOn w:val="Fontepargpadro"/>
     <w:uiPriority w:val="32"/>
     <w:qFormat/>
     <w:rsid w:val="00DA1D2C"/>
@@ -6063,39 +6384,40 @@
       <w:spacing w:val="5"/>
     </w:rPr>
   </w:style>
-  <w:style w:type="paragraph" w:styleId="Header">
-    <w:uiPriority w:val="99"/>
+  <w:style w:type="paragraph" w:styleId="Cabealho">
     <w:name w:val="header"/>
     <w:basedOn w:val="Normal"/>
+    <w:link w:val="CabealhoChar"/>
+    <w:uiPriority w:val="99"/>
     <w:unhideWhenUsed/>
     <w:rsid w:val="574BE754"/>
     <w:pPr>
       <w:tabs>
-        <w:tab w:val="center" w:leader="none" w:pos="4680"/>
-        <w:tab w:val="right" w:leader="none" w:pos="9360"/>
+        <w:tab w:val="center" w:pos="4680"/>
+        <w:tab w:val="right" w:pos="9360"/>
       </w:tabs>
       <w:spacing w:after="0" w:line="240" w:lineRule="auto"/>
     </w:pPr>
   </w:style>
-  <w:style w:type="paragraph" w:styleId="Footer">
-    <w:uiPriority w:val="99"/>
+  <w:style w:type="paragraph" w:styleId="Rodap">
     <w:name w:val="footer"/>
     <w:basedOn w:val="Normal"/>
+    <w:uiPriority w:val="99"/>
     <w:unhideWhenUsed/>
     <w:rsid w:val="574BE754"/>
     <w:pPr>
       <w:tabs>
-        <w:tab w:val="center" w:leader="none" w:pos="4680"/>
-        <w:tab w:val="right" w:leader="none" w:pos="9360"/>
+        <w:tab w:val="center" w:pos="4680"/>
+        <w:tab w:val="right" w:pos="9360"/>
       </w:tabs>
       <w:spacing w:after="0" w:line="240" w:lineRule="auto"/>
     </w:pPr>
   </w:style>
-  <w:style w:type="paragraph" w:styleId="TOC1">
-    <w:uiPriority w:val="39"/>
+  <w:style w:type="paragraph" w:styleId="Sumrio1">
     <w:name w:val="toc 1"/>
     <w:basedOn w:val="Normal"/>
     <w:next w:val="Normal"/>
+    <w:uiPriority w:val="39"/>
     <w:unhideWhenUsed/>
     <w:rsid w:val="574BE754"/>
     <w:pPr>
@@ -6103,9 +6425,9 @@
     </w:pPr>
   </w:style>
   <w:style w:type="character" w:styleId="Hyperlink">
+    <w:name w:val="Hyperlink"/>
+    <w:basedOn w:val="Fontepargpadro"/>
     <w:uiPriority w:val="99"/>
-    <w:name w:val="Hyperlink"/>
-    <w:basedOn w:val="DefaultParagraphFont"/>
     <w:unhideWhenUsed/>
     <w:rsid w:val="574BE754"/>
     <w:rPr>
@@ -6113,37 +6435,81 @@
       <w:u w:val="single"/>
     </w:rPr>
   </w:style>
-  <w:style xmlns:w="http://schemas.openxmlformats.org/wordprocessingml/2006/main" w:type="table" w:styleId="TableGrid">
-    <w:name xmlns:w="http://schemas.openxmlformats.org/wordprocessingml/2006/main" w:val="Table Grid"/>
-    <w:basedOn xmlns:w="http://schemas.openxmlformats.org/wordprocessingml/2006/main" w:val="TableNormal"/>
-    <w:uiPriority xmlns:w="http://schemas.openxmlformats.org/wordprocessingml/2006/main" w:val="59"/>
-    <w:rsid xmlns:w="http://schemas.openxmlformats.org/wordprocessingml/2006/main" w:val="00FB4123"/>
-    <w:pPr xmlns:w="http://schemas.openxmlformats.org/wordprocessingml/2006/main">
+  <w:style w:type="table" w:styleId="Tabelacomgrade">
+    <w:name w:val="Table Grid"/>
+    <w:basedOn w:val="Tabelanormal"/>
+    <w:uiPriority w:val="59"/>
+    <w:rsid w:val="00FB4123"/>
+    <w:pPr>
       <w:spacing w:after="0" w:line="240" w:lineRule="auto"/>
     </w:pPr>
-    <w:tblPr xmlns:w="http://schemas.openxmlformats.org/wordprocessingml/2006/main">
-      <w:tblInd w:w="0" w:type="dxa"/>
+    <w:tblPr>
       <w:tblBorders>
-        <w:top w:val="single" w:color="000000" w:themeColor="text1" w:sz="4" w:space="0"/>
-        <w:left w:val="single" w:color="000000" w:themeColor="text1" w:sz="4" w:space="0"/>
-        <w:bottom w:val="single" w:color="000000" w:themeColor="text1" w:sz="4" w:space="0"/>
-        <w:right w:val="single" w:color="000000" w:themeColor="text1" w:sz="4" w:space="0"/>
-        <w:insideH w:val="single" w:color="000000" w:themeColor="text1" w:sz="4" w:space="0"/>
-        <w:insideV w:val="single" w:color="000000" w:themeColor="text1" w:sz="4" w:space="0"/>
+        <w:top w:val="single" w:sz="4" w:space="0" w:color="000000" w:themeColor="text1"/>
+        <w:left w:val="single" w:sz="4" w:space="0" w:color="000000" w:themeColor="text1"/>
+        <w:bottom w:val="single" w:sz="4" w:space="0" w:color="000000" w:themeColor="text1"/>
+        <w:right w:val="single" w:sz="4" w:space="0" w:color="000000" w:themeColor="text1"/>
+        <w:insideH w:val="single" w:sz="4" w:space="0" w:color="000000" w:themeColor="text1"/>
+        <w:insideV w:val="single" w:sz="4" w:space="0" w:color="000000" w:themeColor="text1"/>
       </w:tblBorders>
-      <w:tblCellMar>
-        <w:top w:w="0" w:type="dxa"/>
-        <w:left w:w="108" w:type="dxa"/>
-        <w:bottom w:w="0" w:type="dxa"/>
-        <w:right w:w="108" w:type="dxa"/>
-      </w:tblCellMar>
     </w:tblPr>
+  </w:style>
+  <w:style w:type="paragraph" w:styleId="CabealhodoSumrio">
+    <w:name w:val="TOC Heading"/>
+    <w:basedOn w:val="Ttulo1"/>
+    <w:next w:val="Normal"/>
+    <w:uiPriority w:val="39"/>
+    <w:unhideWhenUsed/>
+    <w:qFormat/>
+    <w:rsid w:val="00A20115"/>
+    <w:pPr>
+      <w:spacing w:before="240" w:after="0"/>
+      <w:outlineLvl w:val="9"/>
+    </w:pPr>
+    <w:rPr>
+      <w:kern w:val="0"/>
+      <w:sz w:val="32"/>
+      <w:szCs w:val="32"/>
+      <w:lang w:eastAsia="pt-BR"/>
+      <w14:ligatures w14:val="none"/>
+    </w:rPr>
+  </w:style>
+  <w:style w:type="character" w:customStyle="1" w:styleId="CabealhoChar">
+    <w:name w:val="Cabeçalho Char"/>
+    <w:basedOn w:val="Fontepargpadro"/>
+    <w:link w:val="Cabealho"/>
+    <w:uiPriority w:val="99"/>
+    <w:rsid w:val="00A20115"/>
+  </w:style>
+  <w:style w:type="character" w:styleId="MenoPendente">
+    <w:name w:val="Unresolved Mention"/>
+    <w:basedOn w:val="Fontepargpadro"/>
+    <w:uiPriority w:val="99"/>
+    <w:semiHidden/>
+    <w:unhideWhenUsed/>
+    <w:rsid w:val="00ED2191"/>
+    <w:rPr>
+      <w:color w:val="605E5C"/>
+      <w:shd w:val="clear" w:color="auto" w:fill="E1DFDD"/>
+    </w:rPr>
+  </w:style>
+  <w:style w:type="character" w:styleId="HiperlinkVisitado">
+    <w:name w:val="FollowedHyperlink"/>
+    <w:basedOn w:val="Fontepargpadro"/>
+    <w:uiPriority w:val="99"/>
+    <w:semiHidden/>
+    <w:unhideWhenUsed/>
+    <w:rsid w:val="00ED2191"/>
+    <w:rPr>
+      <w:color w:val="954F72" w:themeColor="followedHyperlink"/>
+      <w:u w:val="single"/>
+    </w:rPr>
   </w:style>
 </w:styles>
 </file>
 
 <file path=word/theme/theme1.xml><?xml version="1.0" encoding="utf-8"?>
-<a:theme xmlns:a="http://schemas.openxmlformats.org/drawingml/2006/main" xmlns:thm15="http://schemas.microsoft.com/office/thememl/2012/main" name="Tema do Office">
+<a:theme xmlns:a="http://schemas.openxmlformats.org/drawingml/2006/main" name="Tema do Office">
   <a:themeElements>
     <a:clrScheme name="Office">
       <a:dk1>
